--- a/FootPrinting.docx
+++ b/FootPrinting.docx
@@ -92,7 +92,7 @@
           <w:b/>
           <w:bCs/>
         </w:rPr>
-        <w:t>pipl</w:t>
+        <w:t>whitepages</w:t>
       </w:r>
       <w:r>
         <w:rPr>
@@ -101,29 +101,30 @@
         </w:rPr>
         <w:t xml:space="preserve">, una utilidad que puede ser encontrada en </w:t>
       </w:r>
-      <w:hyperlink r:id="rId2">
-        <w:r>
-          <w:rPr>
-            <w:rStyle w:val="EnlacedeInternet"/>
-            <w:b w:val="false"/>
-            <w:bCs w:val="false"/>
-          </w:rPr>
-          <w:t>https://pipl.com/</w:t>
-        </w:r>
-      </w:hyperlink>
-    </w:p>
-    <w:p>
-      <w:pPr>
-        <w:pStyle w:val="Normal"/>
-        <w:jc w:val="both"/>
-        <w:rPr>
-          <w:b w:val="false"/>
-          <w:b w:val="false"/>
-          <w:bCs w:val="false"/>
-        </w:rPr>
-      </w:pPr>
-      <w:r>
-        <w:rPr/>
+      <w:r>
+        <w:rPr>
+          <w:rStyle w:val="EnlacedeInternet"/>
+          <w:b w:val="false"/>
+          <w:bCs w:val="false"/>
+        </w:rPr>
+        <w:t>https://www.whitepages.com</w:t>
+      </w:r>
+    </w:p>
+    <w:p>
+      <w:pPr>
+        <w:pStyle w:val="Normal"/>
+        <w:jc w:val="both"/>
+        <w:rPr>
+          <w:b w:val="false"/>
+          <w:b w:val="false"/>
+          <w:bCs w:val="false"/>
+        </w:rPr>
+      </w:pPr>
+      <w:r>
+        <w:rPr>
+          <w:b w:val="false"/>
+          <w:bCs w:val="false"/>
+        </w:rPr>
       </w:r>
     </w:p>
     <w:p>
@@ -207,7 +208,10 @@
         </w:rPr>
       </w:pPr>
       <w:r>
-        <w:rPr/>
+        <w:rPr>
+          <w:b w:val="false"/>
+          <w:bCs w:val="false"/>
+        </w:rPr>
       </w:r>
     </w:p>
     <w:p>
@@ -235,203 +239,160 @@
         </w:rPr>
       </w:pPr>
       <w:r>
-        <w:rPr/>
-      </w:r>
-    </w:p>
-    <w:p>
-      <w:pPr>
-        <w:pStyle w:val="Normal"/>
-        <w:jc w:val="both"/>
-        <w:rPr/>
-      </w:pPr>
-      <w:r>
-        <w:rPr>
-          <w:b w:val="false"/>
-          <w:bCs w:val="false"/>
-        </w:rPr>
-        <w:t>1. Click en el icono de Windows</w:t>
-      </w:r>
-    </w:p>
-    <w:p>
-      <w:pPr>
-        <w:pStyle w:val="Normal"/>
-        <w:jc w:val="both"/>
-        <w:rPr>
-          <w:b w:val="false"/>
-          <w:b w:val="false"/>
-          <w:bCs w:val="false"/>
-        </w:rPr>
-      </w:pPr>
-      <w:r>
-        <w:rPr/>
-      </w:r>
-    </w:p>
-    <w:p>
-      <w:pPr>
-        <w:pStyle w:val="Normal"/>
-        <w:jc w:val="both"/>
-        <w:rPr/>
-      </w:pPr>
-      <w:r>
-        <w:rPr>
-          <w:b w:val="false"/>
-          <w:bCs w:val="false"/>
-        </w:rPr>
-        <w:t>2. La pantalla de inicio aparece. Click en la fecha de abajo.</w:t>
-      </w:r>
-    </w:p>
-    <w:p>
-      <w:pPr>
-        <w:pStyle w:val="Normal"/>
-        <w:jc w:val="both"/>
-        <w:rPr>
-          <w:b w:val="false"/>
-          <w:b w:val="false"/>
-          <w:bCs w:val="false"/>
-        </w:rPr>
-      </w:pPr>
-      <w:r>
-        <w:rPr/>
-      </w:r>
-    </w:p>
-    <w:p>
-      <w:pPr>
-        <w:pStyle w:val="Normal"/>
-        <w:jc w:val="both"/>
-        <w:rPr/>
-      </w:pPr>
-      <w:r>
-        <w:rPr>
-          <w:b w:val="false"/>
-          <w:bCs w:val="false"/>
-        </w:rPr>
-        <w:t>3. Se muestran todas las aplicaciones, click en google chrome para lanzar el buscador de chrome.</w:t>
-      </w:r>
-    </w:p>
-    <w:p>
-      <w:pPr>
-        <w:pStyle w:val="Normal"/>
-        <w:jc w:val="both"/>
-        <w:rPr>
-          <w:b w:val="false"/>
-          <w:b w:val="false"/>
-          <w:bCs w:val="false"/>
-        </w:rPr>
-      </w:pPr>
-      <w:r>
-        <w:rPr/>
-      </w:r>
-    </w:p>
-    <w:p>
-      <w:pPr>
-        <w:pStyle w:val="Normal"/>
-        <w:jc w:val="both"/>
-        <w:rPr/>
-      </w:pPr>
-      <w:r>
-        <w:rPr>
-          <w:b w:val="false"/>
-          <w:bCs w:val="false"/>
-        </w:rPr>
-        <w:t>4. Aparecerá la ventana del buscador google chrome.</w:t>
-      </w:r>
-    </w:p>
-    <w:p>
-      <w:pPr>
-        <w:pStyle w:val="Normal"/>
-        <w:jc w:val="both"/>
-        <w:rPr>
-          <w:b w:val="false"/>
-          <w:b w:val="false"/>
-          <w:bCs w:val="false"/>
-        </w:rPr>
-      </w:pPr>
-      <w:r>
-        <w:rPr/>
-      </w:r>
-    </w:p>
-    <w:p>
-      <w:pPr>
-        <w:pStyle w:val="Normal"/>
-        <w:jc w:val="both"/>
-        <w:rPr/>
-      </w:pPr>
-      <w:r>
-        <w:rPr>
-          <w:b w:val="false"/>
-          <w:bCs w:val="false"/>
-        </w:rPr>
-        <w:t xml:space="preserve">5. Escribe </w:t>
-      </w:r>
-      <w:hyperlink r:id="rId3">
-        <w:r>
-          <w:rPr>
-            <w:rStyle w:val="EnlacedeInternet"/>
-            <w:b/>
-            <w:bCs/>
-          </w:rPr>
-          <w:t>https://pipl.com</w:t>
-        </w:r>
-      </w:hyperlink>
-    </w:p>
-    <w:p>
-      <w:pPr>
-        <w:pStyle w:val="Normal"/>
-        <w:jc w:val="both"/>
-        <w:rPr>
-          <w:b/>
+        <w:rPr>
+          <w:b w:val="false"/>
+          <w:bCs w:val="false"/>
+        </w:rPr>
+        <w:t xml:space="preserve">5. Abre un navegador e ingresa a la página de </w:t>
+      </w:r>
+      <w:r>
+        <w:rPr>
           <w:b/>
           <w:bCs/>
         </w:rPr>
-      </w:pPr>
-      <w:r>
-        <w:rPr/>
-      </w:r>
-    </w:p>
-    <w:p>
-      <w:pPr>
-        <w:pStyle w:val="Normal"/>
-        <w:jc w:val="both"/>
-        <w:rPr>
-          <w:b w:val="false"/>
-          <w:b w:val="false"/>
-          <w:bCs w:val="false"/>
-        </w:rPr>
-      </w:pPr>
-      <w:r>
-        <w:rPr>
-          <w:b w:val="false"/>
-          <w:bCs w:val="false"/>
-        </w:rPr>
-        <w:t>6. La página de pipl aparecerá, como se muestra en la captura.</w:t>
-      </w:r>
-    </w:p>
-    <w:p>
-      <w:pPr>
-        <w:pStyle w:val="Normal"/>
-        <w:jc w:val="both"/>
-        <w:rPr>
-          <w:b w:val="false"/>
-          <w:b w:val="false"/>
-          <w:bCs w:val="false"/>
-        </w:rPr>
-      </w:pPr>
-      <w:r>
-        <w:rPr>
-          <w:b w:val="false"/>
-          <w:bCs w:val="false"/>
-        </w:rPr>
-      </w:r>
-    </w:p>
-    <w:p>
-      <w:pPr>
-        <w:pStyle w:val="Normal"/>
-        <w:jc w:val="both"/>
-        <w:rPr>
-          <w:b w:val="false"/>
-          <w:b w:val="false"/>
-          <w:bCs w:val="false"/>
-        </w:rPr>
+        <w:t>whitepages.</w:t>
+      </w:r>
+    </w:p>
+    <w:p>
+      <w:pPr>
+        <w:pStyle w:val="Normal"/>
+        <w:jc w:val="both"/>
+        <w:rPr>
+          <w:b w:val="false"/>
+          <w:b w:val="false"/>
+          <w:bCs w:val="false"/>
+        </w:rPr>
+      </w:pPr>
+      <w:r>
+        <w:rPr>
+          <w:b w:val="false"/>
+          <w:bCs w:val="false"/>
+        </w:rPr>
+      </w:r>
+    </w:p>
+    <w:p>
+      <w:pPr>
+        <w:pStyle w:val="Normal"/>
+        <w:jc w:val="both"/>
+        <w:rPr/>
+      </w:pPr>
+      <w:r>
+        <w:rPr>
+          <w:b w:val="false"/>
+          <w:bCs w:val="false"/>
+        </w:rPr>
+        <w:t xml:space="preserve">6. La página de </w:t>
+      </w:r>
+      <w:r>
+        <w:rPr>
+          <w:b w:val="false"/>
+          <w:bCs w:val="false"/>
+        </w:rPr>
+        <w:t>whitepages</w:t>
+      </w:r>
+      <w:r>
+        <w:rPr>
+          <w:b w:val="false"/>
+          <w:bCs w:val="false"/>
+        </w:rPr>
+        <w:t xml:space="preserve"> aparecerá, como se muestra en la captura.</w:t>
+      </w:r>
+    </w:p>
+    <w:p>
+      <w:pPr>
+        <w:pStyle w:val="Normal"/>
+        <w:jc w:val="both"/>
+        <w:rPr>
+          <w:b w:val="false"/>
+          <w:b w:val="false"/>
+          <w:bCs w:val="false"/>
+        </w:rPr>
+      </w:pPr>
+      <w:r>
+        <w:rPr/>
+      </w:r>
+    </w:p>
+    <w:p>
+      <w:pPr>
+        <w:pStyle w:val="Normal"/>
+        <w:jc w:val="both"/>
+        <w:rPr>
+          <w:b w:val="false"/>
+          <w:b w:val="false"/>
+          <w:bCs w:val="false"/>
+        </w:rPr>
+      </w:pPr>
+      <w:r>
+        <w:rPr/>
+        <w:drawing>
+          <wp:anchor behindDoc="0" distT="0" distB="0" distL="0" distR="0" simplePos="0" locked="0" layoutInCell="1" allowOverlap="1" relativeHeight="2">
+            <wp:simplePos x="0" y="0"/>
+            <wp:positionH relativeFrom="column">
+              <wp:align>center</wp:align>
+            </wp:positionH>
+            <wp:positionV relativeFrom="paragraph">
+              <wp:posOffset>635</wp:posOffset>
+            </wp:positionV>
+            <wp:extent cx="6120130" cy="3440430"/>
+            <wp:effectExtent l="0" t="0" r="0" b="0"/>
+            <wp:wrapSquare wrapText="largest"/>
+            <wp:docPr id="1" name="Imagen1" descr=""/>
+            <wp:cNvGraphicFramePr>
+              <a:graphicFrameLocks xmlns:a="http://schemas.openxmlformats.org/drawingml/2006/main" noChangeAspect="1"/>
+            </wp:cNvGraphicFramePr>
+            <a:graphic xmlns:a="http://schemas.openxmlformats.org/drawingml/2006/main">
+              <a:graphicData uri="http://schemas.openxmlformats.org/drawingml/2006/picture">
+                <pic:pic xmlns:pic="http://schemas.openxmlformats.org/drawingml/2006/picture">
+                  <pic:nvPicPr>
+                    <pic:cNvPr id="1" name="Imagen1" descr=""/>
+                    <pic:cNvPicPr>
+                      <a:picLocks noChangeAspect="1" noChangeArrowheads="1"/>
+                    </pic:cNvPicPr>
+                  </pic:nvPicPr>
+                  <pic:blipFill>
+                    <a:blip r:embed="rId2"/>
+                    <a:stretch>
+                      <a:fillRect/>
+                    </a:stretch>
+                  </pic:blipFill>
+                  <pic:spPr bwMode="auto">
+                    <a:xfrm>
+                      <a:off x="0" y="0"/>
+                      <a:ext cx="6120130" cy="3440430"/>
+                    </a:xfrm>
+                    <a:prstGeom prst="rect">
+                      <a:avLst/>
+                    </a:prstGeom>
+                  </pic:spPr>
+                </pic:pic>
+              </a:graphicData>
+            </a:graphic>
+          </wp:anchor>
+        </w:drawing>
+      </w:r>
+    </w:p>
+    <w:p>
+      <w:pPr>
+        <w:pStyle w:val="Normal"/>
+        <w:jc w:val="both"/>
+        <w:rPr>
+          <w:b w:val="false"/>
+          <w:b w:val="false"/>
+          <w:bCs w:val="false"/>
+        </w:rPr>
+      </w:pPr>
+      <w:r>
+        <w:rPr>
+          <w:b w:val="false"/>
+          <w:bCs w:val="false"/>
+        </w:rPr>
+      </w:r>
+    </w:p>
+    <w:p>
+      <w:pPr>
+        <w:pStyle w:val="Normal"/>
+        <w:jc w:val="both"/>
+        <w:rPr/>
       </w:pPr>
       <w:r>
         <w:rPr>
@@ -452,21 +413,76 @@
         </w:rPr>
       </w:pPr>
       <w:r>
-        <w:rPr>
-          <w:b w:val="false"/>
-          <w:bCs w:val="false"/>
-        </w:rPr>
-      </w:r>
-    </w:p>
-    <w:p>
-      <w:pPr>
-        <w:pStyle w:val="Normal"/>
-        <w:jc w:val="both"/>
-        <w:rPr>
-          <w:b w:val="false"/>
-          <w:b w:val="false"/>
-          <w:bCs w:val="false"/>
-        </w:rPr>
+        <w:rPr/>
+        <w:drawing>
+          <wp:anchor behindDoc="0" distT="0" distB="0" distL="0" distR="0" simplePos="0" locked="0" layoutInCell="1" allowOverlap="1" relativeHeight="3">
+            <wp:simplePos x="0" y="0"/>
+            <wp:positionH relativeFrom="column">
+              <wp:align>center</wp:align>
+            </wp:positionH>
+            <wp:positionV relativeFrom="paragraph">
+              <wp:posOffset>635</wp:posOffset>
+            </wp:positionV>
+            <wp:extent cx="6120130" cy="3440430"/>
+            <wp:effectExtent l="0" t="0" r="0" b="0"/>
+            <wp:wrapSquare wrapText="largest"/>
+            <wp:docPr id="2" name="Imagen2" descr=""/>
+            <wp:cNvGraphicFramePr>
+              <a:graphicFrameLocks xmlns:a="http://schemas.openxmlformats.org/drawingml/2006/main" noChangeAspect="1"/>
+            </wp:cNvGraphicFramePr>
+            <a:graphic xmlns:a="http://schemas.openxmlformats.org/drawingml/2006/main">
+              <a:graphicData uri="http://schemas.openxmlformats.org/drawingml/2006/picture">
+                <pic:pic xmlns:pic="http://schemas.openxmlformats.org/drawingml/2006/picture">
+                  <pic:nvPicPr>
+                    <pic:cNvPr id="2" name="Imagen2" descr=""/>
+                    <pic:cNvPicPr>
+                      <a:picLocks noChangeAspect="1" noChangeArrowheads="1"/>
+                    </pic:cNvPicPr>
+                  </pic:nvPicPr>
+                  <pic:blipFill>
+                    <a:blip r:embed="rId3"/>
+                    <a:stretch>
+                      <a:fillRect/>
+                    </a:stretch>
+                  </pic:blipFill>
+                  <pic:spPr bwMode="auto">
+                    <a:xfrm>
+                      <a:off x="0" y="0"/>
+                      <a:ext cx="6120130" cy="3440430"/>
+                    </a:xfrm>
+                    <a:prstGeom prst="rect">
+                      <a:avLst/>
+                    </a:prstGeom>
+                  </pic:spPr>
+                </pic:pic>
+              </a:graphicData>
+            </a:graphic>
+          </wp:anchor>
+        </w:drawing>
+      </w:r>
+    </w:p>
+    <w:p>
+      <w:pPr>
+        <w:pStyle w:val="Normal"/>
+        <w:jc w:val="both"/>
+        <w:rPr>
+          <w:b w:val="false"/>
+          <w:b w:val="false"/>
+          <w:bCs w:val="false"/>
+        </w:rPr>
+      </w:pPr>
+      <w:r>
+        <w:rPr>
+          <w:b w:val="false"/>
+          <w:bCs w:val="false"/>
+        </w:rPr>
+      </w:r>
+    </w:p>
+    <w:p>
+      <w:pPr>
+        <w:pStyle w:val="Normal"/>
+        <w:jc w:val="both"/>
+        <w:rPr/>
       </w:pPr>
       <w:r>
         <w:rPr>
@@ -487,21 +503,76 @@
         </w:rPr>
       </w:pPr>
       <w:r>
-        <w:rPr>
-          <w:b w:val="false"/>
-          <w:bCs w:val="false"/>
-        </w:rPr>
-      </w:r>
-    </w:p>
-    <w:p>
-      <w:pPr>
-        <w:pStyle w:val="Normal"/>
-        <w:jc w:val="both"/>
-        <w:rPr>
-          <w:b w:val="false"/>
-          <w:b w:val="false"/>
-          <w:bCs w:val="false"/>
-        </w:rPr>
+        <w:rPr/>
+        <w:drawing>
+          <wp:anchor behindDoc="0" distT="0" distB="0" distL="0" distR="0" simplePos="0" locked="0" layoutInCell="1" allowOverlap="1" relativeHeight="4">
+            <wp:simplePos x="0" y="0"/>
+            <wp:positionH relativeFrom="column">
+              <wp:align>center</wp:align>
+            </wp:positionH>
+            <wp:positionV relativeFrom="paragraph">
+              <wp:posOffset>635</wp:posOffset>
+            </wp:positionV>
+            <wp:extent cx="6120130" cy="3440430"/>
+            <wp:effectExtent l="0" t="0" r="0" b="0"/>
+            <wp:wrapSquare wrapText="largest"/>
+            <wp:docPr id="3" name="Imagen3" descr=""/>
+            <wp:cNvGraphicFramePr>
+              <a:graphicFrameLocks xmlns:a="http://schemas.openxmlformats.org/drawingml/2006/main" noChangeAspect="1"/>
+            </wp:cNvGraphicFramePr>
+            <a:graphic xmlns:a="http://schemas.openxmlformats.org/drawingml/2006/main">
+              <a:graphicData uri="http://schemas.openxmlformats.org/drawingml/2006/picture">
+                <pic:pic xmlns:pic="http://schemas.openxmlformats.org/drawingml/2006/picture">
+                  <pic:nvPicPr>
+                    <pic:cNvPr id="3" name="Imagen3" descr=""/>
+                    <pic:cNvPicPr>
+                      <a:picLocks noChangeAspect="1" noChangeArrowheads="1"/>
+                    </pic:cNvPicPr>
+                  </pic:nvPicPr>
+                  <pic:blipFill>
+                    <a:blip r:embed="rId4"/>
+                    <a:stretch>
+                      <a:fillRect/>
+                    </a:stretch>
+                  </pic:blipFill>
+                  <pic:spPr bwMode="auto">
+                    <a:xfrm>
+                      <a:off x="0" y="0"/>
+                      <a:ext cx="6120130" cy="3440430"/>
+                    </a:xfrm>
+                    <a:prstGeom prst="rect">
+                      <a:avLst/>
+                    </a:prstGeom>
+                  </pic:spPr>
+                </pic:pic>
+              </a:graphicData>
+            </a:graphic>
+          </wp:anchor>
+        </w:drawing>
+      </w:r>
+    </w:p>
+    <w:p>
+      <w:pPr>
+        <w:pStyle w:val="Normal"/>
+        <w:jc w:val="both"/>
+        <w:rPr>
+          <w:b w:val="false"/>
+          <w:b w:val="false"/>
+          <w:bCs w:val="false"/>
+        </w:rPr>
+      </w:pPr>
+      <w:r>
+        <w:rPr>
+          <w:b w:val="false"/>
+          <w:bCs w:val="false"/>
+        </w:rPr>
+      </w:r>
+    </w:p>
+    <w:p>
+      <w:pPr>
+        <w:pStyle w:val="Normal"/>
+        <w:jc w:val="both"/>
+        <w:rPr/>
       </w:pPr>
       <w:r>
         <w:rPr>
@@ -526,6 +597,51 @@
           <w:b w:val="false"/>
           <w:bCs w:val="false"/>
         </w:rPr>
+        <w:drawing>
+          <wp:anchor behindDoc="0" distT="0" distB="0" distL="0" distR="0" simplePos="0" locked="0" layoutInCell="1" allowOverlap="1" relativeHeight="5">
+            <wp:simplePos x="0" y="0"/>
+            <wp:positionH relativeFrom="column">
+              <wp:align>center</wp:align>
+            </wp:positionH>
+            <wp:positionV relativeFrom="paragraph">
+              <wp:posOffset>635</wp:posOffset>
+            </wp:positionV>
+            <wp:extent cx="6120130" cy="3440430"/>
+            <wp:effectExtent l="0" t="0" r="0" b="0"/>
+            <wp:wrapSquare wrapText="largest"/>
+            <wp:docPr id="4" name="Imagen4" descr=""/>
+            <wp:cNvGraphicFramePr>
+              <a:graphicFrameLocks xmlns:a="http://schemas.openxmlformats.org/drawingml/2006/main" noChangeAspect="1"/>
+            </wp:cNvGraphicFramePr>
+            <a:graphic xmlns:a="http://schemas.openxmlformats.org/drawingml/2006/main">
+              <a:graphicData uri="http://schemas.openxmlformats.org/drawingml/2006/picture">
+                <pic:pic xmlns:pic="http://schemas.openxmlformats.org/drawingml/2006/picture">
+                  <pic:nvPicPr>
+                    <pic:cNvPr id="4" name="Imagen4" descr=""/>
+                    <pic:cNvPicPr>
+                      <a:picLocks noChangeAspect="1" noChangeArrowheads="1"/>
+                    </pic:cNvPicPr>
+                  </pic:nvPicPr>
+                  <pic:blipFill>
+                    <a:blip r:embed="rId5"/>
+                    <a:stretch>
+                      <a:fillRect/>
+                    </a:stretch>
+                  </pic:blipFill>
+                  <pic:spPr bwMode="auto">
+                    <a:xfrm>
+                      <a:off x="0" y="0"/>
+                      <a:ext cx="6120130" cy="3440430"/>
+                    </a:xfrm>
+                    <a:prstGeom prst="rect">
+                      <a:avLst/>
+                    </a:prstGeom>
+                  </pic:spPr>
+                </pic:pic>
+              </a:graphicData>
+            </a:graphic>
+          </wp:anchor>
+        </w:drawing>
       </w:r>
     </w:p>
     <w:p>
@@ -561,59 +677,127 @@
           <w:b w:val="false"/>
           <w:bCs w:val="false"/>
         </w:rPr>
-      </w:r>
-    </w:p>
-    <w:p>
-      <w:pPr>
-        <w:pStyle w:val="Normal"/>
-        <w:jc w:val="both"/>
-        <w:rPr>
-          <w:b w:val="false"/>
-          <w:b w:val="false"/>
-          <w:bCs w:val="false"/>
-        </w:rPr>
-      </w:pPr>
-      <w:r>
-        <w:rPr>
-          <w:b w:val="false"/>
-          <w:bCs w:val="false"/>
-        </w:rPr>
-        <w:t>11. Esto mostrará la carrera, educación, username, teléfono, etc.</w:t>
-      </w:r>
-    </w:p>
-    <w:p>
-      <w:pPr>
-        <w:pStyle w:val="Normal"/>
-        <w:jc w:val="both"/>
-        <w:rPr>
-          <w:b w:val="false"/>
-          <w:b w:val="false"/>
-          <w:bCs w:val="false"/>
-        </w:rPr>
-      </w:pPr>
-      <w:r>
-        <w:rPr>
-          <w:b w:val="false"/>
-          <w:bCs w:val="false"/>
-        </w:rPr>
-      </w:r>
-    </w:p>
-    <w:p>
-      <w:pPr>
-        <w:pStyle w:val="Normal"/>
-        <w:jc w:val="both"/>
-        <w:rPr>
-          <w:b w:val="false"/>
-          <w:b w:val="false"/>
-          <w:bCs w:val="false"/>
-        </w:rPr>
-      </w:pPr>
-      <w:r>
-        <w:rPr>
-          <w:b w:val="false"/>
-          <w:bCs w:val="false"/>
-        </w:rPr>
-        <w:t>12. Para ver los lugares que la persona ha visitado, click en cualquiera de los links de la sección places.</w:t>
+        <w:drawing>
+          <wp:anchor behindDoc="0" distT="0" distB="0" distL="0" distR="0" simplePos="0" locked="0" layoutInCell="1" allowOverlap="1" relativeHeight="6">
+            <wp:simplePos x="0" y="0"/>
+            <wp:positionH relativeFrom="column">
+              <wp:align>center</wp:align>
+            </wp:positionH>
+            <wp:positionV relativeFrom="paragraph">
+              <wp:posOffset>635</wp:posOffset>
+            </wp:positionV>
+            <wp:extent cx="6120130" cy="3440430"/>
+            <wp:effectExtent l="0" t="0" r="0" b="0"/>
+            <wp:wrapSquare wrapText="largest"/>
+            <wp:docPr id="5" name="Imagen5" descr=""/>
+            <wp:cNvGraphicFramePr>
+              <a:graphicFrameLocks xmlns:a="http://schemas.openxmlformats.org/drawingml/2006/main" noChangeAspect="1"/>
+            </wp:cNvGraphicFramePr>
+            <a:graphic xmlns:a="http://schemas.openxmlformats.org/drawingml/2006/main">
+              <a:graphicData uri="http://schemas.openxmlformats.org/drawingml/2006/picture">
+                <pic:pic xmlns:pic="http://schemas.openxmlformats.org/drawingml/2006/picture">
+                  <pic:nvPicPr>
+                    <pic:cNvPr id="5" name="Imagen5" descr=""/>
+                    <pic:cNvPicPr>
+                      <a:picLocks noChangeAspect="1" noChangeArrowheads="1"/>
+                    </pic:cNvPicPr>
+                  </pic:nvPicPr>
+                  <pic:blipFill>
+                    <a:blip r:embed="rId6"/>
+                    <a:stretch>
+                      <a:fillRect/>
+                    </a:stretch>
+                  </pic:blipFill>
+                  <pic:spPr bwMode="auto">
+                    <a:xfrm>
+                      <a:off x="0" y="0"/>
+                      <a:ext cx="6120130" cy="3440430"/>
+                    </a:xfrm>
+                    <a:prstGeom prst="rect">
+                      <a:avLst/>
+                    </a:prstGeom>
+                  </pic:spPr>
+                </pic:pic>
+              </a:graphicData>
+            </a:graphic>
+          </wp:anchor>
+        </w:drawing>
+      </w:r>
+    </w:p>
+    <w:p>
+      <w:pPr>
+        <w:pStyle w:val="Normal"/>
+        <w:jc w:val="both"/>
+        <w:rPr>
+          <w:b w:val="false"/>
+          <w:b w:val="false"/>
+          <w:bCs w:val="false"/>
+        </w:rPr>
+      </w:pPr>
+      <w:r>
+        <w:rPr>
+          <w:b w:val="false"/>
+          <w:bCs w:val="false"/>
+        </w:rPr>
+      </w:r>
+    </w:p>
+    <w:p>
+      <w:pPr>
+        <w:pStyle w:val="Normal"/>
+        <w:jc w:val="both"/>
+        <w:rPr>
+          <w:b w:val="false"/>
+          <w:b w:val="false"/>
+          <w:bCs w:val="false"/>
+        </w:rPr>
+      </w:pPr>
+      <w:r>
+        <w:rPr/>
+        <w:drawing>
+          <wp:anchor behindDoc="0" distT="0" distB="0" distL="0" distR="0" simplePos="0" locked="0" layoutInCell="1" allowOverlap="1" relativeHeight="7">
+            <wp:simplePos x="0" y="0"/>
+            <wp:positionH relativeFrom="column">
+              <wp:align>center</wp:align>
+            </wp:positionH>
+            <wp:positionV relativeFrom="paragraph">
+              <wp:posOffset>635</wp:posOffset>
+            </wp:positionV>
+            <wp:extent cx="6120130" cy="3440430"/>
+            <wp:effectExtent l="0" t="0" r="0" b="0"/>
+            <wp:wrapSquare wrapText="largest"/>
+            <wp:docPr id="6" name="Imagen6" descr=""/>
+            <wp:cNvGraphicFramePr>
+              <a:graphicFrameLocks xmlns:a="http://schemas.openxmlformats.org/drawingml/2006/main" noChangeAspect="1"/>
+            </wp:cNvGraphicFramePr>
+            <a:graphic xmlns:a="http://schemas.openxmlformats.org/drawingml/2006/main">
+              <a:graphicData uri="http://schemas.openxmlformats.org/drawingml/2006/picture">
+                <pic:pic xmlns:pic="http://schemas.openxmlformats.org/drawingml/2006/picture">
+                  <pic:nvPicPr>
+                    <pic:cNvPr id="6" name="Imagen6" descr=""/>
+                    <pic:cNvPicPr>
+                      <a:picLocks noChangeAspect="1" noChangeArrowheads="1"/>
+                    </pic:cNvPicPr>
+                  </pic:nvPicPr>
+                  <pic:blipFill>
+                    <a:blip r:embed="rId7"/>
+                    <a:stretch>
+                      <a:fillRect/>
+                    </a:stretch>
+                  </pic:blipFill>
+                  <pic:spPr bwMode="auto">
+                    <a:xfrm>
+                      <a:off x="0" y="0"/>
+                      <a:ext cx="6120130" cy="3440430"/>
+                    </a:xfrm>
+                    <a:prstGeom prst="rect">
+                      <a:avLst/>
+                    </a:prstGeom>
+                  </pic:spPr>
+                </pic:pic>
+              </a:graphicData>
+            </a:graphic>
+          </wp:anchor>
+        </w:drawing>
       </w:r>
     </w:p>
     <w:p>
@@ -701,14 +885,7 @@
           <w:b w:val="false"/>
           <w:bCs w:val="false"/>
         </w:rPr>
-        <w:t xml:space="preserve">Como parte de la recolección de información, tienes que recolectar información de un sitio web, y extraer el código de la página web </w:t>
-      </w:r>
-      <w:r>
-        <w:rPr>
-          <w:b w:val="false"/>
-          <w:bCs w:val="false"/>
-        </w:rPr>
-        <w:t>construidas con HTML, Java Scripts, CSS script etc. Estas actividades pueden revelar potenciales vulnerabilidades de las aplicaciones web, que pueden ser explotadas luego con las fases de seguridad. Este laboratorio te demostrará como revelar el codigo y recolectar información sobre los sitios web.</w:t>
+        <w:t>Como parte de la recolección de información, tienes que recolectar información de un sitio web, y extraer el código de la página web construidas con HTML, Java Scripts, CSS script etc. Estas actividades pueden revelar potenciales vulnerabilidades de las aplicaciones web, que pueden ser explotadas luego con las fases de seguridad. Este laboratorio te demostrará como revelar el codigo y recolectar información sobre los sitios web.</w:t>
       </w:r>
     </w:p>
     <w:p>
@@ -874,11 +1051,7 @@
       <w:pPr>
         <w:pStyle w:val="Normal"/>
         <w:jc w:val="both"/>
-        <w:rPr>
-          <w:b w:val="false"/>
-          <w:b w:val="false"/>
-          <w:bCs w:val="false"/>
-        </w:rPr>
+        <w:rPr/>
       </w:pPr>
       <w:r>
         <w:rPr>
@@ -887,7 +1060,7 @@
         </w:rPr>
         <w:t xml:space="preserve">1. Abre el navegador web Mozila y escribe </w:t>
       </w:r>
-      <w:hyperlink r:id="rId4">
+      <w:hyperlink r:id="rId8">
         <w:r>
           <w:rPr>
             <w:rStyle w:val="EnlacedeInternet"/>
@@ -897,15 +1070,13 @@
           <w:t>https://addons.mozilla.org/en-US/firefox/addon/firebug</w:t>
         </w:r>
       </w:hyperlink>
-      <w:hyperlink r:id="rId5">
-        <w:r>
-          <w:rPr>
-            <w:b/>
-            <w:bCs/>
-          </w:rPr>
-          <w:t>.</w:t>
-        </w:r>
-      </w:hyperlink>
+      <w:r>
+        <w:rPr>
+          <w:b/>
+          <w:bCs/>
+        </w:rPr>
+        <w:t>.</w:t>
+      </w:r>
     </w:p>
     <w:p>
       <w:pPr>
@@ -919,8 +1090,8 @@
       </w:pPr>
       <w:r>
         <w:rPr>
-          <w:b w:val="false"/>
-          <w:bCs w:val="false"/>
+          <w:b/>
+          <w:bCs/>
         </w:rPr>
       </w:r>
     </w:p>
@@ -957,6 +1128,68 @@
           <w:b w:val="false"/>
           <w:bCs w:val="false"/>
         </w:rPr>
+        <w:drawing>
+          <wp:anchor behindDoc="0" distT="0" distB="0" distL="0" distR="0" simplePos="0" locked="0" layoutInCell="1" allowOverlap="1" relativeHeight="8">
+            <wp:simplePos x="0" y="0"/>
+            <wp:positionH relativeFrom="column">
+              <wp:align>center</wp:align>
+            </wp:positionH>
+            <wp:positionV relativeFrom="paragraph">
+              <wp:posOffset>635</wp:posOffset>
+            </wp:positionV>
+            <wp:extent cx="6120130" cy="3440430"/>
+            <wp:effectExtent l="0" t="0" r="0" b="0"/>
+            <wp:wrapSquare wrapText="largest"/>
+            <wp:docPr id="7" name="Imagen7" descr=""/>
+            <wp:cNvGraphicFramePr>
+              <a:graphicFrameLocks xmlns:a="http://schemas.openxmlformats.org/drawingml/2006/main" noChangeAspect="1"/>
+            </wp:cNvGraphicFramePr>
+            <a:graphic xmlns:a="http://schemas.openxmlformats.org/drawingml/2006/main">
+              <a:graphicData uri="http://schemas.openxmlformats.org/drawingml/2006/picture">
+                <pic:pic xmlns:pic="http://schemas.openxmlformats.org/drawingml/2006/picture">
+                  <pic:nvPicPr>
+                    <pic:cNvPr id="7" name="Imagen7" descr=""/>
+                    <pic:cNvPicPr>
+                      <a:picLocks noChangeAspect="1" noChangeArrowheads="1"/>
+                    </pic:cNvPicPr>
+                  </pic:nvPicPr>
+                  <pic:blipFill>
+                    <a:blip r:embed="rId9"/>
+                    <a:stretch>
+                      <a:fillRect/>
+                    </a:stretch>
+                  </pic:blipFill>
+                  <pic:spPr bwMode="auto">
+                    <a:xfrm>
+                      <a:off x="0" y="0"/>
+                      <a:ext cx="6120130" cy="3440430"/>
+                    </a:xfrm>
+                    <a:prstGeom prst="rect">
+                      <a:avLst/>
+                    </a:prstGeom>
+                  </pic:spPr>
+                </pic:pic>
+              </a:graphicData>
+            </a:graphic>
+          </wp:anchor>
+        </w:drawing>
+      </w:r>
+    </w:p>
+    <w:p>
+      <w:pPr>
+        <w:pStyle w:val="Normal"/>
+        <w:jc w:val="both"/>
+        <w:rPr>
+          <w:b w:val="false"/>
+          <w:b w:val="false"/>
+          <w:bCs w:val="false"/>
+        </w:rPr>
+      </w:pPr>
+      <w:r>
+        <w:rPr>
+          <w:b w:val="false"/>
+          <w:bCs w:val="false"/>
+        </w:rPr>
       </w:r>
     </w:p>
     <w:p>
@@ -1103,11 +1336,7 @@
       <w:pPr>
         <w:pStyle w:val="Normal"/>
         <w:jc w:val="both"/>
-        <w:rPr>
-          <w:b w:val="false"/>
-          <w:b w:val="false"/>
-          <w:bCs w:val="false"/>
-        </w:rPr>
+        <w:rPr/>
       </w:pPr>
       <w:r>
         <w:rPr>
@@ -1116,7 +1345,7 @@
         </w:rPr>
         <w:t xml:space="preserve">7. Ingresa la URL de un sitio web y presiona enter. En este laboratorio, usaremos el sitio webe moviescope y la URL es: </w:t>
       </w:r>
-      <w:hyperlink r:id="rId6">
+      <w:hyperlink r:id="rId10">
         <w:r>
           <w:rPr>
             <w:rStyle w:val="EnlacedeInternet"/>
@@ -1126,84 +1355,1682 @@
           <w:t>http://www.moviescope.com</w:t>
         </w:r>
       </w:hyperlink>
-      <w:hyperlink r:id="rId7">
+      <w:r>
+        <w:rPr>
+          <w:b w:val="false"/>
+          <w:bCs w:val="false"/>
+        </w:rPr>
+        <w:t>.</w:t>
+      </w:r>
+    </w:p>
+    <w:p>
+      <w:pPr>
+        <w:pStyle w:val="Normal"/>
+        <w:jc w:val="both"/>
+        <w:rPr>
+          <w:b w:val="false"/>
+          <w:b w:val="false"/>
+          <w:bCs w:val="false"/>
+        </w:rPr>
+      </w:pPr>
+      <w:r>
+        <w:rPr>
+          <w:b w:val="false"/>
+          <w:bCs w:val="false"/>
+        </w:rPr>
+      </w:r>
+    </w:p>
+    <w:p>
+      <w:pPr>
+        <w:pStyle w:val="Normal"/>
+        <w:jc w:val="both"/>
+        <w:rPr>
+          <w:b w:val="false"/>
+          <w:b w:val="false"/>
+          <w:bCs w:val="false"/>
+        </w:rPr>
+      </w:pPr>
+      <w:r>
+        <w:rPr>
+          <w:b w:val="false"/>
+          <w:bCs w:val="false"/>
+        </w:rPr>
+        <w:t>8. Click en el firebug add-on en la esquina superior derecha del toolbar de navegación para habilitar el panel de control de firebug.</w:t>
+      </w:r>
+    </w:p>
+    <w:p>
+      <w:pPr>
+        <w:pStyle w:val="Normal"/>
+        <w:jc w:val="both"/>
+        <w:rPr>
+          <w:b w:val="false"/>
+          <w:b w:val="false"/>
+          <w:bCs w:val="false"/>
+        </w:rPr>
+      </w:pPr>
+      <w:r>
+        <w:rPr>
+          <w:b w:val="false"/>
+          <w:bCs w:val="false"/>
+        </w:rPr>
+      </w:r>
+    </w:p>
+    <w:p>
+      <w:pPr>
+        <w:pStyle w:val="Normal"/>
+        <w:jc w:val="both"/>
+        <w:rPr/>
+      </w:pPr>
+      <w:r>
+        <w:rPr>
+          <w:b w:val="false"/>
+          <w:bCs w:val="false"/>
+        </w:rPr>
+        <w:t>9.</w:t>
+      </w:r>
+    </w:p>
+    <w:p>
+      <w:pPr>
+        <w:pStyle w:val="Normal"/>
+        <w:jc w:val="both"/>
+        <w:rPr>
+          <w:b w:val="false"/>
+          <w:b w:val="false"/>
+          <w:bCs w:val="false"/>
+        </w:rPr>
+      </w:pPr>
+      <w:r>
+        <w:rPr>
+          <w:b w:val="false"/>
+          <w:bCs w:val="false"/>
+        </w:rPr>
+      </w:r>
+    </w:p>
+    <w:p>
+      <w:pPr>
+        <w:pStyle w:val="Normal"/>
+        <w:jc w:val="both"/>
+        <w:rPr>
+          <w:b w:val="false"/>
+          <w:b w:val="false"/>
+          <w:bCs w:val="false"/>
+        </w:rPr>
+      </w:pPr>
+      <w:r>
+        <w:rPr>
+          <w:b w:val="false"/>
+          <w:bCs w:val="false"/>
+        </w:rPr>
+      </w:r>
+    </w:p>
+    <w:p>
+      <w:pPr>
+        <w:pStyle w:val="Normal"/>
+        <w:jc w:val="both"/>
+        <w:rPr>
+          <w:b/>
+          <w:b/>
+          <w:bCs/>
+        </w:rPr>
+      </w:pPr>
+      <w:r>
+        <w:rPr>
+          <w:b/>
+          <w:bCs/>
+        </w:rPr>
+        <w:t>Extracción de Información de Compañias usando un Web Data Extractor.</w:t>
+      </w:r>
+    </w:p>
+    <w:p>
+      <w:pPr>
+        <w:pStyle w:val="Normal"/>
+        <w:jc w:val="both"/>
+        <w:rPr>
+          <w:b w:val="false"/>
+          <w:b w:val="false"/>
+          <w:bCs w:val="false"/>
+        </w:rPr>
+      </w:pPr>
+      <w:r>
+        <w:rPr>
+          <w:b w:val="false"/>
+          <w:bCs w:val="false"/>
+        </w:rPr>
+      </w:r>
+    </w:p>
+    <w:p>
+      <w:pPr>
+        <w:pStyle w:val="Normal"/>
+        <w:jc w:val="both"/>
+        <w:rPr>
+          <w:b w:val="false"/>
+          <w:b w:val="false"/>
+          <w:bCs w:val="false"/>
+        </w:rPr>
+      </w:pPr>
+      <w:r>
+        <w:rPr>
+          <w:b w:val="false"/>
+          <w:bCs w:val="false"/>
+        </w:rPr>
+        <w:t>Escenario del laboratorio:</w:t>
+      </w:r>
+    </w:p>
+    <w:p>
+      <w:pPr>
+        <w:pStyle w:val="Normal"/>
+        <w:jc w:val="both"/>
+        <w:rPr>
+          <w:b w:val="false"/>
+          <w:b w:val="false"/>
+          <w:bCs w:val="false"/>
+        </w:rPr>
+      </w:pPr>
+      <w:r>
+        <w:rPr>
+          <w:b w:val="false"/>
+          <w:bCs w:val="false"/>
+        </w:rPr>
+        <w:t>En los procesos de la obtención de información, tu siguiente tarea será extraer información del sitio web de una organización.</w:t>
+      </w:r>
+    </w:p>
+    <w:p>
+      <w:pPr>
+        <w:pStyle w:val="Normal"/>
+        <w:jc w:val="both"/>
+        <w:rPr>
+          <w:b w:val="false"/>
+          <w:b w:val="false"/>
+          <w:bCs w:val="false"/>
+        </w:rPr>
+      </w:pPr>
+      <w:r>
+        <w:rPr>
+          <w:b w:val="false"/>
+          <w:bCs w:val="false"/>
+        </w:rPr>
+      </w:r>
+    </w:p>
+    <w:p>
+      <w:pPr>
+        <w:pStyle w:val="Normal"/>
+        <w:jc w:val="both"/>
+        <w:rPr>
+          <w:b w:val="false"/>
+          <w:b w:val="false"/>
+          <w:bCs w:val="false"/>
+        </w:rPr>
+      </w:pPr>
+      <w:r>
+        <w:rPr>
+          <w:b w:val="false"/>
+          <w:bCs w:val="false"/>
+        </w:rPr>
+        <w:t>Objetivos del laboratorio:</w:t>
+      </w:r>
+    </w:p>
+    <w:p>
+      <w:pPr>
+        <w:pStyle w:val="Normal"/>
+        <w:jc w:val="both"/>
+        <w:rPr>
+          <w:b w:val="false"/>
+          <w:b w:val="false"/>
+          <w:bCs w:val="false"/>
+        </w:rPr>
+      </w:pPr>
+      <w:r>
+        <w:rPr>
+          <w:b w:val="false"/>
+          <w:bCs w:val="false"/>
+        </w:rPr>
+        <w:t>Los objetivos de este laboratorio son demostrar como se extrae información de una compañía usando un Web Data Extractor.</w:t>
+      </w:r>
+    </w:p>
+    <w:p>
+      <w:pPr>
+        <w:pStyle w:val="Normal"/>
+        <w:jc w:val="both"/>
+        <w:rPr>
+          <w:b w:val="false"/>
+          <w:b w:val="false"/>
+          <w:bCs w:val="false"/>
+        </w:rPr>
+      </w:pPr>
+      <w:r>
+        <w:rPr>
+          <w:b w:val="false"/>
+          <w:bCs w:val="false"/>
+        </w:rPr>
+      </w:r>
+    </w:p>
+    <w:p>
+      <w:pPr>
+        <w:pStyle w:val="Normal"/>
+        <w:jc w:val="both"/>
+        <w:rPr>
+          <w:b w:val="false"/>
+          <w:b w:val="false"/>
+          <w:bCs w:val="false"/>
+        </w:rPr>
+      </w:pPr>
+      <w:r>
+        <w:rPr>
+          <w:b w:val="false"/>
+          <w:bCs w:val="false"/>
+        </w:rPr>
+        <w:t>Desarrollo del laboratorio:</w:t>
+      </w:r>
+    </w:p>
+    <w:p>
+      <w:pPr>
+        <w:pStyle w:val="Normal"/>
+        <w:jc w:val="both"/>
+        <w:rPr>
+          <w:b w:val="false"/>
+          <w:b w:val="false"/>
+          <w:bCs w:val="false"/>
+        </w:rPr>
+      </w:pPr>
+      <w:r>
+        <w:rPr>
+          <w:b w:val="false"/>
+          <w:bCs w:val="false"/>
+        </w:rPr>
+        <w:t>Para llevar a cabo este laboratorio necesitas:</w:t>
+      </w:r>
+    </w:p>
+    <w:p>
+      <w:pPr>
+        <w:pStyle w:val="Normal"/>
+        <w:numPr>
+          <w:ilvl w:val="0"/>
+          <w:numId w:val="1"/>
+        </w:numPr>
+        <w:jc w:val="both"/>
+        <w:rPr>
+          <w:b w:val="false"/>
+          <w:b w:val="false"/>
+          <w:bCs w:val="false"/>
+        </w:rPr>
+      </w:pPr>
+      <w:r>
+        <w:rPr>
+          <w:b w:val="false"/>
+          <w:bCs w:val="false"/>
+        </w:rPr>
+        <w:t>Web Data Extractor que puede ser adquirido de D:\CEH-Tools\CEHv9 Module 2 Footprinting and Reconnaissance\Web Spiders\Web Data Extractor. También puedes descargar la versión más reciente de su página oficial.</w:t>
+      </w:r>
+    </w:p>
+    <w:p>
+      <w:pPr>
+        <w:pStyle w:val="Normal"/>
+        <w:numPr>
+          <w:ilvl w:val="0"/>
+          <w:numId w:val="1"/>
+        </w:numPr>
+        <w:jc w:val="both"/>
+        <w:rPr>
+          <w:b w:val="false"/>
+          <w:b w:val="false"/>
+          <w:bCs w:val="false"/>
+        </w:rPr>
+      </w:pPr>
+      <w:r>
+        <w:rPr>
+          <w:b w:val="false"/>
+          <w:bCs w:val="false"/>
+        </w:rPr>
+        <w:t>Windows Server 2012</w:t>
+      </w:r>
+    </w:p>
+    <w:p>
+      <w:pPr>
+        <w:pStyle w:val="Normal"/>
+        <w:jc w:val="both"/>
+        <w:rPr>
+          <w:b w:val="false"/>
+          <w:b w:val="false"/>
+          <w:bCs w:val="false"/>
+        </w:rPr>
+      </w:pPr>
+      <w:r>
+        <w:rPr>
+          <w:b w:val="false"/>
+          <w:bCs w:val="false"/>
+        </w:rPr>
+      </w:r>
+    </w:p>
+    <w:p>
+      <w:pPr>
+        <w:pStyle w:val="Normal"/>
+        <w:jc w:val="both"/>
+        <w:rPr>
+          <w:b w:val="false"/>
+          <w:b w:val="false"/>
+          <w:bCs w:val="false"/>
+        </w:rPr>
+      </w:pPr>
+      <w:r>
+        <w:rPr>
+          <w:b w:val="false"/>
+          <w:bCs w:val="false"/>
+        </w:rPr>
+        <w:t>Tareas de Laboratorio:</w:t>
+      </w:r>
+    </w:p>
+    <w:p>
+      <w:pPr>
+        <w:pStyle w:val="Normal"/>
+        <w:jc w:val="both"/>
+        <w:rPr>
+          <w:b w:val="false"/>
+          <w:b w:val="false"/>
+          <w:bCs w:val="false"/>
+        </w:rPr>
+      </w:pPr>
+      <w:r>
+        <w:rPr>
+          <w:b w:val="false"/>
+          <w:bCs w:val="false"/>
+        </w:rPr>
+      </w:r>
+    </w:p>
+    <w:p>
+      <w:pPr>
+        <w:pStyle w:val="Normal"/>
+        <w:jc w:val="both"/>
+        <w:rPr>
+          <w:b w:val="false"/>
+          <w:b w:val="false"/>
+          <w:bCs w:val="false"/>
+        </w:rPr>
+      </w:pPr>
+      <w:r>
+        <w:rPr>
+          <w:b w:val="false"/>
+          <w:bCs w:val="false"/>
+        </w:rPr>
+        <w:t>1. Ejecutar el programa.</w:t>
+      </w:r>
+    </w:p>
+    <w:p>
+      <w:pPr>
+        <w:pStyle w:val="Normal"/>
+        <w:jc w:val="both"/>
+        <w:rPr>
+          <w:b w:val="false"/>
+          <w:b w:val="false"/>
+          <w:bCs w:val="false"/>
+        </w:rPr>
+      </w:pPr>
+      <w:r>
+        <w:rPr>
+          <w:b w:val="false"/>
+          <w:bCs w:val="false"/>
+        </w:rPr>
+      </w:r>
+    </w:p>
+    <w:p>
+      <w:pPr>
+        <w:pStyle w:val="Normal"/>
+        <w:jc w:val="both"/>
+        <w:rPr>
+          <w:b w:val="false"/>
+          <w:b w:val="false"/>
+          <w:bCs w:val="false"/>
+        </w:rPr>
+      </w:pPr>
+      <w:r>
+        <w:rPr>
+          <w:b w:val="false"/>
+          <w:bCs w:val="false"/>
+        </w:rPr>
+        <w:t>2. Sigue los pasos para su correcta instalación.</w:t>
+      </w:r>
+    </w:p>
+    <w:p>
+      <w:pPr>
+        <w:pStyle w:val="Normal"/>
+        <w:jc w:val="both"/>
+        <w:rPr>
+          <w:b w:val="false"/>
+          <w:b w:val="false"/>
+          <w:bCs w:val="false"/>
+        </w:rPr>
+      </w:pPr>
+      <w:r>
+        <w:rPr>
+          <w:b w:val="false"/>
+          <w:bCs w:val="false"/>
+        </w:rPr>
+      </w:r>
+    </w:p>
+    <w:p>
+      <w:pPr>
+        <w:pStyle w:val="Normal"/>
+        <w:jc w:val="both"/>
+        <w:rPr>
+          <w:b w:val="false"/>
+          <w:b w:val="false"/>
+          <w:bCs w:val="false"/>
+        </w:rPr>
+      </w:pPr>
+      <w:r>
+        <w:rPr>
+          <w:b w:val="false"/>
+          <w:bCs w:val="false"/>
+        </w:rPr>
+        <w:t>3. Abre la aplicación.</w:t>
+      </w:r>
+    </w:p>
+    <w:p>
+      <w:pPr>
+        <w:pStyle w:val="Normal"/>
+        <w:jc w:val="both"/>
+        <w:rPr>
+          <w:b w:val="false"/>
+          <w:b w:val="false"/>
+          <w:bCs w:val="false"/>
+        </w:rPr>
+      </w:pPr>
+      <w:r>
+        <w:rPr>
+          <w:b w:val="false"/>
+          <w:bCs w:val="false"/>
+        </w:rPr>
+      </w:r>
+    </w:p>
+    <w:p>
+      <w:pPr>
+        <w:pStyle w:val="Normal"/>
+        <w:jc w:val="both"/>
+        <w:rPr>
+          <w:b w:val="false"/>
+          <w:b w:val="false"/>
+          <w:bCs w:val="false"/>
+        </w:rPr>
+      </w:pPr>
+      <w:r>
+        <w:rPr>
+          <w:b w:val="false"/>
+          <w:bCs w:val="false"/>
+        </w:rPr>
+        <w:t>4. Da click en New para empezar una nueva sesión.</w:t>
+      </w:r>
+    </w:p>
+    <w:p>
+      <w:pPr>
+        <w:pStyle w:val="Normal"/>
+        <w:jc w:val="both"/>
+        <w:rPr>
+          <w:b w:val="false"/>
+          <w:b w:val="false"/>
+          <w:bCs w:val="false"/>
+        </w:rPr>
+      </w:pPr>
+      <w:r>
+        <w:rPr>
+          <w:b w:val="false"/>
+          <w:bCs w:val="false"/>
+        </w:rPr>
+      </w:r>
+    </w:p>
+    <w:p>
+      <w:pPr>
+        <w:pStyle w:val="Normal"/>
+        <w:jc w:val="both"/>
+        <w:rPr>
+          <w:b w:val="false"/>
+          <w:b w:val="false"/>
+          <w:bCs w:val="false"/>
+        </w:rPr>
+      </w:pPr>
+      <w:r>
+        <w:rPr>
+          <w:b w:val="false"/>
+          <w:bCs w:val="false"/>
+        </w:rPr>
+        <w:t>5. Click en new para abrir los ajustes de sesión.</w:t>
+      </w:r>
+    </w:p>
+    <w:p>
+      <w:pPr>
+        <w:pStyle w:val="Normal"/>
+        <w:jc w:val="both"/>
+        <w:rPr>
+          <w:b w:val="false"/>
+          <w:b w:val="false"/>
+          <w:bCs w:val="false"/>
+        </w:rPr>
+      </w:pPr>
+      <w:r>
+        <w:rPr>
+          <w:b w:val="false"/>
+          <w:bCs w:val="false"/>
+        </w:rPr>
+      </w:r>
+    </w:p>
+    <w:p>
+      <w:pPr>
+        <w:pStyle w:val="Normal"/>
+        <w:jc w:val="both"/>
+        <w:rPr/>
+      </w:pPr>
+      <w:r>
+        <w:rPr>
+          <w:b w:val="false"/>
+          <w:bCs w:val="false"/>
+        </w:rPr>
+        <w:t xml:space="preserve">6. Escribe la URL </w:t>
+      </w:r>
+      <w:hyperlink r:id="rId11">
         <w:r>
           <w:rPr>
+            <w:rStyle w:val="EnlacedeInternet"/>
+            <w:b/>
+            <w:bCs/>
+          </w:rPr>
+          <w:t>http://www.certifiedhacker.com</w:t>
+        </w:r>
+      </w:hyperlink>
+      <w:r>
+        <w:rPr>
+          <w:b/>
+          <w:bCs/>
+        </w:rPr>
+        <w:t xml:space="preserve"> </w:t>
+      </w:r>
+      <w:r>
+        <w:rPr>
+          <w:b w:val="false"/>
+          <w:bCs w:val="false"/>
+        </w:rPr>
+        <w:t>in el campo de URL y chequea todas las opciones que se muestran, da click en OK.</w:t>
+      </w:r>
+    </w:p>
+    <w:p>
+      <w:pPr>
+        <w:pStyle w:val="Normal"/>
+        <w:jc w:val="both"/>
+        <w:rPr>
+          <w:b w:val="false"/>
+          <w:b w:val="false"/>
+          <w:bCs w:val="false"/>
+        </w:rPr>
+      </w:pPr>
+      <w:r>
+        <w:rPr>
+          <w:b w:val="false"/>
+          <w:bCs w:val="false"/>
+        </w:rPr>
+      </w:r>
+    </w:p>
+    <w:p>
+      <w:pPr>
+        <w:pStyle w:val="Normal"/>
+        <w:jc w:val="both"/>
+        <w:rPr>
+          <w:b w:val="false"/>
+          <w:b w:val="false"/>
+          <w:bCs w:val="false"/>
+        </w:rPr>
+      </w:pPr>
+      <w:r>
+        <w:rPr>
+          <w:b w:val="false"/>
+          <w:bCs w:val="false"/>
+        </w:rPr>
+        <w:t>7. Click en Start para empezar la Extracción de datos.</w:t>
+      </w:r>
+    </w:p>
+    <w:p>
+      <w:pPr>
+        <w:pStyle w:val="Normal"/>
+        <w:jc w:val="both"/>
+        <w:rPr>
+          <w:b w:val="false"/>
+          <w:b w:val="false"/>
+          <w:bCs w:val="false"/>
+        </w:rPr>
+      </w:pPr>
+      <w:r>
+        <w:rPr>
+          <w:b w:val="false"/>
+          <w:bCs w:val="false"/>
+        </w:rPr>
+      </w:r>
+    </w:p>
+    <w:p>
+      <w:pPr>
+        <w:pStyle w:val="Normal"/>
+        <w:jc w:val="both"/>
+        <w:rPr>
+          <w:b w:val="false"/>
+          <w:b w:val="false"/>
+          <w:bCs w:val="false"/>
+        </w:rPr>
+      </w:pPr>
+      <w:r>
+        <w:rPr>
+          <w:b w:val="false"/>
+          <w:bCs w:val="false"/>
+        </w:rPr>
+        <w:t>8. Web Data Extractor empezará a recolectar la información (telefonos, correos, etc).</w:t>
+      </w:r>
+    </w:p>
+    <w:p>
+      <w:pPr>
+        <w:pStyle w:val="Normal"/>
+        <w:jc w:val="both"/>
+        <w:rPr>
+          <w:b w:val="false"/>
+          <w:b w:val="false"/>
+          <w:bCs w:val="false"/>
+        </w:rPr>
+      </w:pPr>
+      <w:r>
+        <w:rPr>
+          <w:b w:val="false"/>
+          <w:bCs w:val="false"/>
+        </w:rPr>
+      </w:r>
+    </w:p>
+    <w:p>
+      <w:pPr>
+        <w:pStyle w:val="Normal"/>
+        <w:jc w:val="both"/>
+        <w:rPr>
+          <w:b w:val="false"/>
+          <w:b w:val="false"/>
+          <w:bCs w:val="false"/>
+        </w:rPr>
+      </w:pPr>
+      <w:r>
+        <w:rPr>
+          <w:b w:val="false"/>
+          <w:bCs w:val="false"/>
+        </w:rPr>
+        <w:t>9. Una vez que los datos son extraidos, aparecerá una caja de diálogo, da click en OK.</w:t>
+      </w:r>
+    </w:p>
+    <w:p>
+      <w:pPr>
+        <w:pStyle w:val="Normal"/>
+        <w:jc w:val="both"/>
+        <w:rPr>
+          <w:b w:val="false"/>
+          <w:b w:val="false"/>
+          <w:bCs w:val="false"/>
+        </w:rPr>
+      </w:pPr>
+      <w:r>
+        <w:rPr>
+          <w:b w:val="false"/>
+          <w:bCs w:val="false"/>
+        </w:rPr>
+      </w:r>
+    </w:p>
+    <w:p>
+      <w:pPr>
+        <w:pStyle w:val="Normal"/>
+        <w:jc w:val="both"/>
+        <w:rPr>
+          <w:b w:val="false"/>
+          <w:b w:val="false"/>
+          <w:bCs w:val="false"/>
+        </w:rPr>
+      </w:pPr>
+      <w:r>
+        <w:rPr>
+          <w:b w:val="false"/>
+          <w:bCs w:val="false"/>
+        </w:rPr>
+        <w:t>10. Puedes ver la información extraida.</w:t>
+      </w:r>
+    </w:p>
+    <w:p>
+      <w:pPr>
+        <w:pStyle w:val="Normal"/>
+        <w:jc w:val="both"/>
+        <w:rPr>
+          <w:b w:val="false"/>
+          <w:b w:val="false"/>
+          <w:bCs w:val="false"/>
+        </w:rPr>
+      </w:pPr>
+      <w:r>
+        <w:rPr>
+          <w:b w:val="false"/>
+          <w:bCs w:val="false"/>
+        </w:rPr>
+      </w:r>
+    </w:p>
+    <w:p>
+      <w:pPr>
+        <w:pStyle w:val="Normal"/>
+        <w:jc w:val="both"/>
+        <w:rPr>
+          <w:b w:val="false"/>
+          <w:b w:val="false"/>
+          <w:bCs w:val="false"/>
+        </w:rPr>
+      </w:pPr>
+      <w:r>
+        <w:rPr>
+          <w:b w:val="false"/>
+          <w:bCs w:val="false"/>
+        </w:rPr>
+        <w:t>11 Selecciona Meta Tags para ver la URI, host, dominio, etc.</w:t>
+      </w:r>
+    </w:p>
+    <w:p>
+      <w:pPr>
+        <w:pStyle w:val="Normal"/>
+        <w:jc w:val="both"/>
+        <w:rPr>
+          <w:b w:val="false"/>
+          <w:b w:val="false"/>
+          <w:bCs w:val="false"/>
+        </w:rPr>
+      </w:pPr>
+      <w:r>
+        <w:rPr>
+          <w:b w:val="false"/>
+          <w:bCs w:val="false"/>
+        </w:rPr>
+      </w:r>
+    </w:p>
+    <w:p>
+      <w:pPr>
+        <w:pStyle w:val="Normal"/>
+        <w:jc w:val="both"/>
+        <w:rPr>
+          <w:b w:val="false"/>
+          <w:b w:val="false"/>
+          <w:bCs w:val="false"/>
+        </w:rPr>
+      </w:pPr>
+      <w:r>
+        <w:rPr>
+          <w:b w:val="false"/>
+          <w:bCs w:val="false"/>
+        </w:rPr>
+        <w:t>12. Selecciona la fila de emails para ver las direcciones de correo, nombre, URI, host y toda la información relacionada a los emails.</w:t>
+      </w:r>
+    </w:p>
+    <w:p>
+      <w:pPr>
+        <w:pStyle w:val="Normal"/>
+        <w:jc w:val="both"/>
+        <w:rPr>
+          <w:b w:val="false"/>
+          <w:b w:val="false"/>
+          <w:bCs w:val="false"/>
+        </w:rPr>
+      </w:pPr>
+      <w:r>
+        <w:rPr>
+          <w:b w:val="false"/>
+          <w:bCs w:val="false"/>
+        </w:rPr>
+      </w:r>
+    </w:p>
+    <w:p>
+      <w:pPr>
+        <w:pStyle w:val="Normal"/>
+        <w:jc w:val="both"/>
+        <w:rPr>
+          <w:b w:val="false"/>
+          <w:b w:val="false"/>
+          <w:bCs w:val="false"/>
+        </w:rPr>
+      </w:pPr>
+      <w:r>
+        <w:rPr>
+          <w:b w:val="false"/>
+          <w:bCs w:val="false"/>
+        </w:rPr>
+        <w:t>13. Selecciona la fila de Phones para ver todo lo relacionado con Teléfonos.</w:t>
+      </w:r>
+    </w:p>
+    <w:p>
+      <w:pPr>
+        <w:pStyle w:val="Normal"/>
+        <w:jc w:val="both"/>
+        <w:rPr>
+          <w:b w:val="false"/>
+          <w:b w:val="false"/>
+          <w:bCs w:val="false"/>
+        </w:rPr>
+      </w:pPr>
+      <w:r>
+        <w:rPr>
+          <w:b w:val="false"/>
+          <w:bCs w:val="false"/>
+        </w:rPr>
+      </w:r>
+    </w:p>
+    <w:p>
+      <w:pPr>
+        <w:pStyle w:val="Normal"/>
+        <w:jc w:val="both"/>
+        <w:rPr>
+          <w:b w:val="false"/>
+          <w:b w:val="false"/>
+          <w:bCs w:val="false"/>
+        </w:rPr>
+      </w:pPr>
+      <w:r>
+        <w:rPr>
+          <w:b w:val="false"/>
+          <w:bCs w:val="false"/>
+        </w:rPr>
+        <w:t>14. Para guardar, escoge File y da click en Save Session.</w:t>
+      </w:r>
+    </w:p>
+    <w:p>
+      <w:pPr>
+        <w:pStyle w:val="Normal"/>
+        <w:jc w:val="both"/>
+        <w:rPr>
+          <w:b w:val="false"/>
+          <w:b w:val="false"/>
+          <w:bCs w:val="false"/>
+        </w:rPr>
+      </w:pPr>
+      <w:r>
+        <w:rPr>
+          <w:b w:val="false"/>
+          <w:bCs w:val="false"/>
+        </w:rPr>
+      </w:r>
+    </w:p>
+    <w:p>
+      <w:pPr>
+        <w:pStyle w:val="Normal"/>
+        <w:jc w:val="both"/>
+        <w:rPr>
+          <w:b/>
+          <w:b/>
+          <w:bCs/>
+        </w:rPr>
+      </w:pPr>
+      <w:r>
+        <w:rPr>
+          <w:b/>
+          <w:bCs/>
+        </w:rPr>
+        <w:t>Reflejando un sitio web usando HTTrack</w:t>
+      </w:r>
+    </w:p>
+    <w:p>
+      <w:pPr>
+        <w:pStyle w:val="Normal"/>
+        <w:jc w:val="both"/>
+        <w:rPr>
+          <w:b/>
+          <w:b/>
+          <w:bCs/>
+        </w:rPr>
+      </w:pPr>
+      <w:r>
+        <w:rPr>
+          <w:b/>
+          <w:bCs/>
+        </w:rPr>
+        <w:t>Copiador se sitios web.</w:t>
+      </w:r>
+    </w:p>
+    <w:p>
+      <w:pPr>
+        <w:pStyle w:val="Normal"/>
+        <w:jc w:val="both"/>
+        <w:rPr>
+          <w:b/>
+          <w:b/>
+          <w:bCs/>
+        </w:rPr>
+      </w:pPr>
+      <w:r>
+        <w:rPr>
+          <w:b/>
+          <w:bCs/>
+        </w:rPr>
+      </w:r>
+    </w:p>
+    <w:p>
+      <w:pPr>
+        <w:pStyle w:val="Normal"/>
+        <w:jc w:val="both"/>
+        <w:rPr>
+          <w:b w:val="false"/>
+          <w:b w:val="false"/>
+          <w:bCs w:val="false"/>
+        </w:rPr>
+      </w:pPr>
+      <w:r>
+        <w:rPr>
+          <w:b w:val="false"/>
+          <w:bCs w:val="false"/>
+        </w:rPr>
+        <w:t>Objetivos del laboratorio:</w:t>
+      </w:r>
+    </w:p>
+    <w:p>
+      <w:pPr>
+        <w:pStyle w:val="Normal"/>
+        <w:jc w:val="both"/>
+        <w:rPr>
+          <w:b w:val="false"/>
+          <w:b w:val="false"/>
+          <w:bCs w:val="false"/>
+        </w:rPr>
+      </w:pPr>
+      <w:r>
+        <w:rPr>
+          <w:b w:val="false"/>
+          <w:bCs w:val="false"/>
+        </w:rPr>
+        <w:t>Los objetivos de este laboratorio son que los estudiantes aprendar a copiar sitios web usando HTTrack.</w:t>
+      </w:r>
+    </w:p>
+    <w:p>
+      <w:pPr>
+        <w:pStyle w:val="Normal"/>
+        <w:jc w:val="both"/>
+        <w:rPr>
+          <w:b w:val="false"/>
+          <w:b w:val="false"/>
+          <w:bCs w:val="false"/>
+        </w:rPr>
+      </w:pPr>
+      <w:r>
+        <w:rPr>
+          <w:b w:val="false"/>
+          <w:bCs w:val="false"/>
+        </w:rPr>
+      </w:r>
+    </w:p>
+    <w:p>
+      <w:pPr>
+        <w:pStyle w:val="Normal"/>
+        <w:jc w:val="both"/>
+        <w:rPr>
+          <w:b w:val="false"/>
+          <w:b w:val="false"/>
+          <w:bCs w:val="false"/>
+        </w:rPr>
+      </w:pPr>
+      <w:r>
+        <w:rPr>
+          <w:b w:val="false"/>
+          <w:bCs w:val="false"/>
+        </w:rPr>
+        <w:t>Tareas del Laboratorio.</w:t>
+      </w:r>
+    </w:p>
+    <w:p>
+      <w:pPr>
+        <w:pStyle w:val="Normal"/>
+        <w:jc w:val="both"/>
+        <w:rPr>
+          <w:b w:val="false"/>
+          <w:b w:val="false"/>
+          <w:bCs w:val="false"/>
+        </w:rPr>
+      </w:pPr>
+      <w:r>
+        <w:rPr>
+          <w:b w:val="false"/>
+          <w:bCs w:val="false"/>
+        </w:rPr>
+      </w:r>
+    </w:p>
+    <w:p>
+      <w:pPr>
+        <w:pStyle w:val="Normal"/>
+        <w:jc w:val="both"/>
+        <w:rPr>
+          <w:b w:val="false"/>
+          <w:b w:val="false"/>
+          <w:bCs w:val="false"/>
+        </w:rPr>
+      </w:pPr>
+      <w:r>
+        <w:rPr>
+          <w:b w:val="false"/>
+          <w:bCs w:val="false"/>
+        </w:rPr>
+        <w:t>1. Ejecuta el programa httrack</w:t>
+      </w:r>
+    </w:p>
+    <w:p>
+      <w:pPr>
+        <w:pStyle w:val="Normal"/>
+        <w:jc w:val="both"/>
+        <w:rPr>
+          <w:b w:val="false"/>
+          <w:b w:val="false"/>
+          <w:bCs w:val="false"/>
+        </w:rPr>
+      </w:pPr>
+      <w:r>
+        <w:rPr>
+          <w:b w:val="false"/>
+          <w:bCs w:val="false"/>
+        </w:rPr>
+      </w:r>
+    </w:p>
+    <w:p>
+      <w:pPr>
+        <w:pStyle w:val="Normal"/>
+        <w:jc w:val="both"/>
+        <w:rPr>
+          <w:b w:val="false"/>
+          <w:b w:val="false"/>
+          <w:bCs w:val="false"/>
+        </w:rPr>
+      </w:pPr>
+      <w:r>
+        <w:rPr>
+          <w:b w:val="false"/>
+          <w:bCs w:val="false"/>
+        </w:rPr>
+        <w:t>2. Sigue la ventana de instalación, da click en Run.</w:t>
+      </w:r>
+    </w:p>
+    <w:p>
+      <w:pPr>
+        <w:pStyle w:val="Normal"/>
+        <w:jc w:val="both"/>
+        <w:rPr>
+          <w:b w:val="false"/>
+          <w:b w:val="false"/>
+          <w:bCs w:val="false"/>
+        </w:rPr>
+      </w:pPr>
+      <w:r>
+        <w:rPr>
+          <w:b w:val="false"/>
+          <w:bCs w:val="false"/>
+        </w:rPr>
+      </w:r>
+    </w:p>
+    <w:p>
+      <w:pPr>
+        <w:pStyle w:val="Normal"/>
+        <w:jc w:val="both"/>
+        <w:rPr>
+          <w:b w:val="false"/>
+          <w:b w:val="false"/>
+          <w:bCs w:val="false"/>
+        </w:rPr>
+      </w:pPr>
+      <w:r>
+        <w:rPr>
+          <w:b w:val="false"/>
+          <w:bCs w:val="false"/>
+        </w:rPr>
+        <w:t>3. En el último paso de la instalación da click en finish.</w:t>
+      </w:r>
+    </w:p>
+    <w:p>
+      <w:pPr>
+        <w:pStyle w:val="Normal"/>
+        <w:jc w:val="both"/>
+        <w:rPr>
+          <w:b w:val="false"/>
+          <w:b w:val="false"/>
+          <w:bCs w:val="false"/>
+        </w:rPr>
+      </w:pPr>
+      <w:r>
+        <w:rPr>
+          <w:b w:val="false"/>
+          <w:bCs w:val="false"/>
+        </w:rPr>
+      </w:r>
+    </w:p>
+    <w:p>
+      <w:pPr>
+        <w:pStyle w:val="Normal"/>
+        <w:jc w:val="both"/>
+        <w:rPr>
+          <w:b w:val="false"/>
+          <w:b w:val="false"/>
+          <w:bCs w:val="false"/>
+        </w:rPr>
+      </w:pPr>
+      <w:r>
+        <w:rPr>
+          <w:b w:val="false"/>
+          <w:bCs w:val="false"/>
+        </w:rPr>
+        <w:t>4. Aparecerá la ventana del programa HTTrack, da click en OK y luego en Next para crear un nuevo proyecto.</w:t>
+      </w:r>
+    </w:p>
+    <w:p>
+      <w:pPr>
+        <w:pStyle w:val="Normal"/>
+        <w:jc w:val="both"/>
+        <w:rPr>
+          <w:b w:val="false"/>
+          <w:b w:val="false"/>
+          <w:bCs w:val="false"/>
+        </w:rPr>
+      </w:pPr>
+      <w:r>
+        <w:rPr>
+          <w:b w:val="false"/>
+          <w:bCs w:val="false"/>
+        </w:rPr>
+      </w:r>
+    </w:p>
+    <w:p>
+      <w:pPr>
+        <w:pStyle w:val="Normal"/>
+        <w:jc w:val="both"/>
+        <w:rPr>
+          <w:b w:val="false"/>
+          <w:b w:val="false"/>
+          <w:bCs w:val="false"/>
+        </w:rPr>
+      </w:pPr>
+      <w:r>
+        <w:rPr>
+          <w:b w:val="false"/>
+          <w:bCs w:val="false"/>
+        </w:rPr>
+        <w:t>5. Ingresa el nombre del proyecto en el campo Project Name, selecciona la ruta donde serán guardados los archivos, da click en Next.</w:t>
+      </w:r>
+    </w:p>
+    <w:p>
+      <w:pPr>
+        <w:pStyle w:val="Normal"/>
+        <w:jc w:val="both"/>
+        <w:rPr>
+          <w:b w:val="false"/>
+          <w:b w:val="false"/>
+          <w:bCs w:val="false"/>
+        </w:rPr>
+      </w:pPr>
+      <w:r>
+        <w:rPr>
+          <w:b w:val="false"/>
+          <w:bCs w:val="false"/>
+        </w:rPr>
+      </w:r>
+    </w:p>
+    <w:p>
+      <w:pPr>
+        <w:pStyle w:val="Normal"/>
+        <w:jc w:val="both"/>
+        <w:rPr/>
+      </w:pPr>
+      <w:r>
+        <w:rPr>
+          <w:b w:val="false"/>
+          <w:bCs w:val="false"/>
+        </w:rPr>
+        <w:t xml:space="preserve">6. Ingresa </w:t>
+      </w:r>
+      <w:hyperlink r:id="rId12">
+        <w:r>
+          <w:rPr>
+            <w:rStyle w:val="EnlacedeInternet"/>
             <w:b w:val="false"/>
             <w:bCs w:val="false"/>
           </w:rPr>
-          <w:t>.</w:t>
+          <w:t>www.certifiedhacker.com</w:t>
         </w:r>
       </w:hyperlink>
-    </w:p>
-    <w:p>
-      <w:pPr>
-        <w:pStyle w:val="Normal"/>
-        <w:jc w:val="both"/>
-        <w:rPr>
-          <w:b w:val="false"/>
-          <w:b w:val="false"/>
-          <w:bCs w:val="false"/>
-        </w:rPr>
-      </w:pPr>
-      <w:r>
-        <w:rPr>
-          <w:b w:val="false"/>
-          <w:bCs w:val="false"/>
-        </w:rPr>
-      </w:r>
-    </w:p>
-    <w:p>
-      <w:pPr>
-        <w:pStyle w:val="Normal"/>
-        <w:jc w:val="both"/>
-        <w:rPr>
-          <w:b w:val="false"/>
-          <w:b w:val="false"/>
-          <w:bCs w:val="false"/>
-        </w:rPr>
-      </w:pPr>
-      <w:r>
-        <w:rPr>
-          <w:b w:val="false"/>
-          <w:bCs w:val="false"/>
-        </w:rPr>
-        <w:t>8. Click en el firebug add-on en la esquina superior derecha del toolbar de navegación para habilitar el panel de control de firebug.</w:t>
-      </w:r>
-    </w:p>
-    <w:p>
-      <w:pPr>
-        <w:pStyle w:val="Normal"/>
-        <w:jc w:val="both"/>
-        <w:rPr>
-          <w:b w:val="false"/>
-          <w:b w:val="false"/>
-          <w:bCs w:val="false"/>
-        </w:rPr>
-      </w:pPr>
-      <w:r>
-        <w:rPr>
-          <w:b w:val="false"/>
-          <w:bCs w:val="false"/>
-        </w:rPr>
-      </w:r>
-    </w:p>
-    <w:p>
-      <w:pPr>
-        <w:pStyle w:val="Normal"/>
-        <w:jc w:val="both"/>
-        <w:rPr>
-          <w:b w:val="false"/>
-          <w:b w:val="false"/>
-          <w:bCs w:val="false"/>
-        </w:rPr>
-      </w:pPr>
-      <w:r>
-        <w:rPr>
-          <w:b w:val="false"/>
-          <w:bCs w:val="false"/>
-        </w:rPr>
-        <w:t xml:space="preserve">9. </w:t>
+      <w:r>
+        <w:rPr>
+          <w:b w:val="false"/>
+          <w:bCs w:val="false"/>
+        </w:rPr>
+        <w:t xml:space="preserve"> en el campo de Web Address y da click en set options.</w:t>
+      </w:r>
+    </w:p>
+    <w:p>
+      <w:pPr>
+        <w:pStyle w:val="Normal"/>
+        <w:jc w:val="both"/>
+        <w:rPr>
+          <w:b w:val="false"/>
+          <w:b w:val="false"/>
+          <w:bCs w:val="false"/>
+        </w:rPr>
+      </w:pPr>
+      <w:r>
+        <w:rPr>
+          <w:b w:val="false"/>
+          <w:bCs w:val="false"/>
+        </w:rPr>
+      </w:r>
+    </w:p>
+    <w:p>
+      <w:pPr>
+        <w:pStyle w:val="Normal"/>
+        <w:jc w:val="both"/>
+        <w:rPr>
+          <w:b w:val="false"/>
+          <w:b w:val="false"/>
+          <w:bCs w:val="false"/>
+        </w:rPr>
+      </w:pPr>
+      <w:r>
+        <w:rPr>
+          <w:b w:val="false"/>
+          <w:bCs w:val="false"/>
+        </w:rPr>
+        <w:t>7. Click en el botón set options para abrir la ventana WinHTTrack.</w:t>
+      </w:r>
+    </w:p>
+    <w:p>
+      <w:pPr>
+        <w:pStyle w:val="Normal"/>
+        <w:jc w:val="both"/>
+        <w:rPr>
+          <w:b w:val="false"/>
+          <w:b w:val="false"/>
+          <w:bCs w:val="false"/>
+        </w:rPr>
+      </w:pPr>
+      <w:r>
+        <w:rPr>
+          <w:b w:val="false"/>
+          <w:bCs w:val="false"/>
+        </w:rPr>
+      </w:r>
+    </w:p>
+    <w:p>
+      <w:pPr>
+        <w:pStyle w:val="Normal"/>
+        <w:jc w:val="both"/>
+        <w:rPr>
+          <w:b w:val="false"/>
+          <w:b w:val="false"/>
+          <w:bCs w:val="false"/>
+        </w:rPr>
+      </w:pPr>
+      <w:r>
+        <w:rPr>
+          <w:b w:val="false"/>
+          <w:bCs w:val="false"/>
+        </w:rPr>
+        <w:t>8. Click en Scan Rules y selecciona los checkboxes para los tipos de archivos y da click en OK.</w:t>
+      </w:r>
+    </w:p>
+    <w:p>
+      <w:pPr>
+        <w:pStyle w:val="Normal"/>
+        <w:jc w:val="both"/>
+        <w:rPr>
+          <w:b w:val="false"/>
+          <w:b w:val="false"/>
+          <w:bCs w:val="false"/>
+        </w:rPr>
+      </w:pPr>
+      <w:r>
+        <w:rPr>
+          <w:b w:val="false"/>
+          <w:bCs w:val="false"/>
+        </w:rPr>
+      </w:r>
+    </w:p>
+    <w:p>
+      <w:pPr>
+        <w:pStyle w:val="Normal"/>
+        <w:jc w:val="both"/>
+        <w:rPr>
+          <w:b w:val="false"/>
+          <w:b w:val="false"/>
+          <w:bCs w:val="false"/>
+        </w:rPr>
+      </w:pPr>
+      <w:r>
+        <w:rPr>
+          <w:b w:val="false"/>
+          <w:bCs w:val="false"/>
+        </w:rPr>
+        <w:t>9. Da click en next.</w:t>
+      </w:r>
+    </w:p>
+    <w:p>
+      <w:pPr>
+        <w:pStyle w:val="Normal"/>
+        <w:jc w:val="both"/>
+        <w:rPr>
+          <w:b w:val="false"/>
+          <w:b w:val="false"/>
+          <w:bCs w:val="false"/>
+        </w:rPr>
+      </w:pPr>
+      <w:r>
+        <w:rPr>
+          <w:b w:val="false"/>
+          <w:bCs w:val="false"/>
+        </w:rPr>
+      </w:r>
+    </w:p>
+    <w:p>
+      <w:pPr>
+        <w:pStyle w:val="Normal"/>
+        <w:jc w:val="both"/>
+        <w:rPr>
+          <w:b w:val="false"/>
+          <w:b w:val="false"/>
+          <w:bCs w:val="false"/>
+        </w:rPr>
+      </w:pPr>
+      <w:r>
+        <w:rPr>
+          <w:b w:val="false"/>
+          <w:bCs w:val="false"/>
+        </w:rPr>
+        <w:t>10. Por defecto, el radio button estará seleccionado en “Please adjust connection parameters if necessary, then press FINISH to launch the mirroring operations” y checa Disconnect when finished.</w:t>
+      </w:r>
+    </w:p>
+    <w:p>
+      <w:pPr>
+        <w:pStyle w:val="Normal"/>
+        <w:jc w:val="both"/>
+        <w:rPr>
+          <w:b w:val="false"/>
+          <w:b w:val="false"/>
+          <w:bCs w:val="false"/>
+        </w:rPr>
+      </w:pPr>
+      <w:r>
+        <w:rPr>
+          <w:b w:val="false"/>
+          <w:bCs w:val="false"/>
+        </w:rPr>
+      </w:r>
+    </w:p>
+    <w:p>
+      <w:pPr>
+        <w:pStyle w:val="Normal"/>
+        <w:jc w:val="both"/>
+        <w:rPr>
+          <w:b w:val="false"/>
+          <w:b w:val="false"/>
+          <w:bCs w:val="false"/>
+        </w:rPr>
+      </w:pPr>
+      <w:r>
+        <w:rPr>
+          <w:b w:val="false"/>
+          <w:bCs w:val="false"/>
+        </w:rPr>
+        <w:t>11. Da click en finish para empezar el clonado del sitio web.</w:t>
+      </w:r>
+    </w:p>
+    <w:p>
+      <w:pPr>
+        <w:pStyle w:val="Normal"/>
+        <w:jc w:val="both"/>
+        <w:rPr>
+          <w:b w:val="false"/>
+          <w:b w:val="false"/>
+          <w:bCs w:val="false"/>
+        </w:rPr>
+      </w:pPr>
+      <w:r>
+        <w:rPr>
+          <w:b w:val="false"/>
+          <w:bCs w:val="false"/>
+        </w:rPr>
+      </w:r>
+    </w:p>
+    <w:p>
+      <w:pPr>
+        <w:pStyle w:val="Normal"/>
+        <w:jc w:val="both"/>
+        <w:rPr>
+          <w:b w:val="false"/>
+          <w:b w:val="false"/>
+          <w:bCs w:val="false"/>
+        </w:rPr>
+      </w:pPr>
+      <w:r>
+        <w:rPr>
+          <w:b w:val="false"/>
+          <w:bCs w:val="false"/>
+        </w:rPr>
+        <w:t>12. Puedes ver el proceso del clonado.</w:t>
+      </w:r>
+    </w:p>
+    <w:p>
+      <w:pPr>
+        <w:pStyle w:val="Normal"/>
+        <w:jc w:val="both"/>
+        <w:rPr>
+          <w:b w:val="false"/>
+          <w:b w:val="false"/>
+          <w:bCs w:val="false"/>
+        </w:rPr>
+      </w:pPr>
+      <w:r>
+        <w:rPr>
+          <w:b w:val="false"/>
+          <w:bCs w:val="false"/>
+        </w:rPr>
+      </w:r>
+    </w:p>
+    <w:p>
+      <w:pPr>
+        <w:pStyle w:val="Normal"/>
+        <w:jc w:val="both"/>
+        <w:rPr>
+          <w:b w:val="false"/>
+          <w:b w:val="false"/>
+          <w:bCs w:val="false"/>
+        </w:rPr>
+      </w:pPr>
+      <w:r>
+        <w:rPr>
+          <w:b w:val="false"/>
+          <w:bCs w:val="false"/>
+        </w:rPr>
+        <w:t>13. El programa te dirá que la operación se ha completado, da click en Browse Mirrored Website.</w:t>
+      </w:r>
+    </w:p>
+    <w:p>
+      <w:pPr>
+        <w:pStyle w:val="Normal"/>
+        <w:jc w:val="both"/>
+        <w:rPr>
+          <w:b w:val="false"/>
+          <w:b w:val="false"/>
+          <w:bCs w:val="false"/>
+        </w:rPr>
+      </w:pPr>
+      <w:r>
+        <w:rPr>
+          <w:b w:val="false"/>
+          <w:bCs w:val="false"/>
+        </w:rPr>
+      </w:r>
+    </w:p>
+    <w:p>
+      <w:pPr>
+        <w:pStyle w:val="Normal"/>
+        <w:jc w:val="both"/>
+        <w:rPr/>
+      </w:pPr>
+      <w:r>
+        <w:rPr>
+          <w:b w:val="false"/>
+          <w:bCs w:val="false"/>
+        </w:rPr>
+        <w:t xml:space="preserve">14. El sitio clonado para </w:t>
+      </w:r>
+      <w:hyperlink r:id="rId13">
+        <w:r>
+          <w:rPr>
+            <w:rStyle w:val="EnlacedeInternet"/>
+            <w:b w:val="false"/>
+            <w:bCs w:val="false"/>
+          </w:rPr>
+          <w:t>www.certifiedhacket.com</w:t>
+        </w:r>
+      </w:hyperlink>
+      <w:r>
+        <w:rPr>
+          <w:b w:val="false"/>
+          <w:bCs w:val="false"/>
+        </w:rPr>
+        <w:t xml:space="preserve"> será lanzado, la URL que se muestra nos dice ue el sitio web está almacenado en la máquina local.</w:t>
+      </w:r>
+    </w:p>
+    <w:p>
+      <w:pPr>
+        <w:pStyle w:val="Normal"/>
+        <w:jc w:val="both"/>
+        <w:rPr>
+          <w:b w:val="false"/>
+          <w:b w:val="false"/>
+          <w:bCs w:val="false"/>
+        </w:rPr>
+      </w:pPr>
+      <w:r>
+        <w:rPr>
+          <w:b w:val="false"/>
+          <w:bCs w:val="false"/>
+        </w:rPr>
+      </w:r>
+    </w:p>
+    <w:p>
+      <w:pPr>
+        <w:pStyle w:val="Normal"/>
+        <w:jc w:val="both"/>
+        <w:rPr>
+          <w:b w:val="false"/>
+          <w:b w:val="false"/>
+          <w:bCs w:val="false"/>
+        </w:rPr>
+      </w:pPr>
+      <w:r>
+        <w:rPr>
+          <w:b w:val="false"/>
+          <w:bCs w:val="false"/>
+        </w:rPr>
+        <w:t>15. Algunos sitios web son grandes, por lo tanto tomará mucho tiempo hacer el clonado.</w:t>
+      </w:r>
+    </w:p>
+    <w:p>
+      <w:pPr>
+        <w:pStyle w:val="Normal"/>
+        <w:jc w:val="both"/>
+        <w:rPr>
+          <w:b w:val="false"/>
+          <w:b w:val="false"/>
+          <w:bCs w:val="false"/>
+        </w:rPr>
+      </w:pPr>
+      <w:r>
+        <w:rPr>
+          <w:b w:val="false"/>
+          <w:bCs w:val="false"/>
+        </w:rPr>
+      </w:r>
+    </w:p>
+    <w:p>
+      <w:pPr>
+        <w:pStyle w:val="Normal"/>
+        <w:jc w:val="both"/>
+        <w:rPr>
+          <w:b w:val="false"/>
+          <w:b w:val="false"/>
+          <w:bCs w:val="false"/>
+        </w:rPr>
+      </w:pPr>
+      <w:r>
+        <w:rPr>
+          <w:b w:val="false"/>
+          <w:bCs w:val="false"/>
+        </w:rPr>
+      </w:r>
+    </w:p>
+    <w:p>
+      <w:pPr>
+        <w:pStyle w:val="Normal"/>
+        <w:jc w:val="both"/>
+        <w:rPr>
+          <w:b w:val="false"/>
+          <w:b w:val="false"/>
+          <w:bCs w:val="false"/>
+        </w:rPr>
+      </w:pPr>
+      <w:r>
+        <w:rPr>
+          <w:b w:val="false"/>
+          <w:bCs w:val="false"/>
+        </w:rPr>
+      </w:r>
+    </w:p>
+    <w:p>
+      <w:pPr>
+        <w:pStyle w:val="Normal"/>
+        <w:jc w:val="both"/>
+        <w:rPr>
+          <w:b w:val="false"/>
+          <w:b w:val="false"/>
+          <w:bCs w:val="false"/>
+        </w:rPr>
+      </w:pPr>
+      <w:r>
+        <w:rPr>
+          <w:b w:val="false"/>
+          <w:bCs w:val="false"/>
+        </w:rPr>
+      </w:r>
+    </w:p>
+    <w:p>
+      <w:pPr>
+        <w:pStyle w:val="Normal"/>
+        <w:jc w:val="both"/>
+        <w:rPr>
+          <w:b w:val="false"/>
+          <w:b w:val="false"/>
+          <w:bCs w:val="false"/>
+        </w:rPr>
+      </w:pPr>
+      <w:r>
+        <w:rPr>
+          <w:b w:val="false"/>
+          <w:bCs w:val="false"/>
+        </w:rPr>
+      </w:r>
+    </w:p>
+    <w:p>
+      <w:pPr>
+        <w:pStyle w:val="Normal"/>
+        <w:jc w:val="both"/>
+        <w:rPr>
+          <w:b w:val="false"/>
+          <w:b w:val="false"/>
+          <w:bCs w:val="false"/>
+        </w:rPr>
+      </w:pPr>
+      <w:r>
+        <w:rPr>
+          <w:b w:val="false"/>
+          <w:bCs w:val="false"/>
+        </w:rPr>
+      </w:r>
+    </w:p>
+    <w:p>
+      <w:pPr>
+        <w:pStyle w:val="Normal"/>
+        <w:jc w:val="both"/>
+        <w:rPr/>
+      </w:pPr>
+      <w:r>
+        <w:rPr/>
       </w:r>
     </w:p>
     <w:sectPr>
@@ -1213,9 +3040,260 @@
       <w:pgNumType w:fmt="decimal"/>
       <w:formProt w:val="false"/>
       <w:textDirection w:val="lrTb"/>
+      <w:docGrid w:type="default" w:linePitch="100" w:charSpace="0"/>
     </w:sectPr>
   </w:body>
 </w:document>
+</file>
+
+<file path=word/numbering.xml><?xml version="1.0" encoding="utf-8"?>
+<w:numbering xmlns:w="http://schemas.openxmlformats.org/wordprocessingml/2006/main" xmlns:o="urn:schemas-microsoft-com:office:office" xmlns:r="http://schemas.openxmlformats.org/officeDocument/2006/relationships" xmlns:v="urn:schemas-microsoft-com:vml">
+  <w:abstractNum w:abstractNumId="1">
+    <w:lvl w:ilvl="0">
+      <w:start w:val="1"/>
+      <w:numFmt w:val="bullet"/>
+      <w:lvlText w:val=""/>
+      <w:lvlJc w:val="left"/>
+      <w:pPr>
+        <w:tabs>
+          <w:tab w:val="num" w:pos="720"/>
+        </w:tabs>
+        <w:ind w:left="720" w:hanging="360"/>
+      </w:pPr>
+      <w:rPr>
+        <w:rFonts w:ascii="Wingdings" w:hAnsi="Wingdings" w:cs="Wingdings" w:hint="default"/>
+        <w:b w:val="false"/>
+        <w:rFonts w:cs="OpenSymbol"/>
+      </w:rPr>
+    </w:lvl>
+    <w:lvl w:ilvl="1">
+      <w:start w:val="1"/>
+      <w:numFmt w:val="bullet"/>
+      <w:lvlText w:val=""/>
+      <w:lvlJc w:val="left"/>
+      <w:pPr>
+        <w:tabs>
+          <w:tab w:val="num" w:pos="1080"/>
+        </w:tabs>
+        <w:ind w:left="1080" w:hanging="360"/>
+      </w:pPr>
+      <w:rPr>
+        <w:rFonts w:ascii="Wingdings" w:hAnsi="Wingdings" w:cs="Wingdings" w:hint="default"/>
+        <w:rFonts w:cs="OpenSymbol"/>
+      </w:rPr>
+    </w:lvl>
+    <w:lvl w:ilvl="2">
+      <w:start w:val="1"/>
+      <w:numFmt w:val="bullet"/>
+      <w:lvlText w:val=""/>
+      <w:lvlJc w:val="left"/>
+      <w:pPr>
+        <w:tabs>
+          <w:tab w:val="num" w:pos="1440"/>
+        </w:tabs>
+        <w:ind w:left="1440" w:hanging="360"/>
+      </w:pPr>
+      <w:rPr>
+        <w:rFonts w:ascii="Wingdings" w:hAnsi="Wingdings" w:cs="Wingdings" w:hint="default"/>
+        <w:rFonts w:cs="OpenSymbol"/>
+      </w:rPr>
+    </w:lvl>
+    <w:lvl w:ilvl="3">
+      <w:start w:val="1"/>
+      <w:numFmt w:val="bullet"/>
+      <w:lvlText w:val=""/>
+      <w:lvlJc w:val="left"/>
+      <w:pPr>
+        <w:tabs>
+          <w:tab w:val="num" w:pos="1800"/>
+        </w:tabs>
+        <w:ind w:left="1800" w:hanging="360"/>
+      </w:pPr>
+      <w:rPr>
+        <w:rFonts w:ascii="Wingdings" w:hAnsi="Wingdings" w:cs="Wingdings" w:hint="default"/>
+        <w:rFonts w:cs="OpenSymbol"/>
+      </w:rPr>
+    </w:lvl>
+    <w:lvl w:ilvl="4">
+      <w:start w:val="1"/>
+      <w:numFmt w:val="bullet"/>
+      <w:lvlText w:val=""/>
+      <w:lvlJc w:val="left"/>
+      <w:pPr>
+        <w:tabs>
+          <w:tab w:val="num" w:pos="2160"/>
+        </w:tabs>
+        <w:ind w:left="2160" w:hanging="360"/>
+      </w:pPr>
+      <w:rPr>
+        <w:rFonts w:ascii="Wingdings" w:hAnsi="Wingdings" w:cs="Wingdings" w:hint="default"/>
+        <w:rFonts w:cs="OpenSymbol"/>
+      </w:rPr>
+    </w:lvl>
+    <w:lvl w:ilvl="5">
+      <w:start w:val="1"/>
+      <w:numFmt w:val="bullet"/>
+      <w:lvlText w:val=""/>
+      <w:lvlJc w:val="left"/>
+      <w:pPr>
+        <w:tabs>
+          <w:tab w:val="num" w:pos="2520"/>
+        </w:tabs>
+        <w:ind w:left="2520" w:hanging="360"/>
+      </w:pPr>
+      <w:rPr>
+        <w:rFonts w:ascii="Wingdings" w:hAnsi="Wingdings" w:cs="Wingdings" w:hint="default"/>
+        <w:rFonts w:cs="OpenSymbol"/>
+      </w:rPr>
+    </w:lvl>
+    <w:lvl w:ilvl="6">
+      <w:start w:val="1"/>
+      <w:numFmt w:val="bullet"/>
+      <w:lvlText w:val=""/>
+      <w:lvlJc w:val="left"/>
+      <w:pPr>
+        <w:tabs>
+          <w:tab w:val="num" w:pos="2880"/>
+        </w:tabs>
+        <w:ind w:left="2880" w:hanging="360"/>
+      </w:pPr>
+      <w:rPr>
+        <w:rFonts w:ascii="Wingdings" w:hAnsi="Wingdings" w:cs="Wingdings" w:hint="default"/>
+        <w:rFonts w:cs="OpenSymbol"/>
+      </w:rPr>
+    </w:lvl>
+    <w:lvl w:ilvl="7">
+      <w:start w:val="1"/>
+      <w:numFmt w:val="bullet"/>
+      <w:lvlText w:val=""/>
+      <w:lvlJc w:val="left"/>
+      <w:pPr>
+        <w:tabs>
+          <w:tab w:val="num" w:pos="3240"/>
+        </w:tabs>
+        <w:ind w:left="3240" w:hanging="360"/>
+      </w:pPr>
+      <w:rPr>
+        <w:rFonts w:ascii="Wingdings" w:hAnsi="Wingdings" w:cs="Wingdings" w:hint="default"/>
+        <w:rFonts w:cs="OpenSymbol"/>
+      </w:rPr>
+    </w:lvl>
+    <w:lvl w:ilvl="8">
+      <w:start w:val="1"/>
+      <w:numFmt w:val="bullet"/>
+      <w:lvlText w:val=""/>
+      <w:lvlJc w:val="left"/>
+      <w:pPr>
+        <w:tabs>
+          <w:tab w:val="num" w:pos="3600"/>
+        </w:tabs>
+        <w:ind w:left="3600" w:hanging="360"/>
+      </w:pPr>
+      <w:rPr>
+        <w:rFonts w:ascii="Wingdings" w:hAnsi="Wingdings" w:cs="Wingdings" w:hint="default"/>
+        <w:rFonts w:cs="OpenSymbol"/>
+      </w:rPr>
+    </w:lvl>
+  </w:abstractNum>
+  <w:abstractNum w:abstractNumId="2">
+    <w:lvl w:ilvl="0">
+      <w:start w:val="1"/>
+      <w:numFmt w:val="none"/>
+      <w:suff w:val="nothing"/>
+      <w:lvlText w:val=""/>
+      <w:lvlJc w:val="left"/>
+      <w:pPr>
+        <w:ind w:left="0" w:hanging="0"/>
+      </w:pPr>
+    </w:lvl>
+    <w:lvl w:ilvl="1">
+      <w:start w:val="1"/>
+      <w:numFmt w:val="none"/>
+      <w:suff w:val="nothing"/>
+      <w:lvlText w:val=""/>
+      <w:lvlJc w:val="left"/>
+      <w:pPr>
+        <w:ind w:left="0" w:hanging="0"/>
+      </w:pPr>
+    </w:lvl>
+    <w:lvl w:ilvl="2">
+      <w:start w:val="1"/>
+      <w:numFmt w:val="none"/>
+      <w:suff w:val="nothing"/>
+      <w:lvlText w:val=""/>
+      <w:lvlJc w:val="left"/>
+      <w:pPr>
+        <w:ind w:left="0" w:hanging="0"/>
+      </w:pPr>
+    </w:lvl>
+    <w:lvl w:ilvl="3">
+      <w:start w:val="1"/>
+      <w:numFmt w:val="none"/>
+      <w:suff w:val="nothing"/>
+      <w:lvlText w:val=""/>
+      <w:lvlJc w:val="left"/>
+      <w:pPr>
+        <w:ind w:left="0" w:hanging="0"/>
+      </w:pPr>
+    </w:lvl>
+    <w:lvl w:ilvl="4">
+      <w:start w:val="1"/>
+      <w:numFmt w:val="none"/>
+      <w:suff w:val="nothing"/>
+      <w:lvlText w:val=""/>
+      <w:lvlJc w:val="left"/>
+      <w:pPr>
+        <w:ind w:left="0" w:hanging="0"/>
+      </w:pPr>
+    </w:lvl>
+    <w:lvl w:ilvl="5">
+      <w:start w:val="1"/>
+      <w:numFmt w:val="none"/>
+      <w:suff w:val="nothing"/>
+      <w:lvlText w:val=""/>
+      <w:lvlJc w:val="left"/>
+      <w:pPr>
+        <w:ind w:left="0" w:hanging="0"/>
+      </w:pPr>
+    </w:lvl>
+    <w:lvl w:ilvl="6">
+      <w:start w:val="1"/>
+      <w:numFmt w:val="none"/>
+      <w:suff w:val="nothing"/>
+      <w:lvlText w:val=""/>
+      <w:lvlJc w:val="left"/>
+      <w:pPr>
+        <w:ind w:left="0" w:hanging="0"/>
+      </w:pPr>
+    </w:lvl>
+    <w:lvl w:ilvl="7">
+      <w:start w:val="1"/>
+      <w:numFmt w:val="none"/>
+      <w:suff w:val="nothing"/>
+      <w:lvlText w:val=""/>
+      <w:lvlJc w:val="left"/>
+      <w:pPr>
+        <w:ind w:left="0" w:hanging="0"/>
+      </w:pPr>
+    </w:lvl>
+    <w:lvl w:ilvl="8">
+      <w:start w:val="1"/>
+      <w:numFmt w:val="none"/>
+      <w:suff w:val="nothing"/>
+      <w:lvlText w:val=""/>
+      <w:lvlJc w:val="left"/>
+      <w:pPr>
+        <w:ind w:left="0" w:hanging="0"/>
+      </w:pPr>
+    </w:lvl>
+  </w:abstractNum>
+  <w:num w:numId="1">
+    <w:abstractNumId w:val="1"/>
+  </w:num>
+  <w:num w:numId="2">
+    <w:abstractNumId w:val="2"/>
+  </w:num>
+</w:numbering>
 </file>
 
 <file path=word/styles.xml><?xml version="1.0" encoding="utf-8"?>
@@ -1225,15 +3303,13 @@
       <w:rPr>
         <w:rFonts w:ascii="Liberation Serif" w:hAnsi="Liberation Serif" w:eastAsia="Noto Sans CJK SC Regular" w:cs="Lohit Devanagari"/>
         <w:kern w:val="2"/>
-        <w:sz w:val="24"/>
+        <w:sz w:val="20"/>
         <w:szCs w:val="24"/>
         <w:lang w:val="es-ES" w:eastAsia="zh-CN" w:bidi="hi-IN"/>
       </w:rPr>
     </w:rPrDefault>
     <w:pPrDefault>
-      <w:pPr>
-        <w:widowControl/>
-      </w:pPr>
+      <w:pPr/>
     </w:pPrDefault>
   </w:docDefaults>
   <w:style w:type="paragraph" w:styleId="Normal">
@@ -1241,6 +3317,8 @@
     <w:qFormat/>
     <w:pPr>
       <w:widowControl/>
+      <w:bidi w:val="0"/>
+      <w:jc w:val="left"/>
     </w:pPr>
     <w:rPr>
       <w:rFonts w:ascii="Liberation Serif" w:hAnsi="Liberation Serif" w:eastAsia="Noto Sans CJK SC Regular" w:cs="Lohit Devanagari"/>
@@ -1257,6 +3335,141 @@
       <w:color w:val="000080"/>
       <w:u w:val="single"/>
       <w:lang w:val="zxx" w:eastAsia="zxx" w:bidi="zxx"/>
+    </w:rPr>
+  </w:style>
+  <w:style w:type="character" w:styleId="ListLabel1">
+    <w:name w:val="ListLabel 1"/>
+    <w:qFormat/>
+    <w:rPr>
+      <w:b w:val="false"/>
+      <w:bCs w:val="false"/>
+    </w:rPr>
+  </w:style>
+  <w:style w:type="character" w:styleId="ListLabel2">
+    <w:name w:val="ListLabel 2"/>
+    <w:qFormat/>
+    <w:rPr>
+      <w:b/>
+      <w:bCs/>
+    </w:rPr>
+  </w:style>
+  <w:style w:type="character" w:styleId="ListLabel3">
+    <w:name w:val="ListLabel 3"/>
+    <w:qFormat/>
+    <w:rPr>
+      <w:b/>
+      <w:bCs/>
+    </w:rPr>
+  </w:style>
+  <w:style w:type="character" w:styleId="ListLabel4">
+    <w:name w:val="ListLabel 4"/>
+    <w:qFormat/>
+    <w:rPr>
+      <w:b w:val="false"/>
+      <w:bCs w:val="false"/>
+    </w:rPr>
+  </w:style>
+  <w:style w:type="character" w:styleId="Vietas">
+    <w:name w:val="Viñetas"/>
+    <w:qFormat/>
+    <w:rPr>
+      <w:rFonts w:ascii="OpenSymbol" w:hAnsi="OpenSymbol" w:eastAsia="OpenSymbol" w:cs="OpenSymbol"/>
+    </w:rPr>
+  </w:style>
+  <w:style w:type="character" w:styleId="ListLabel5">
+    <w:name w:val="ListLabel 5"/>
+    <w:qFormat/>
+    <w:rPr>
+      <w:rFonts w:cs="OpenSymbol"/>
+      <w:b w:val="false"/>
+    </w:rPr>
+  </w:style>
+  <w:style w:type="character" w:styleId="ListLabel6">
+    <w:name w:val="ListLabel 6"/>
+    <w:qFormat/>
+    <w:rPr>
+      <w:rFonts w:cs="OpenSymbol"/>
+    </w:rPr>
+  </w:style>
+  <w:style w:type="character" w:styleId="ListLabel7">
+    <w:name w:val="ListLabel 7"/>
+    <w:qFormat/>
+    <w:rPr>
+      <w:rFonts w:cs="OpenSymbol"/>
+    </w:rPr>
+  </w:style>
+  <w:style w:type="character" w:styleId="ListLabel8">
+    <w:name w:val="ListLabel 8"/>
+    <w:qFormat/>
+    <w:rPr>
+      <w:rFonts w:cs="OpenSymbol"/>
+    </w:rPr>
+  </w:style>
+  <w:style w:type="character" w:styleId="ListLabel9">
+    <w:name w:val="ListLabel 9"/>
+    <w:qFormat/>
+    <w:rPr>
+      <w:rFonts w:cs="OpenSymbol"/>
+    </w:rPr>
+  </w:style>
+  <w:style w:type="character" w:styleId="ListLabel10">
+    <w:name w:val="ListLabel 10"/>
+    <w:qFormat/>
+    <w:rPr>
+      <w:rFonts w:cs="OpenSymbol"/>
+    </w:rPr>
+  </w:style>
+  <w:style w:type="character" w:styleId="ListLabel11">
+    <w:name w:val="ListLabel 11"/>
+    <w:qFormat/>
+    <w:rPr>
+      <w:rFonts w:cs="OpenSymbol"/>
+    </w:rPr>
+  </w:style>
+  <w:style w:type="character" w:styleId="ListLabel12">
+    <w:name w:val="ListLabel 12"/>
+    <w:qFormat/>
+    <w:rPr>
+      <w:rFonts w:cs="OpenSymbol"/>
+    </w:rPr>
+  </w:style>
+  <w:style w:type="character" w:styleId="ListLabel13">
+    <w:name w:val="ListLabel 13"/>
+    <w:qFormat/>
+    <w:rPr>
+      <w:rFonts w:cs="OpenSymbol"/>
+    </w:rPr>
+  </w:style>
+  <w:style w:type="character" w:styleId="ListLabel14">
+    <w:name w:val="ListLabel 14"/>
+    <w:qFormat/>
+    <w:rPr>
+      <w:b w:val="false"/>
+      <w:bCs w:val="false"/>
+    </w:rPr>
+  </w:style>
+  <w:style w:type="character" w:styleId="ListLabel15">
+    <w:name w:val="ListLabel 15"/>
+    <w:qFormat/>
+    <w:rPr>
+      <w:b/>
+      <w:bCs/>
+    </w:rPr>
+  </w:style>
+  <w:style w:type="character" w:styleId="ListLabel16">
+    <w:name w:val="ListLabel 16"/>
+    <w:qFormat/>
+    <w:rPr>
+      <w:b/>
+      <w:bCs/>
+    </w:rPr>
+  </w:style>
+  <w:style w:type="character" w:styleId="ListLabel17">
+    <w:name w:val="ListLabel 17"/>
+    <w:qFormat/>
+    <w:rPr>
+      <w:b w:val="false"/>
+      <w:bCs w:val="false"/>
     </w:rPr>
   </w:style>
   <w:style w:type="paragraph" w:styleId="Ttulo">

--- a/FootPrinting.docx
+++ b/FootPrinting.docx
@@ -281,49 +281,41 @@
           <w:b w:val="false"/>
           <w:bCs w:val="false"/>
         </w:rPr>
-        <w:t xml:space="preserve">6. La página de </w:t>
-      </w:r>
-      <w:r>
-        <w:rPr>
-          <w:b w:val="false"/>
-          <w:bCs w:val="false"/>
-        </w:rPr>
-        <w:t>whitepages</w:t>
-      </w:r>
-      <w:r>
-        <w:rPr>
-          <w:b w:val="false"/>
-          <w:bCs w:val="false"/>
-        </w:rPr>
-        <w:t xml:space="preserve"> aparecerá, como se muestra en la captura.</w:t>
-      </w:r>
-    </w:p>
-    <w:p>
-      <w:pPr>
-        <w:pStyle w:val="Normal"/>
-        <w:jc w:val="both"/>
-        <w:rPr>
-          <w:b w:val="false"/>
-          <w:b w:val="false"/>
-          <w:bCs w:val="false"/>
-        </w:rPr>
-      </w:pPr>
-      <w:r>
-        <w:rPr/>
-      </w:r>
-    </w:p>
-    <w:p>
-      <w:pPr>
-        <w:pStyle w:val="Normal"/>
-        <w:jc w:val="both"/>
-        <w:rPr>
-          <w:b w:val="false"/>
-          <w:b w:val="false"/>
-          <w:bCs w:val="false"/>
-        </w:rPr>
-      </w:pPr>
-      <w:r>
-        <w:rPr/>
+        <w:t>6. La página de whitepages aparecerá, como se muestra en la captura.</w:t>
+      </w:r>
+    </w:p>
+    <w:p>
+      <w:pPr>
+        <w:pStyle w:val="Normal"/>
+        <w:jc w:val="both"/>
+        <w:rPr>
+          <w:b w:val="false"/>
+          <w:b w:val="false"/>
+          <w:bCs w:val="false"/>
+        </w:rPr>
+      </w:pPr>
+      <w:r>
+        <w:rPr>
+          <w:b w:val="false"/>
+          <w:bCs w:val="false"/>
+        </w:rPr>
+      </w:r>
+    </w:p>
+    <w:p>
+      <w:pPr>
+        <w:pStyle w:val="Normal"/>
+        <w:jc w:val="both"/>
+        <w:rPr>
+          <w:b w:val="false"/>
+          <w:b w:val="false"/>
+          <w:bCs w:val="false"/>
+        </w:rPr>
+      </w:pPr>
+      <w:r>
+        <w:rPr>
+          <w:b w:val="false"/>
+          <w:bCs w:val="false"/>
+        </w:rPr>
         <w:drawing>
           <wp:anchor behindDoc="0" distT="0" distB="0" distL="0" distR="0" simplePos="0" locked="0" layoutInCell="1" allowOverlap="1" relativeHeight="2">
             <wp:simplePos x="0" y="0"/>
@@ -413,7 +405,10 @@
         </w:rPr>
       </w:pPr>
       <w:r>
-        <w:rPr/>
+        <w:rPr>
+          <w:b w:val="false"/>
+          <w:bCs w:val="false"/>
+        </w:rPr>
         <w:drawing>
           <wp:anchor behindDoc="0" distT="0" distB="0" distL="0" distR="0" simplePos="0" locked="0" layoutInCell="1" allowOverlap="1" relativeHeight="3">
             <wp:simplePos x="0" y="0"/>
@@ -503,7 +498,10 @@
         </w:rPr>
       </w:pPr>
       <w:r>
-        <w:rPr/>
+        <w:rPr>
+          <w:b w:val="false"/>
+          <w:bCs w:val="false"/>
+        </w:rPr>
         <w:drawing>
           <wp:anchor behindDoc="0" distT="0" distB="0" distL="0" distR="0" simplePos="0" locked="0" layoutInCell="1" allowOverlap="1" relativeHeight="4">
             <wp:simplePos x="0" y="0"/>
@@ -752,7 +750,10 @@
         </w:rPr>
       </w:pPr>
       <w:r>
-        <w:rPr/>
+        <w:rPr>
+          <w:b w:val="false"/>
+          <w:bCs w:val="false"/>
+        </w:rPr>
         <w:drawing>
           <wp:anchor behindDoc="0" distT="0" distB="0" distL="0" distR="0" simplePos="0" locked="0" layoutInCell="1" allowOverlap="1" relativeHeight="7">
             <wp:simplePos x="0" y="0"/>
@@ -1256,63 +1257,52 @@
         </w:rPr>
       </w:pPr>
       <w:r>
-        <w:rPr>
-          <w:b w:val="false"/>
-          <w:bCs w:val="false"/>
-        </w:rPr>
-      </w:r>
-    </w:p>
-    <w:p>
-      <w:pPr>
-        <w:pStyle w:val="Normal"/>
-        <w:jc w:val="both"/>
-        <w:rPr>
-          <w:b w:val="false"/>
-          <w:b w:val="false"/>
-          <w:bCs w:val="false"/>
-        </w:rPr>
-      </w:pPr>
-      <w:r>
-        <w:rPr>
-          <w:b w:val="false"/>
-          <w:bCs w:val="false"/>
-        </w:rPr>
-        <w:t>5. Al completarse la instalación, una extensión pop-up te dirá que firebug ha sido instalado correctamente.</w:t>
-      </w:r>
-    </w:p>
-    <w:p>
-      <w:pPr>
-        <w:pStyle w:val="Normal"/>
-        <w:jc w:val="both"/>
-        <w:rPr>
-          <w:b w:val="false"/>
-          <w:b w:val="false"/>
-          <w:bCs w:val="false"/>
-        </w:rPr>
-      </w:pPr>
-      <w:r>
-        <w:rPr>
-          <w:b w:val="false"/>
-          <w:bCs w:val="false"/>
-        </w:rPr>
-      </w:r>
-    </w:p>
-    <w:p>
-      <w:pPr>
-        <w:pStyle w:val="Normal"/>
-        <w:jc w:val="both"/>
-        <w:rPr>
-          <w:b w:val="false"/>
-          <w:b w:val="false"/>
-          <w:bCs w:val="false"/>
-        </w:rPr>
-      </w:pPr>
-      <w:r>
-        <w:rPr>
-          <w:b w:val="false"/>
-          <w:bCs w:val="false"/>
-        </w:rPr>
-        <w:t>6. El firebug add-on aparece en la arte superior derecha del toolbar de navegación, como se muestra en la siguiente captura.</w:t>
+        <w:rPr/>
+        <w:drawing>
+          <wp:anchor behindDoc="0" distT="0" distB="0" distL="0" distR="0" simplePos="0" locked="0" layoutInCell="1" allowOverlap="1" relativeHeight="9">
+            <wp:simplePos x="0" y="0"/>
+            <wp:positionH relativeFrom="column">
+              <wp:align>center</wp:align>
+            </wp:positionH>
+            <wp:positionV relativeFrom="paragraph">
+              <wp:posOffset>635</wp:posOffset>
+            </wp:positionV>
+            <wp:extent cx="6120130" cy="3440430"/>
+            <wp:effectExtent l="0" t="0" r="0" b="0"/>
+            <wp:wrapSquare wrapText="largest"/>
+            <wp:docPr id="8" name="Imagen8" descr=""/>
+            <wp:cNvGraphicFramePr>
+              <a:graphicFrameLocks xmlns:a="http://schemas.openxmlformats.org/drawingml/2006/main" noChangeAspect="1"/>
+            </wp:cNvGraphicFramePr>
+            <a:graphic xmlns:a="http://schemas.openxmlformats.org/drawingml/2006/main">
+              <a:graphicData uri="http://schemas.openxmlformats.org/drawingml/2006/picture">
+                <pic:pic xmlns:pic="http://schemas.openxmlformats.org/drawingml/2006/picture">
+                  <pic:nvPicPr>
+                    <pic:cNvPr id="8" name="Imagen8" descr=""/>
+                    <pic:cNvPicPr>
+                      <a:picLocks noChangeAspect="1" noChangeArrowheads="1"/>
+                    </pic:cNvPicPr>
+                  </pic:nvPicPr>
+                  <pic:blipFill>
+                    <a:blip r:embed="rId10"/>
+                    <a:stretch>
+                      <a:fillRect/>
+                    </a:stretch>
+                  </pic:blipFill>
+                  <pic:spPr bwMode="auto">
+                    <a:xfrm>
+                      <a:off x="0" y="0"/>
+                      <a:ext cx="6120130" cy="3440430"/>
+                    </a:xfrm>
+                    <a:prstGeom prst="rect">
+                      <a:avLst/>
+                    </a:prstGeom>
+                  </pic:spPr>
+                </pic:pic>
+              </a:graphicData>
+            </a:graphic>
+          </wp:anchor>
+        </w:drawing>
       </w:r>
     </w:p>
     <w:p>
@@ -1345,7 +1335,7 @@
         </w:rPr>
         <w:t xml:space="preserve">7. Ingresa la URL de un sitio web y presiona enter. En este laboratorio, usaremos el sitio webe moviescope y la URL es: </w:t>
       </w:r>
-      <w:hyperlink r:id="rId10">
+      <w:hyperlink r:id="rId11">
         <w:r>
           <w:rPr>
             <w:rStyle w:val="EnlacedeInternet"/>
@@ -1409,58 +1399,7 @@
         </w:rPr>
       </w:pPr>
       <w:r>
-        <w:rPr>
-          <w:b w:val="false"/>
-          <w:bCs w:val="false"/>
-        </w:rPr>
-      </w:r>
-    </w:p>
-    <w:p>
-      <w:pPr>
-        <w:pStyle w:val="Normal"/>
-        <w:jc w:val="both"/>
-        <w:rPr/>
-      </w:pPr>
-      <w:r>
-        <w:rPr>
-          <w:b w:val="false"/>
-          <w:bCs w:val="false"/>
-        </w:rPr>
-        <w:t>9.</w:t>
-      </w:r>
-    </w:p>
-    <w:p>
-      <w:pPr>
-        <w:pStyle w:val="Normal"/>
-        <w:jc w:val="both"/>
-        <w:rPr>
-          <w:b w:val="false"/>
-          <w:b w:val="false"/>
-          <w:bCs w:val="false"/>
-        </w:rPr>
-      </w:pPr>
-      <w:r>
-        <w:rPr>
-          <w:b w:val="false"/>
-          <w:bCs w:val="false"/>
-        </w:rPr>
-      </w:r>
-    </w:p>
-    <w:p>
-      <w:pPr>
-        <w:pStyle w:val="Normal"/>
-        <w:jc w:val="both"/>
-        <w:rPr>
-          <w:b w:val="false"/>
-          <w:b w:val="false"/>
-          <w:bCs w:val="false"/>
-        </w:rPr>
-      </w:pPr>
-      <w:r>
-        <w:rPr>
-          <w:b w:val="false"/>
-          <w:bCs w:val="false"/>
-        </w:rPr>
+        <w:rPr/>
       </w:r>
     </w:p>
     <w:p>
@@ -1924,7 +1863,7 @@
         </w:rPr>
         <w:t xml:space="preserve">6. Escribe la URL </w:t>
       </w:r>
-      <w:hyperlink r:id="rId11">
+      <w:hyperlink r:id="rId12">
         <w:r>
           <w:rPr>
             <w:rStyle w:val="EnlacedeInternet"/>
@@ -2363,596 +2302,131 @@
         </w:rPr>
       </w:pPr>
       <w:r>
-        <w:rPr>
-          <w:b w:val="false"/>
-          <w:bCs w:val="false"/>
-        </w:rPr>
-        <w:t>Tareas del Laboratorio.</w:t>
-      </w:r>
-    </w:p>
-    <w:p>
-      <w:pPr>
-        <w:pStyle w:val="Normal"/>
-        <w:jc w:val="both"/>
-        <w:rPr>
-          <w:b w:val="false"/>
-          <w:b w:val="false"/>
-          <w:bCs w:val="false"/>
-        </w:rPr>
-      </w:pPr>
-      <w:r>
-        <w:rPr>
-          <w:b w:val="false"/>
-          <w:bCs w:val="false"/>
-        </w:rPr>
-      </w:r>
-    </w:p>
-    <w:p>
-      <w:pPr>
-        <w:pStyle w:val="Normal"/>
-        <w:jc w:val="both"/>
-        <w:rPr>
-          <w:b w:val="false"/>
-          <w:b w:val="false"/>
-          <w:bCs w:val="false"/>
-        </w:rPr>
-      </w:pPr>
-      <w:r>
-        <w:rPr>
-          <w:b w:val="false"/>
-          <w:bCs w:val="false"/>
-        </w:rPr>
-        <w:t>1. Ejecuta el programa httrack</w:t>
-      </w:r>
-    </w:p>
-    <w:p>
-      <w:pPr>
-        <w:pStyle w:val="Normal"/>
-        <w:jc w:val="both"/>
-        <w:rPr>
-          <w:b w:val="false"/>
-          <w:b w:val="false"/>
-          <w:bCs w:val="false"/>
-        </w:rPr>
-      </w:pPr>
-      <w:r>
-        <w:rPr>
-          <w:b w:val="false"/>
-          <w:bCs w:val="false"/>
-        </w:rPr>
-      </w:r>
-    </w:p>
-    <w:p>
-      <w:pPr>
-        <w:pStyle w:val="Normal"/>
-        <w:jc w:val="both"/>
-        <w:rPr>
-          <w:b w:val="false"/>
-          <w:b w:val="false"/>
-          <w:bCs w:val="false"/>
-        </w:rPr>
-      </w:pPr>
-      <w:r>
-        <w:rPr>
-          <w:b w:val="false"/>
-          <w:bCs w:val="false"/>
-        </w:rPr>
-        <w:t>2. Sigue la ventana de instalación, da click en Run.</w:t>
-      </w:r>
-    </w:p>
-    <w:p>
-      <w:pPr>
-        <w:pStyle w:val="Normal"/>
-        <w:jc w:val="both"/>
-        <w:rPr>
-          <w:b w:val="false"/>
-          <w:b w:val="false"/>
-          <w:bCs w:val="false"/>
-        </w:rPr>
-      </w:pPr>
-      <w:r>
-        <w:rPr>
-          <w:b w:val="false"/>
-          <w:bCs w:val="false"/>
-        </w:rPr>
-      </w:r>
-    </w:p>
-    <w:p>
-      <w:pPr>
-        <w:pStyle w:val="Normal"/>
-        <w:jc w:val="both"/>
-        <w:rPr>
-          <w:b w:val="false"/>
-          <w:b w:val="false"/>
-          <w:bCs w:val="false"/>
-        </w:rPr>
-      </w:pPr>
-      <w:r>
-        <w:rPr>
-          <w:b w:val="false"/>
-          <w:bCs w:val="false"/>
-        </w:rPr>
-        <w:t>3. En el último paso de la instalación da click en finish.</w:t>
-      </w:r>
-    </w:p>
-    <w:p>
-      <w:pPr>
-        <w:pStyle w:val="Normal"/>
-        <w:jc w:val="both"/>
-        <w:rPr>
-          <w:b w:val="false"/>
-          <w:b w:val="false"/>
-          <w:bCs w:val="false"/>
-        </w:rPr>
-      </w:pPr>
-      <w:r>
-        <w:rPr>
-          <w:b w:val="false"/>
-          <w:bCs w:val="false"/>
-        </w:rPr>
-      </w:r>
-    </w:p>
-    <w:p>
-      <w:pPr>
-        <w:pStyle w:val="Normal"/>
-        <w:jc w:val="both"/>
-        <w:rPr>
-          <w:b w:val="false"/>
-          <w:b w:val="false"/>
-          <w:bCs w:val="false"/>
-        </w:rPr>
-      </w:pPr>
-      <w:r>
-        <w:rPr>
-          <w:b w:val="false"/>
-          <w:bCs w:val="false"/>
-        </w:rPr>
-        <w:t>4. Aparecerá la ventana del programa HTTrack, da click en OK y luego en Next para crear un nuevo proyecto.</w:t>
-      </w:r>
-    </w:p>
-    <w:p>
-      <w:pPr>
-        <w:pStyle w:val="Normal"/>
-        <w:jc w:val="both"/>
-        <w:rPr>
-          <w:b w:val="false"/>
-          <w:b w:val="false"/>
-          <w:bCs w:val="false"/>
-        </w:rPr>
-      </w:pPr>
-      <w:r>
-        <w:rPr>
-          <w:b w:val="false"/>
-          <w:bCs w:val="false"/>
-        </w:rPr>
-      </w:r>
-    </w:p>
-    <w:p>
-      <w:pPr>
-        <w:pStyle w:val="Normal"/>
-        <w:jc w:val="both"/>
-        <w:rPr>
-          <w:b w:val="false"/>
-          <w:b w:val="false"/>
-          <w:bCs w:val="false"/>
-        </w:rPr>
-      </w:pPr>
-      <w:r>
-        <w:rPr>
-          <w:b w:val="false"/>
-          <w:bCs w:val="false"/>
-        </w:rPr>
-        <w:t>5. Ingresa el nombre del proyecto en el campo Project Name, selecciona la ruta donde serán guardados los archivos, da click en Next.</w:t>
-      </w:r>
-    </w:p>
-    <w:p>
-      <w:pPr>
-        <w:pStyle w:val="Normal"/>
-        <w:jc w:val="both"/>
-        <w:rPr>
-          <w:b w:val="false"/>
-          <w:b w:val="false"/>
-          <w:bCs w:val="false"/>
-        </w:rPr>
-      </w:pPr>
-      <w:r>
-        <w:rPr>
-          <w:b w:val="false"/>
-          <w:bCs w:val="false"/>
-        </w:rPr>
-      </w:r>
-    </w:p>
-    <w:p>
-      <w:pPr>
-        <w:pStyle w:val="Normal"/>
-        <w:jc w:val="both"/>
-        <w:rPr/>
-      </w:pPr>
-      <w:r>
-        <w:rPr>
-          <w:b w:val="false"/>
-          <w:bCs w:val="false"/>
-        </w:rPr>
-        <w:t xml:space="preserve">6. Ingresa </w:t>
-      </w:r>
-      <w:hyperlink r:id="rId12">
-        <w:r>
-          <w:rPr>
-            <w:rStyle w:val="EnlacedeInternet"/>
-            <w:b w:val="false"/>
-            <w:bCs w:val="false"/>
-          </w:rPr>
-          <w:t>www.certifiedhacker.com</w:t>
-        </w:r>
-      </w:hyperlink>
-      <w:r>
-        <w:rPr>
-          <w:b w:val="false"/>
-          <w:bCs w:val="false"/>
-        </w:rPr>
-        <w:t xml:space="preserve"> en el campo de Web Address y da click en set options.</w:t>
-      </w:r>
-    </w:p>
-    <w:p>
-      <w:pPr>
-        <w:pStyle w:val="Normal"/>
-        <w:jc w:val="both"/>
-        <w:rPr>
-          <w:b w:val="false"/>
-          <w:b w:val="false"/>
-          <w:bCs w:val="false"/>
-        </w:rPr>
-      </w:pPr>
-      <w:r>
-        <w:rPr>
-          <w:b w:val="false"/>
-          <w:bCs w:val="false"/>
-        </w:rPr>
-      </w:r>
-    </w:p>
-    <w:p>
-      <w:pPr>
-        <w:pStyle w:val="Normal"/>
-        <w:jc w:val="both"/>
-        <w:rPr>
-          <w:b w:val="false"/>
-          <w:b w:val="false"/>
-          <w:bCs w:val="false"/>
-        </w:rPr>
-      </w:pPr>
-      <w:r>
-        <w:rPr>
-          <w:b w:val="false"/>
-          <w:bCs w:val="false"/>
-        </w:rPr>
-        <w:t>7. Click en el botón set options para abrir la ventana WinHTTrack.</w:t>
-      </w:r>
-    </w:p>
-    <w:p>
-      <w:pPr>
-        <w:pStyle w:val="Normal"/>
-        <w:jc w:val="both"/>
-        <w:rPr>
-          <w:b w:val="false"/>
-          <w:b w:val="false"/>
-          <w:bCs w:val="false"/>
-        </w:rPr>
-      </w:pPr>
-      <w:r>
-        <w:rPr>
-          <w:b w:val="false"/>
-          <w:bCs w:val="false"/>
-        </w:rPr>
-      </w:r>
-    </w:p>
-    <w:p>
-      <w:pPr>
-        <w:pStyle w:val="Normal"/>
-        <w:jc w:val="both"/>
-        <w:rPr>
-          <w:b w:val="false"/>
-          <w:b w:val="false"/>
-          <w:bCs w:val="false"/>
-        </w:rPr>
-      </w:pPr>
-      <w:r>
-        <w:rPr>
-          <w:b w:val="false"/>
-          <w:bCs w:val="false"/>
-        </w:rPr>
-        <w:t>8. Click en Scan Rules y selecciona los checkboxes para los tipos de archivos y da click en OK.</w:t>
-      </w:r>
-    </w:p>
-    <w:p>
-      <w:pPr>
-        <w:pStyle w:val="Normal"/>
-        <w:jc w:val="both"/>
-        <w:rPr>
-          <w:b w:val="false"/>
-          <w:b w:val="false"/>
-          <w:bCs w:val="false"/>
-        </w:rPr>
-      </w:pPr>
-      <w:r>
-        <w:rPr>
-          <w:b w:val="false"/>
-          <w:bCs w:val="false"/>
-        </w:rPr>
-      </w:r>
-    </w:p>
-    <w:p>
-      <w:pPr>
-        <w:pStyle w:val="Normal"/>
-        <w:jc w:val="both"/>
-        <w:rPr>
-          <w:b w:val="false"/>
-          <w:b w:val="false"/>
-          <w:bCs w:val="false"/>
-        </w:rPr>
-      </w:pPr>
-      <w:r>
-        <w:rPr>
-          <w:b w:val="false"/>
-          <w:bCs w:val="false"/>
-        </w:rPr>
-        <w:t>9. Da click en next.</w:t>
-      </w:r>
-    </w:p>
-    <w:p>
-      <w:pPr>
-        <w:pStyle w:val="Normal"/>
-        <w:jc w:val="both"/>
-        <w:rPr>
-          <w:b w:val="false"/>
-          <w:b w:val="false"/>
-          <w:bCs w:val="false"/>
-        </w:rPr>
-      </w:pPr>
-      <w:r>
-        <w:rPr>
-          <w:b w:val="false"/>
-          <w:bCs w:val="false"/>
-        </w:rPr>
-      </w:r>
-    </w:p>
-    <w:p>
-      <w:pPr>
-        <w:pStyle w:val="Normal"/>
-        <w:jc w:val="both"/>
-        <w:rPr>
-          <w:b w:val="false"/>
-          <w:b w:val="false"/>
-          <w:bCs w:val="false"/>
-        </w:rPr>
-      </w:pPr>
-      <w:r>
-        <w:rPr>
-          <w:b w:val="false"/>
-          <w:bCs w:val="false"/>
-        </w:rPr>
-        <w:t>10. Por defecto, el radio button estará seleccionado en “Please adjust connection parameters if necessary, then press FINISH to launch the mirroring operations” y checa Disconnect when finished.</w:t>
-      </w:r>
-    </w:p>
-    <w:p>
-      <w:pPr>
-        <w:pStyle w:val="Normal"/>
-        <w:jc w:val="both"/>
-        <w:rPr>
-          <w:b w:val="false"/>
-          <w:b w:val="false"/>
-          <w:bCs w:val="false"/>
-        </w:rPr>
-      </w:pPr>
-      <w:r>
-        <w:rPr>
-          <w:b w:val="false"/>
-          <w:bCs w:val="false"/>
-        </w:rPr>
-      </w:r>
-    </w:p>
-    <w:p>
-      <w:pPr>
-        <w:pStyle w:val="Normal"/>
-        <w:jc w:val="both"/>
-        <w:rPr>
-          <w:b w:val="false"/>
-          <w:b w:val="false"/>
-          <w:bCs w:val="false"/>
-        </w:rPr>
-      </w:pPr>
-      <w:r>
-        <w:rPr>
-          <w:b w:val="false"/>
-          <w:bCs w:val="false"/>
-        </w:rPr>
-        <w:t>11. Da click en finish para empezar el clonado del sitio web.</w:t>
-      </w:r>
-    </w:p>
-    <w:p>
-      <w:pPr>
-        <w:pStyle w:val="Normal"/>
-        <w:jc w:val="both"/>
-        <w:rPr>
-          <w:b w:val="false"/>
-          <w:b w:val="false"/>
-          <w:bCs w:val="false"/>
-        </w:rPr>
-      </w:pPr>
-      <w:r>
-        <w:rPr>
-          <w:b w:val="false"/>
-          <w:bCs w:val="false"/>
-        </w:rPr>
-      </w:r>
-    </w:p>
-    <w:p>
-      <w:pPr>
-        <w:pStyle w:val="Normal"/>
-        <w:jc w:val="both"/>
-        <w:rPr>
-          <w:b w:val="false"/>
-          <w:b w:val="false"/>
-          <w:bCs w:val="false"/>
-        </w:rPr>
-      </w:pPr>
-      <w:r>
-        <w:rPr>
-          <w:b w:val="false"/>
-          <w:bCs w:val="false"/>
-        </w:rPr>
-        <w:t>12. Puedes ver el proceso del clonado.</w:t>
-      </w:r>
-    </w:p>
-    <w:p>
-      <w:pPr>
-        <w:pStyle w:val="Normal"/>
-        <w:jc w:val="both"/>
-        <w:rPr>
-          <w:b w:val="false"/>
-          <w:b w:val="false"/>
-          <w:bCs w:val="false"/>
-        </w:rPr>
-      </w:pPr>
-      <w:r>
-        <w:rPr>
-          <w:b w:val="false"/>
-          <w:bCs w:val="false"/>
-        </w:rPr>
-      </w:r>
-    </w:p>
-    <w:p>
-      <w:pPr>
-        <w:pStyle w:val="Normal"/>
-        <w:jc w:val="both"/>
-        <w:rPr>
-          <w:b w:val="false"/>
-          <w:b w:val="false"/>
-          <w:bCs w:val="false"/>
-        </w:rPr>
-      </w:pPr>
-      <w:r>
-        <w:rPr>
-          <w:b w:val="false"/>
-          <w:bCs w:val="false"/>
-        </w:rPr>
-        <w:t>13. El programa te dirá que la operación se ha completado, da click en Browse Mirrored Website.</w:t>
-      </w:r>
-    </w:p>
-    <w:p>
-      <w:pPr>
-        <w:pStyle w:val="Normal"/>
-        <w:jc w:val="both"/>
-        <w:rPr>
-          <w:b w:val="false"/>
-          <w:b w:val="false"/>
-          <w:bCs w:val="false"/>
-        </w:rPr>
-      </w:pPr>
-      <w:r>
-        <w:rPr>
-          <w:b w:val="false"/>
-          <w:bCs w:val="false"/>
-        </w:rPr>
-      </w:r>
-    </w:p>
-    <w:p>
-      <w:pPr>
-        <w:pStyle w:val="Normal"/>
-        <w:jc w:val="both"/>
-        <w:rPr/>
-      </w:pPr>
-      <w:r>
-        <w:rPr>
-          <w:b w:val="false"/>
-          <w:bCs w:val="false"/>
-        </w:rPr>
-        <w:t xml:space="preserve">14. El sitio clonado para </w:t>
-      </w:r>
-      <w:hyperlink r:id="rId13">
-        <w:r>
-          <w:rPr>
-            <w:rStyle w:val="EnlacedeInternet"/>
-            <w:b w:val="false"/>
-            <w:bCs w:val="false"/>
-          </w:rPr>
-          <w:t>www.certifiedhacket.com</w:t>
-        </w:r>
-      </w:hyperlink>
-      <w:r>
-        <w:rPr>
-          <w:b w:val="false"/>
-          <w:bCs w:val="false"/>
-        </w:rPr>
-        <w:t xml:space="preserve"> será lanzado, la URL que se muestra nos dice ue el sitio web está almacenado en la máquina local.</w:t>
-      </w:r>
-    </w:p>
-    <w:p>
-      <w:pPr>
-        <w:pStyle w:val="Normal"/>
-        <w:jc w:val="both"/>
-        <w:rPr>
-          <w:b w:val="false"/>
-          <w:b w:val="false"/>
-          <w:bCs w:val="false"/>
-        </w:rPr>
-      </w:pPr>
-      <w:r>
-        <w:rPr>
-          <w:b w:val="false"/>
-          <w:bCs w:val="false"/>
-        </w:rPr>
-      </w:r>
-    </w:p>
-    <w:p>
-      <w:pPr>
-        <w:pStyle w:val="Normal"/>
-        <w:jc w:val="both"/>
-        <w:rPr>
-          <w:b w:val="false"/>
-          <w:b w:val="false"/>
-          <w:bCs w:val="false"/>
-        </w:rPr>
-      </w:pPr>
-      <w:r>
-        <w:rPr>
-          <w:b w:val="false"/>
-          <w:bCs w:val="false"/>
-        </w:rPr>
-        <w:t>15. Algunos sitios web son grandes, por lo tanto tomará mucho tiempo hacer el clonado.</w:t>
-      </w:r>
-    </w:p>
-    <w:p>
-      <w:pPr>
-        <w:pStyle w:val="Normal"/>
-        <w:jc w:val="both"/>
-        <w:rPr>
-          <w:b w:val="false"/>
-          <w:b w:val="false"/>
-          <w:bCs w:val="false"/>
-        </w:rPr>
-      </w:pPr>
-      <w:r>
-        <w:rPr>
-          <w:b w:val="false"/>
-          <w:bCs w:val="false"/>
-        </w:rPr>
-      </w:r>
-    </w:p>
-    <w:p>
-      <w:pPr>
-        <w:pStyle w:val="Normal"/>
-        <w:jc w:val="both"/>
-        <w:rPr>
-          <w:b w:val="false"/>
-          <w:b w:val="false"/>
-          <w:bCs w:val="false"/>
-        </w:rPr>
-      </w:pPr>
-      <w:r>
-        <w:rPr>
-          <w:b w:val="false"/>
-          <w:bCs w:val="false"/>
-        </w:rPr>
+        <w:rPr/>
+        <w:drawing>
+          <wp:anchor behindDoc="0" distT="0" distB="0" distL="0" distR="0" simplePos="0" locked="0" layoutInCell="1" allowOverlap="1" relativeHeight="10">
+            <wp:simplePos x="0" y="0"/>
+            <wp:positionH relativeFrom="column">
+              <wp:align>center</wp:align>
+            </wp:positionH>
+            <wp:positionV relativeFrom="paragraph">
+              <wp:posOffset>635</wp:posOffset>
+            </wp:positionV>
+            <wp:extent cx="6120130" cy="5337810"/>
+            <wp:effectExtent l="0" t="0" r="0" b="0"/>
+            <wp:wrapSquare wrapText="largest"/>
+            <wp:docPr id="9" name="Imagen9" descr=""/>
+            <wp:cNvGraphicFramePr>
+              <a:graphicFrameLocks xmlns:a="http://schemas.openxmlformats.org/drawingml/2006/main" noChangeAspect="1"/>
+            </wp:cNvGraphicFramePr>
+            <a:graphic xmlns:a="http://schemas.openxmlformats.org/drawingml/2006/main">
+              <a:graphicData uri="http://schemas.openxmlformats.org/drawingml/2006/picture">
+                <pic:pic xmlns:pic="http://schemas.openxmlformats.org/drawingml/2006/picture">
+                  <pic:nvPicPr>
+                    <pic:cNvPr id="9" name="Imagen9" descr=""/>
+                    <pic:cNvPicPr>
+                      <a:picLocks noChangeAspect="1" noChangeArrowheads="1"/>
+                    </pic:cNvPicPr>
+                  </pic:nvPicPr>
+                  <pic:blipFill>
+                    <a:blip r:embed="rId13"/>
+                    <a:stretch>
+                      <a:fillRect/>
+                    </a:stretch>
+                  </pic:blipFill>
+                  <pic:spPr bwMode="auto">
+                    <a:xfrm>
+                      <a:off x="0" y="0"/>
+                      <a:ext cx="6120130" cy="5337810"/>
+                    </a:xfrm>
+                    <a:prstGeom prst="rect">
+                      <a:avLst/>
+                    </a:prstGeom>
+                  </pic:spPr>
+                </pic:pic>
+              </a:graphicData>
+            </a:graphic>
+          </wp:anchor>
+        </w:drawing>
+      </w:r>
+    </w:p>
+    <w:p>
+      <w:pPr>
+        <w:pStyle w:val="Normal"/>
+        <w:jc w:val="both"/>
+        <w:rPr>
+          <w:b w:val="false"/>
+          <w:b w:val="false"/>
+          <w:bCs w:val="false"/>
+        </w:rPr>
+      </w:pPr>
+      <w:r>
+        <w:rPr>
+          <w:b w:val="false"/>
+          <w:bCs w:val="false"/>
+        </w:rPr>
+      </w:r>
+    </w:p>
+    <w:p>
+      <w:pPr>
+        <w:pStyle w:val="Normal"/>
+        <w:jc w:val="both"/>
+        <w:rPr>
+          <w:b w:val="false"/>
+          <w:b w:val="false"/>
+          <w:bCs w:val="false"/>
+        </w:rPr>
+      </w:pPr>
+      <w:r>
+        <w:rPr>
+          <w:b w:val="false"/>
+          <w:bCs w:val="false"/>
+        </w:rPr>
+        <w:drawing>
+          <wp:anchor behindDoc="0" distT="0" distB="0" distL="0" distR="0" simplePos="0" locked="0" layoutInCell="1" allowOverlap="1" relativeHeight="11">
+            <wp:simplePos x="0" y="0"/>
+            <wp:positionH relativeFrom="column">
+              <wp:align>center</wp:align>
+            </wp:positionH>
+            <wp:positionV relativeFrom="paragraph">
+              <wp:posOffset>635</wp:posOffset>
+            </wp:positionV>
+            <wp:extent cx="6120130" cy="3440430"/>
+            <wp:effectExtent l="0" t="0" r="0" b="0"/>
+            <wp:wrapSquare wrapText="largest"/>
+            <wp:docPr id="10" name="Imagen10" descr=""/>
+            <wp:cNvGraphicFramePr>
+              <a:graphicFrameLocks xmlns:a="http://schemas.openxmlformats.org/drawingml/2006/main" noChangeAspect="1"/>
+            </wp:cNvGraphicFramePr>
+            <a:graphic xmlns:a="http://schemas.openxmlformats.org/drawingml/2006/main">
+              <a:graphicData uri="http://schemas.openxmlformats.org/drawingml/2006/picture">
+                <pic:pic xmlns:pic="http://schemas.openxmlformats.org/drawingml/2006/picture">
+                  <pic:nvPicPr>
+                    <pic:cNvPr id="10" name="Imagen10" descr=""/>
+                    <pic:cNvPicPr>
+                      <a:picLocks noChangeAspect="1" noChangeArrowheads="1"/>
+                    </pic:cNvPicPr>
+                  </pic:nvPicPr>
+                  <pic:blipFill>
+                    <a:blip r:embed="rId14"/>
+                    <a:stretch>
+                      <a:fillRect/>
+                    </a:stretch>
+                  </pic:blipFill>
+                  <pic:spPr bwMode="auto">
+                    <a:xfrm>
+                      <a:off x="0" y="0"/>
+                      <a:ext cx="6120130" cy="3440430"/>
+                    </a:xfrm>
+                    <a:prstGeom prst="rect">
+                      <a:avLst/>
+                    </a:prstGeom>
+                  </pic:spPr>
+                </pic:pic>
+              </a:graphicData>
+            </a:graphic>
+          </wp:anchor>
+        </w:drawing>
       </w:r>
     </w:p>
     <w:p>
@@ -3472,6 +2946,86 @@
       <w:bCs w:val="false"/>
     </w:rPr>
   </w:style>
+  <w:style w:type="character" w:styleId="ListLabel18">
+    <w:name w:val="ListLabel 18"/>
+    <w:qFormat/>
+    <w:rPr>
+      <w:rFonts w:cs="OpenSymbol"/>
+      <w:b w:val="false"/>
+    </w:rPr>
+  </w:style>
+  <w:style w:type="character" w:styleId="ListLabel19">
+    <w:name w:val="ListLabel 19"/>
+    <w:qFormat/>
+    <w:rPr>
+      <w:rFonts w:cs="OpenSymbol"/>
+    </w:rPr>
+  </w:style>
+  <w:style w:type="character" w:styleId="ListLabel20">
+    <w:name w:val="ListLabel 20"/>
+    <w:qFormat/>
+    <w:rPr>
+      <w:rFonts w:cs="OpenSymbol"/>
+    </w:rPr>
+  </w:style>
+  <w:style w:type="character" w:styleId="ListLabel21">
+    <w:name w:val="ListLabel 21"/>
+    <w:qFormat/>
+    <w:rPr>
+      <w:rFonts w:cs="OpenSymbol"/>
+    </w:rPr>
+  </w:style>
+  <w:style w:type="character" w:styleId="ListLabel22">
+    <w:name w:val="ListLabel 22"/>
+    <w:qFormat/>
+    <w:rPr>
+      <w:rFonts w:cs="OpenSymbol"/>
+    </w:rPr>
+  </w:style>
+  <w:style w:type="character" w:styleId="ListLabel23">
+    <w:name w:val="ListLabel 23"/>
+    <w:qFormat/>
+    <w:rPr>
+      <w:rFonts w:cs="OpenSymbol"/>
+    </w:rPr>
+  </w:style>
+  <w:style w:type="character" w:styleId="ListLabel24">
+    <w:name w:val="ListLabel 24"/>
+    <w:qFormat/>
+    <w:rPr>
+      <w:rFonts w:cs="OpenSymbol"/>
+    </w:rPr>
+  </w:style>
+  <w:style w:type="character" w:styleId="ListLabel25">
+    <w:name w:val="ListLabel 25"/>
+    <w:qFormat/>
+    <w:rPr>
+      <w:rFonts w:cs="OpenSymbol"/>
+    </w:rPr>
+  </w:style>
+  <w:style w:type="character" w:styleId="ListLabel26">
+    <w:name w:val="ListLabel 26"/>
+    <w:qFormat/>
+    <w:rPr>
+      <w:rFonts w:cs="OpenSymbol"/>
+    </w:rPr>
+  </w:style>
+  <w:style w:type="character" w:styleId="ListLabel27">
+    <w:name w:val="ListLabel 27"/>
+    <w:qFormat/>
+    <w:rPr>
+      <w:b/>
+      <w:bCs/>
+    </w:rPr>
+  </w:style>
+  <w:style w:type="character" w:styleId="ListLabel28">
+    <w:name w:val="ListLabel 28"/>
+    <w:qFormat/>
+    <w:rPr>
+      <w:b w:val="false"/>
+      <w:bCs w:val="false"/>
+    </w:rPr>
+  </w:style>
   <w:style w:type="paragraph" w:styleId="Ttulo">
     <w:name w:val="Título"/>
     <w:basedOn w:val="Normal"/>

--- a/FootPrinting.docx
+++ b/FootPrinting.docx
@@ -484,7 +484,7 @@
           <w:b w:val="false"/>
           <w:bCs w:val="false"/>
         </w:rPr>
-        <w:t>8. Pipl retornará los resultados con el nombre que has introducido.</w:t>
+        <w:t>8. whitepages retornará los resultados con el nombre que has introducido.</w:t>
       </w:r>
     </w:p>
     <w:p>
@@ -646,18 +646,14 @@
       <w:pPr>
         <w:pStyle w:val="Normal"/>
         <w:jc w:val="both"/>
-        <w:rPr>
-          <w:b w:val="false"/>
-          <w:b w:val="false"/>
-          <w:bCs w:val="false"/>
-        </w:rPr>
-      </w:pPr>
-      <w:r>
-        <w:rPr>
-          <w:b w:val="false"/>
-          <w:bCs w:val="false"/>
-        </w:rPr>
-        <w:t>10. Pipl muestra la información completa como se muestra en la siguiente captura.</w:t>
+        <w:rPr/>
+      </w:pPr>
+      <w:r>
+        <w:rPr>
+          <w:b w:val="false"/>
+          <w:bCs w:val="false"/>
+        </w:rPr>
+        <w:t>10. whitepages muestra la información completa como se muestra en la siguiente captura.</w:t>
       </w:r>
     </w:p>
     <w:p>
@@ -823,590 +819,6 @@
         <w:pStyle w:val="Normal"/>
         <w:jc w:val="both"/>
         <w:rPr>
-          <w:b w:val="false"/>
-          <w:b w:val="false"/>
-          <w:bCs w:val="false"/>
-        </w:rPr>
-      </w:pPr>
-      <w:r>
-        <w:rPr>
-          <w:b w:val="false"/>
-          <w:bCs w:val="false"/>
-        </w:rPr>
-        <w:t>Recolectando información de un sitio web usando Firebug.</w:t>
-      </w:r>
-    </w:p>
-    <w:p>
-      <w:pPr>
-        <w:pStyle w:val="Normal"/>
-        <w:jc w:val="both"/>
-        <w:rPr>
-          <w:b w:val="false"/>
-          <w:b w:val="false"/>
-          <w:bCs w:val="false"/>
-        </w:rPr>
-      </w:pPr>
-      <w:r>
-        <w:rPr>
-          <w:b w:val="false"/>
-          <w:bCs w:val="false"/>
-        </w:rPr>
-      </w:r>
-    </w:p>
-    <w:p>
-      <w:pPr>
-        <w:pStyle w:val="Normal"/>
-        <w:jc w:val="both"/>
-        <w:rPr>
-          <w:b w:val="false"/>
-          <w:b w:val="false"/>
-          <w:bCs w:val="false"/>
-        </w:rPr>
-      </w:pPr>
-      <w:r>
-        <w:rPr>
-          <w:b w:val="false"/>
-          <w:bCs w:val="false"/>
-        </w:rPr>
-        <w:t>Escenario del laboratorio.</w:t>
-      </w:r>
-    </w:p>
-    <w:p>
-      <w:pPr>
-        <w:pStyle w:val="Normal"/>
-        <w:jc w:val="both"/>
-        <w:rPr>
-          <w:b w:val="false"/>
-          <w:b w:val="false"/>
-          <w:bCs w:val="false"/>
-        </w:rPr>
-      </w:pPr>
-      <w:r>
-        <w:rPr>
-          <w:b w:val="false"/>
-          <w:bCs w:val="false"/>
-        </w:rPr>
-        <w:t>Como parte de la recolección de información, tienes que recolectar información de un sitio web, y extraer el código de la página web construidas con HTML, Java Scripts, CSS script etc. Estas actividades pueden revelar potenciales vulnerabilidades de las aplicaciones web, que pueden ser explotadas luego con las fases de seguridad. Este laboratorio te demostrará como revelar el codigo y recolectar información sobre los sitios web.</w:t>
-      </w:r>
-    </w:p>
-    <w:p>
-      <w:pPr>
-        <w:pStyle w:val="Normal"/>
-        <w:jc w:val="both"/>
-        <w:rPr>
-          <w:b w:val="false"/>
-          <w:b w:val="false"/>
-          <w:bCs w:val="false"/>
-        </w:rPr>
-      </w:pPr>
-      <w:r>
-        <w:rPr>
-          <w:b w:val="false"/>
-          <w:bCs w:val="false"/>
-        </w:rPr>
-      </w:r>
-    </w:p>
-    <w:p>
-      <w:pPr>
-        <w:pStyle w:val="Normal"/>
-        <w:jc w:val="both"/>
-        <w:rPr>
-          <w:b w:val="false"/>
-          <w:b w:val="false"/>
-          <w:bCs w:val="false"/>
-        </w:rPr>
-      </w:pPr>
-      <w:r>
-        <w:rPr>
-          <w:b w:val="false"/>
-          <w:bCs w:val="false"/>
-        </w:rPr>
-        <w:t>Desarrollo del laboratorio:</w:t>
-      </w:r>
-    </w:p>
-    <w:p>
-      <w:pPr>
-        <w:pStyle w:val="Normal"/>
-        <w:jc w:val="both"/>
-        <w:rPr>
-          <w:b w:val="false"/>
-          <w:b w:val="false"/>
-          <w:bCs w:val="false"/>
-        </w:rPr>
-      </w:pPr>
-      <w:r>
-        <w:rPr>
-          <w:b w:val="false"/>
-          <w:bCs w:val="false"/>
-        </w:rPr>
-        <w:t>En este laboratorio necesitas:</w:t>
-      </w:r>
-    </w:p>
-    <w:p>
-      <w:pPr>
-        <w:pStyle w:val="Normal"/>
-        <w:jc w:val="both"/>
-        <w:rPr>
-          <w:b w:val="false"/>
-          <w:b w:val="false"/>
-          <w:bCs w:val="false"/>
-        </w:rPr>
-      </w:pPr>
-      <w:r>
-        <w:rPr>
-          <w:b w:val="false"/>
-          <w:bCs w:val="false"/>
-        </w:rPr>
-        <w:t>Un buscador web con acceso a internet</w:t>
-      </w:r>
-    </w:p>
-    <w:p>
-      <w:pPr>
-        <w:pStyle w:val="Normal"/>
-        <w:jc w:val="both"/>
-        <w:rPr>
-          <w:b w:val="false"/>
-          <w:b w:val="false"/>
-          <w:bCs w:val="false"/>
-        </w:rPr>
-      </w:pPr>
-      <w:r>
-        <w:rPr>
-          <w:b w:val="false"/>
-          <w:bCs w:val="false"/>
-        </w:rPr>
-        <w:t>Privilegios de administrador para las herramientas ejecutadas</w:t>
-      </w:r>
-    </w:p>
-    <w:p>
-      <w:pPr>
-        <w:pStyle w:val="Normal"/>
-        <w:jc w:val="both"/>
-        <w:rPr>
-          <w:b w:val="false"/>
-          <w:b w:val="false"/>
-          <w:bCs w:val="false"/>
-        </w:rPr>
-      </w:pPr>
-      <w:r>
-        <w:rPr>
-          <w:b w:val="false"/>
-          <w:bCs w:val="false"/>
-        </w:rPr>
-        <w:t>Windows Server 2012</w:t>
-      </w:r>
-    </w:p>
-    <w:p>
-      <w:pPr>
-        <w:pStyle w:val="Normal"/>
-        <w:jc w:val="both"/>
-        <w:rPr>
-          <w:b w:val="false"/>
-          <w:b w:val="false"/>
-          <w:bCs w:val="false"/>
-        </w:rPr>
-      </w:pPr>
-      <w:r>
-        <w:rPr>
-          <w:b w:val="false"/>
-          <w:bCs w:val="false"/>
-        </w:rPr>
-      </w:r>
-    </w:p>
-    <w:p>
-      <w:pPr>
-        <w:pStyle w:val="Normal"/>
-        <w:jc w:val="both"/>
-        <w:rPr>
-          <w:b w:val="false"/>
-          <w:b w:val="false"/>
-          <w:bCs w:val="false"/>
-        </w:rPr>
-      </w:pPr>
-      <w:r>
-        <w:rPr>
-          <w:b w:val="false"/>
-          <w:bCs w:val="false"/>
-        </w:rPr>
-        <w:t>Tareas de Laboratorio:</w:t>
-      </w:r>
-    </w:p>
-    <w:p>
-      <w:pPr>
-        <w:pStyle w:val="Normal"/>
-        <w:jc w:val="both"/>
-        <w:rPr>
-          <w:b w:val="false"/>
-          <w:b w:val="false"/>
-          <w:bCs w:val="false"/>
-        </w:rPr>
-      </w:pPr>
-      <w:r>
-        <w:rPr>
-          <w:b w:val="false"/>
-          <w:bCs w:val="false"/>
-        </w:rPr>
-      </w:r>
-    </w:p>
-    <w:p>
-      <w:pPr>
-        <w:pStyle w:val="Normal"/>
-        <w:jc w:val="both"/>
-        <w:rPr/>
-      </w:pPr>
-      <w:r>
-        <w:rPr>
-          <w:b w:val="false"/>
-          <w:bCs w:val="false"/>
-        </w:rPr>
-        <w:t xml:space="preserve">1. Abre el navegador web Mozila y escribe </w:t>
-      </w:r>
-      <w:hyperlink r:id="rId8">
-        <w:r>
-          <w:rPr>
-            <w:rStyle w:val="EnlacedeInternet"/>
-            <w:b/>
-            <w:bCs/>
-          </w:rPr>
-          <w:t>https://addons.mozilla.org/en-US/firefox/addon/firebug</w:t>
-        </w:r>
-      </w:hyperlink>
-      <w:r>
-        <w:rPr>
-          <w:b/>
-          <w:bCs/>
-        </w:rPr>
-        <w:t>.</w:t>
-      </w:r>
-    </w:p>
-    <w:p>
-      <w:pPr>
-        <w:pStyle w:val="Normal"/>
-        <w:jc w:val="both"/>
-        <w:rPr>
-          <w:b/>
-          <w:b/>
-          <w:bCs/>
-        </w:rPr>
-      </w:pPr>
-      <w:r>
-        <w:rPr>
-          <w:b/>
-          <w:bCs/>
-        </w:rPr>
-      </w:r>
-    </w:p>
-    <w:p>
-      <w:pPr>
-        <w:pStyle w:val="Normal"/>
-        <w:jc w:val="both"/>
-        <w:rPr>
-          <w:b w:val="false"/>
-          <w:b w:val="false"/>
-          <w:bCs w:val="false"/>
-        </w:rPr>
-      </w:pPr>
-      <w:r>
-        <w:rPr>
-          <w:b w:val="false"/>
-          <w:bCs w:val="false"/>
-        </w:rPr>
-        <w:t>2. La página de Firebug se cargará. Da click en add to firefox.</w:t>
-      </w:r>
-    </w:p>
-    <w:p>
-      <w:pPr>
-        <w:pStyle w:val="Normal"/>
-        <w:jc w:val="both"/>
-        <w:rPr>
-          <w:b w:val="false"/>
-          <w:b w:val="false"/>
-          <w:bCs w:val="false"/>
-        </w:rPr>
-      </w:pPr>
-      <w:r>
-        <w:rPr>
-          <w:b w:val="false"/>
-          <w:bCs w:val="false"/>
-        </w:rPr>
-        <w:drawing>
-          <wp:anchor behindDoc="0" distT="0" distB="0" distL="0" distR="0" simplePos="0" locked="0" layoutInCell="1" allowOverlap="1" relativeHeight="8">
-            <wp:simplePos x="0" y="0"/>
-            <wp:positionH relativeFrom="column">
-              <wp:align>center</wp:align>
-            </wp:positionH>
-            <wp:positionV relativeFrom="paragraph">
-              <wp:posOffset>635</wp:posOffset>
-            </wp:positionV>
-            <wp:extent cx="6120130" cy="3440430"/>
-            <wp:effectExtent l="0" t="0" r="0" b="0"/>
-            <wp:wrapSquare wrapText="largest"/>
-            <wp:docPr id="7" name="Imagen7" descr=""/>
-            <wp:cNvGraphicFramePr>
-              <a:graphicFrameLocks xmlns:a="http://schemas.openxmlformats.org/drawingml/2006/main" noChangeAspect="1"/>
-            </wp:cNvGraphicFramePr>
-            <a:graphic xmlns:a="http://schemas.openxmlformats.org/drawingml/2006/main">
-              <a:graphicData uri="http://schemas.openxmlformats.org/drawingml/2006/picture">
-                <pic:pic xmlns:pic="http://schemas.openxmlformats.org/drawingml/2006/picture">
-                  <pic:nvPicPr>
-                    <pic:cNvPr id="7" name="Imagen7" descr=""/>
-                    <pic:cNvPicPr>
-                      <a:picLocks noChangeAspect="1" noChangeArrowheads="1"/>
-                    </pic:cNvPicPr>
-                  </pic:nvPicPr>
-                  <pic:blipFill>
-                    <a:blip r:embed="rId9"/>
-                    <a:stretch>
-                      <a:fillRect/>
-                    </a:stretch>
-                  </pic:blipFill>
-                  <pic:spPr bwMode="auto">
-                    <a:xfrm>
-                      <a:off x="0" y="0"/>
-                      <a:ext cx="6120130" cy="3440430"/>
-                    </a:xfrm>
-                    <a:prstGeom prst="rect">
-                      <a:avLst/>
-                    </a:prstGeom>
-                  </pic:spPr>
-                </pic:pic>
-              </a:graphicData>
-            </a:graphic>
-          </wp:anchor>
-        </w:drawing>
-      </w:r>
-    </w:p>
-    <w:p>
-      <w:pPr>
-        <w:pStyle w:val="Normal"/>
-        <w:jc w:val="both"/>
-        <w:rPr>
-          <w:b w:val="false"/>
-          <w:b w:val="false"/>
-          <w:bCs w:val="false"/>
-        </w:rPr>
-      </w:pPr>
-      <w:r>
-        <w:rPr>
-          <w:b w:val="false"/>
-          <w:bCs w:val="false"/>
-        </w:rPr>
-      </w:r>
-    </w:p>
-    <w:p>
-      <w:pPr>
-        <w:pStyle w:val="Normal"/>
-        <w:jc w:val="both"/>
-        <w:rPr>
-          <w:b w:val="false"/>
-          <w:b w:val="false"/>
-          <w:bCs w:val="false"/>
-        </w:rPr>
-      </w:pPr>
-      <w:r>
-        <w:rPr>
-          <w:b w:val="false"/>
-          <w:bCs w:val="false"/>
-        </w:rPr>
-        <w:t>3. The add-on empezará a descargarse.</w:t>
-      </w:r>
-    </w:p>
-    <w:p>
-      <w:pPr>
-        <w:pStyle w:val="Normal"/>
-        <w:jc w:val="both"/>
-        <w:rPr>
-          <w:b w:val="false"/>
-          <w:b w:val="false"/>
-          <w:bCs w:val="false"/>
-        </w:rPr>
-      </w:pPr>
-      <w:r>
-        <w:rPr>
-          <w:b w:val="false"/>
-          <w:bCs w:val="false"/>
-        </w:rPr>
-      </w:r>
-    </w:p>
-    <w:p>
-      <w:pPr>
-        <w:pStyle w:val="Normal"/>
-        <w:jc w:val="both"/>
-        <w:rPr>
-          <w:b w:val="false"/>
-          <w:b w:val="false"/>
-          <w:bCs w:val="false"/>
-        </w:rPr>
-      </w:pPr>
-      <w:r>
-        <w:rPr>
-          <w:b w:val="false"/>
-          <w:bCs w:val="false"/>
-        </w:rPr>
-        <w:t>4. Al completarse la descarga, una caja de instalación aparecerá, da click en Install Now.</w:t>
-      </w:r>
-    </w:p>
-    <w:p>
-      <w:pPr>
-        <w:pStyle w:val="Normal"/>
-        <w:jc w:val="both"/>
-        <w:rPr>
-          <w:b w:val="false"/>
-          <w:b w:val="false"/>
-          <w:bCs w:val="false"/>
-        </w:rPr>
-      </w:pPr>
-      <w:r>
-        <w:rPr/>
-        <w:drawing>
-          <wp:anchor behindDoc="0" distT="0" distB="0" distL="0" distR="0" simplePos="0" locked="0" layoutInCell="1" allowOverlap="1" relativeHeight="9">
-            <wp:simplePos x="0" y="0"/>
-            <wp:positionH relativeFrom="column">
-              <wp:align>center</wp:align>
-            </wp:positionH>
-            <wp:positionV relativeFrom="paragraph">
-              <wp:posOffset>635</wp:posOffset>
-            </wp:positionV>
-            <wp:extent cx="6120130" cy="3440430"/>
-            <wp:effectExtent l="0" t="0" r="0" b="0"/>
-            <wp:wrapSquare wrapText="largest"/>
-            <wp:docPr id="8" name="Imagen8" descr=""/>
-            <wp:cNvGraphicFramePr>
-              <a:graphicFrameLocks xmlns:a="http://schemas.openxmlformats.org/drawingml/2006/main" noChangeAspect="1"/>
-            </wp:cNvGraphicFramePr>
-            <a:graphic xmlns:a="http://schemas.openxmlformats.org/drawingml/2006/main">
-              <a:graphicData uri="http://schemas.openxmlformats.org/drawingml/2006/picture">
-                <pic:pic xmlns:pic="http://schemas.openxmlformats.org/drawingml/2006/picture">
-                  <pic:nvPicPr>
-                    <pic:cNvPr id="8" name="Imagen8" descr=""/>
-                    <pic:cNvPicPr>
-                      <a:picLocks noChangeAspect="1" noChangeArrowheads="1"/>
-                    </pic:cNvPicPr>
-                  </pic:nvPicPr>
-                  <pic:blipFill>
-                    <a:blip r:embed="rId10"/>
-                    <a:stretch>
-                      <a:fillRect/>
-                    </a:stretch>
-                  </pic:blipFill>
-                  <pic:spPr bwMode="auto">
-                    <a:xfrm>
-                      <a:off x="0" y="0"/>
-                      <a:ext cx="6120130" cy="3440430"/>
-                    </a:xfrm>
-                    <a:prstGeom prst="rect">
-                      <a:avLst/>
-                    </a:prstGeom>
-                  </pic:spPr>
-                </pic:pic>
-              </a:graphicData>
-            </a:graphic>
-          </wp:anchor>
-        </w:drawing>
-      </w:r>
-    </w:p>
-    <w:p>
-      <w:pPr>
-        <w:pStyle w:val="Normal"/>
-        <w:jc w:val="both"/>
-        <w:rPr>
-          <w:b w:val="false"/>
-          <w:b w:val="false"/>
-          <w:bCs w:val="false"/>
-        </w:rPr>
-      </w:pPr>
-      <w:r>
-        <w:rPr>
-          <w:b w:val="false"/>
-          <w:bCs w:val="false"/>
-        </w:rPr>
-      </w:r>
-    </w:p>
-    <w:p>
-      <w:pPr>
-        <w:pStyle w:val="Normal"/>
-        <w:jc w:val="both"/>
-        <w:rPr/>
-      </w:pPr>
-      <w:r>
-        <w:rPr>
-          <w:b w:val="false"/>
-          <w:bCs w:val="false"/>
-        </w:rPr>
-        <w:t xml:space="preserve">7. Ingresa la URL de un sitio web y presiona enter. En este laboratorio, usaremos el sitio webe moviescope y la URL es: </w:t>
-      </w:r>
-      <w:hyperlink r:id="rId11">
-        <w:r>
-          <w:rPr>
-            <w:rStyle w:val="EnlacedeInternet"/>
-            <w:b/>
-            <w:bCs/>
-          </w:rPr>
-          <w:t>http://www.moviescope.com</w:t>
-        </w:r>
-      </w:hyperlink>
-      <w:r>
-        <w:rPr>
-          <w:b w:val="false"/>
-          <w:bCs w:val="false"/>
-        </w:rPr>
-        <w:t>.</w:t>
-      </w:r>
-    </w:p>
-    <w:p>
-      <w:pPr>
-        <w:pStyle w:val="Normal"/>
-        <w:jc w:val="both"/>
-        <w:rPr>
-          <w:b w:val="false"/>
-          <w:b w:val="false"/>
-          <w:bCs w:val="false"/>
-        </w:rPr>
-      </w:pPr>
-      <w:r>
-        <w:rPr>
-          <w:b w:val="false"/>
-          <w:bCs w:val="false"/>
-        </w:rPr>
-      </w:r>
-    </w:p>
-    <w:p>
-      <w:pPr>
-        <w:pStyle w:val="Normal"/>
-        <w:jc w:val="both"/>
-        <w:rPr>
-          <w:b w:val="false"/>
-          <w:b w:val="false"/>
-          <w:bCs w:val="false"/>
-        </w:rPr>
-      </w:pPr>
-      <w:r>
-        <w:rPr>
-          <w:b w:val="false"/>
-          <w:bCs w:val="false"/>
-        </w:rPr>
-        <w:t>8. Click en el firebug add-on en la esquina superior derecha del toolbar de navegación para habilitar el panel de control de firebug.</w:t>
-      </w:r>
-    </w:p>
-    <w:p>
-      <w:pPr>
-        <w:pStyle w:val="Normal"/>
-        <w:jc w:val="both"/>
-        <w:rPr>
-          <w:b w:val="false"/>
-          <w:b w:val="false"/>
-          <w:bCs w:val="false"/>
-        </w:rPr>
-      </w:pPr>
-      <w:r>
-        <w:rPr/>
-      </w:r>
-    </w:p>
-    <w:p>
-      <w:pPr>
-        <w:pStyle w:val="Normal"/>
-        <w:jc w:val="both"/>
-        <w:rPr>
           <w:b/>
           <w:b/>
           <w:bCs/>
@@ -1863,7 +1275,7 @@
         </w:rPr>
         <w:t xml:space="preserve">6. Escribe la URL </w:t>
       </w:r>
-      <w:hyperlink r:id="rId12">
+      <w:hyperlink r:id="rId8">
         <w:r>
           <w:rPr>
             <w:rStyle w:val="EnlacedeInternet"/>
@@ -2302,9 +1714,12 @@
         </w:rPr>
       </w:pPr>
       <w:r>
-        <w:rPr/>
+        <w:rPr>
+          <w:b w:val="false"/>
+          <w:bCs w:val="false"/>
+        </w:rPr>
         <w:drawing>
-          <wp:anchor behindDoc="0" distT="0" distB="0" distL="0" distR="0" simplePos="0" locked="0" layoutInCell="1" allowOverlap="1" relativeHeight="10">
+          <wp:anchor behindDoc="0" distT="0" distB="0" distL="0" distR="0" simplePos="0" locked="0" layoutInCell="1" allowOverlap="1" relativeHeight="8">
             <wp:simplePos x="0" y="0"/>
             <wp:positionH relativeFrom="column">
               <wp:align>center</wp:align>
@@ -2315,7 +1730,7 @@
             <wp:extent cx="6120130" cy="5337810"/>
             <wp:effectExtent l="0" t="0" r="0" b="0"/>
             <wp:wrapSquare wrapText="largest"/>
-            <wp:docPr id="9" name="Imagen9" descr=""/>
+            <wp:docPr id="7" name="Imagen9" descr=""/>
             <wp:cNvGraphicFramePr>
               <a:graphicFrameLocks xmlns:a="http://schemas.openxmlformats.org/drawingml/2006/main" noChangeAspect="1"/>
             </wp:cNvGraphicFramePr>
@@ -2323,13 +1738,13 @@
               <a:graphicData uri="http://schemas.openxmlformats.org/drawingml/2006/picture">
                 <pic:pic xmlns:pic="http://schemas.openxmlformats.org/drawingml/2006/picture">
                   <pic:nvPicPr>
-                    <pic:cNvPr id="9" name="Imagen9" descr=""/>
+                    <pic:cNvPr id="7" name="Imagen9" descr=""/>
                     <pic:cNvPicPr>
                       <a:picLocks noChangeAspect="1" noChangeArrowheads="1"/>
                     </pic:cNvPicPr>
                   </pic:nvPicPr>
                   <pic:blipFill>
-                    <a:blip r:embed="rId13"/>
+                    <a:blip r:embed="rId9"/>
                     <a:stretch>
                       <a:fillRect/>
                     </a:stretch>
@@ -2378,6 +1793,360 @@
         </w:rPr>
       </w:pPr>
       <w:r>
+        <w:rPr/>
+      </w:r>
+    </w:p>
+    <w:p>
+      <w:pPr>
+        <w:pStyle w:val="Normal"/>
+        <w:jc w:val="both"/>
+        <w:rPr>
+          <w:b/>
+          <w:b/>
+          <w:bCs/>
+        </w:rPr>
+      </w:pPr>
+      <w:r>
+        <w:rPr>
+          <w:b/>
+          <w:bCs/>
+        </w:rPr>
+        <w:t>Recolección de información utilizando Maltego:</w:t>
+      </w:r>
+    </w:p>
+    <w:p>
+      <w:pPr>
+        <w:pStyle w:val="Normal"/>
+        <w:jc w:val="both"/>
+        <w:rPr>
+          <w:b w:val="false"/>
+          <w:b w:val="false"/>
+          <w:bCs w:val="false"/>
+        </w:rPr>
+      </w:pPr>
+      <w:r>
+        <w:rPr>
+          <w:rStyle w:val="Muydestacado"/>
+          <w:b w:val="false"/>
+          <w:bCs w:val="false"/>
+          <w:u w:val="none"/>
+        </w:rPr>
+        <w:t>Maltego, es un</w:t>
+      </w:r>
+      <w:r>
+        <w:rPr>
+          <w:rStyle w:val="Muydestacado"/>
+          <w:b w:val="false"/>
+          <w:bCs w:val="false"/>
+        </w:rPr>
+        <w:t xml:space="preserve"> servicio que tiene el potencial de encontrar información sobre personas y empresas en Internet, permitiendo cruzar datos para obtener perfiles en redes sociales, servidores de correo, etc.</w:t>
+      </w:r>
+    </w:p>
+    <w:p>
+      <w:pPr>
+        <w:pStyle w:val="Normal"/>
+        <w:jc w:val="both"/>
+        <w:rPr>
+          <w:rStyle w:val="Muydestacado"/>
+          <w:b w:val="false"/>
+          <w:b w:val="false"/>
+          <w:bCs w:val="false"/>
+        </w:rPr>
+      </w:pPr>
+      <w:r>
+        <w:rPr>
+          <w:b w:val="false"/>
+          <w:bCs w:val="false"/>
+        </w:rPr>
+      </w:r>
+    </w:p>
+    <w:p>
+      <w:pPr>
+        <w:pStyle w:val="Normal"/>
+        <w:jc w:val="both"/>
+        <w:rPr>
+          <w:b w:val="false"/>
+          <w:b w:val="false"/>
+          <w:bCs w:val="false"/>
+        </w:rPr>
+      </w:pPr>
+      <w:r>
+        <w:rPr>
+          <w:rStyle w:val="Muydestacado"/>
+          <w:b w:val="false"/>
+          <w:bCs w:val="false"/>
+        </w:rPr>
+        <w:t xml:space="preserve">Para usar Maltego es necesario instalarlo y registrarse en su página web, creando una cuenta que nos va a permitir usar la aplicación junto con sus servidores gratuitos. </w:t>
+      </w:r>
+    </w:p>
+    <w:p>
+      <w:pPr>
+        <w:pStyle w:val="Normal"/>
+        <w:jc w:val="both"/>
+        <w:rPr>
+          <w:rStyle w:val="Muydestacado"/>
+          <w:b w:val="false"/>
+          <w:b w:val="false"/>
+          <w:bCs w:val="false"/>
+        </w:rPr>
+      </w:pPr>
+      <w:r>
+        <w:rPr>
+          <w:b w:val="false"/>
+          <w:bCs w:val="false"/>
+        </w:rPr>
+        <w:drawing>
+          <wp:anchor behindDoc="0" distT="0" distB="0" distL="0" distR="0" simplePos="0" locked="0" layoutInCell="1" allowOverlap="1" relativeHeight="9">
+            <wp:simplePos x="0" y="0"/>
+            <wp:positionH relativeFrom="column">
+              <wp:align>center</wp:align>
+            </wp:positionH>
+            <wp:positionV relativeFrom="paragraph">
+              <wp:posOffset>635</wp:posOffset>
+            </wp:positionV>
+            <wp:extent cx="6120130" cy="3853815"/>
+            <wp:effectExtent l="0" t="0" r="0" b="0"/>
+            <wp:wrapSquare wrapText="largest"/>
+            <wp:docPr id="8" name="Imagen11" descr=""/>
+            <wp:cNvGraphicFramePr>
+              <a:graphicFrameLocks xmlns:a="http://schemas.openxmlformats.org/drawingml/2006/main" noChangeAspect="1"/>
+            </wp:cNvGraphicFramePr>
+            <a:graphic xmlns:a="http://schemas.openxmlformats.org/drawingml/2006/main">
+              <a:graphicData uri="http://schemas.openxmlformats.org/drawingml/2006/picture">
+                <pic:pic xmlns:pic="http://schemas.openxmlformats.org/drawingml/2006/picture">
+                  <pic:nvPicPr>
+                    <pic:cNvPr id="8" name="Imagen11" descr=""/>
+                    <pic:cNvPicPr>
+                      <a:picLocks noChangeAspect="1" noChangeArrowheads="1"/>
+                    </pic:cNvPicPr>
+                  </pic:nvPicPr>
+                  <pic:blipFill>
+                    <a:blip r:embed="rId10"/>
+                    <a:stretch>
+                      <a:fillRect/>
+                    </a:stretch>
+                  </pic:blipFill>
+                  <pic:spPr bwMode="auto">
+                    <a:xfrm>
+                      <a:off x="0" y="0"/>
+                      <a:ext cx="6120130" cy="3853815"/>
+                    </a:xfrm>
+                    <a:prstGeom prst="rect">
+                      <a:avLst/>
+                    </a:prstGeom>
+                  </pic:spPr>
+                </pic:pic>
+              </a:graphicData>
+            </a:graphic>
+          </wp:anchor>
+        </w:drawing>
+      </w:r>
+    </w:p>
+    <w:p>
+      <w:pPr>
+        <w:pStyle w:val="Normal"/>
+        <w:jc w:val="both"/>
+        <w:rPr>
+          <w:b w:val="false"/>
+          <w:b w:val="false"/>
+          <w:bCs w:val="false"/>
+        </w:rPr>
+      </w:pPr>
+      <w:r>
+        <w:rPr>
+          <w:rStyle w:val="Muydestacado"/>
+          <w:b w:val="false"/>
+          <w:bCs w:val="false"/>
+        </w:rPr>
+        <w:t>La captura nos muestra la página web donde podemos realizar la descarga de Maltego para los diferentes SO existentes en el mercado.</w:t>
+      </w:r>
+    </w:p>
+    <w:p>
+      <w:pPr>
+        <w:pStyle w:val="Normal"/>
+        <w:jc w:val="both"/>
+        <w:rPr>
+          <w:rStyle w:val="Muydestacado"/>
+          <w:b w:val="false"/>
+          <w:b w:val="false"/>
+          <w:bCs w:val="false"/>
+        </w:rPr>
+      </w:pPr>
+      <w:r>
+        <w:rPr>
+          <w:b w:val="false"/>
+          <w:bCs w:val="false"/>
+        </w:rPr>
+      </w:r>
+    </w:p>
+    <w:p>
+      <w:pPr>
+        <w:pStyle w:val="Normal"/>
+        <w:jc w:val="both"/>
+        <w:rPr>
+          <w:b w:val="false"/>
+          <w:b w:val="false"/>
+          <w:bCs w:val="false"/>
+        </w:rPr>
+      </w:pPr>
+      <w:r>
+        <w:rPr>
+          <w:rStyle w:val="Muydestacado"/>
+          <w:b w:val="false"/>
+          <w:bCs w:val="false"/>
+        </w:rPr>
+        <w:t>Una vez realizada la instalación e iniciada la sesión, deberemos crear una hoja de búsqueda nueva y arrastrar la entidad (es el tipo de búsqueda que queremos hacer, en este caso una persona), para luego hacer la búsqueda y ver qué resultados arroja.</w:t>
+      </w:r>
+    </w:p>
+    <w:p>
+      <w:pPr>
+        <w:pStyle w:val="Normal"/>
+        <w:jc w:val="both"/>
+        <w:rPr>
+          <w:rStyle w:val="Muydestacado"/>
+          <w:b w:val="false"/>
+          <w:b w:val="false"/>
+          <w:bCs w:val="false"/>
+        </w:rPr>
+      </w:pPr>
+      <w:r>
+        <w:rPr>
+          <w:b w:val="false"/>
+          <w:bCs w:val="false"/>
+        </w:rPr>
+      </w:r>
+    </w:p>
+    <w:p>
+      <w:pPr>
+        <w:pStyle w:val="Normal"/>
+        <w:jc w:val="both"/>
+        <w:rPr>
+          <w:rStyle w:val="Muydestacado"/>
+          <w:b w:val="false"/>
+          <w:b w:val="false"/>
+          <w:bCs w:val="false"/>
+        </w:rPr>
+      </w:pPr>
+      <w:r>
+        <w:rPr>
+          <w:b w:val="false"/>
+          <w:bCs w:val="false"/>
+        </w:rPr>
+        <w:drawing>
+          <wp:anchor behindDoc="0" distT="0" distB="0" distL="0" distR="0" simplePos="0" locked="0" layoutInCell="1" allowOverlap="1" relativeHeight="10">
+            <wp:simplePos x="0" y="0"/>
+            <wp:positionH relativeFrom="column">
+              <wp:align>center</wp:align>
+            </wp:positionH>
+            <wp:positionV relativeFrom="paragraph">
+              <wp:posOffset>635</wp:posOffset>
+            </wp:positionV>
+            <wp:extent cx="6120130" cy="3768090"/>
+            <wp:effectExtent l="0" t="0" r="0" b="0"/>
+            <wp:wrapSquare wrapText="largest"/>
+            <wp:docPr id="9" name="Imagen12" descr=""/>
+            <wp:cNvGraphicFramePr>
+              <a:graphicFrameLocks xmlns:a="http://schemas.openxmlformats.org/drawingml/2006/main" noChangeAspect="1"/>
+            </wp:cNvGraphicFramePr>
+            <a:graphic xmlns:a="http://schemas.openxmlformats.org/drawingml/2006/main">
+              <a:graphicData uri="http://schemas.openxmlformats.org/drawingml/2006/picture">
+                <pic:pic xmlns:pic="http://schemas.openxmlformats.org/drawingml/2006/picture">
+                  <pic:nvPicPr>
+                    <pic:cNvPr id="9" name="Imagen12" descr=""/>
+                    <pic:cNvPicPr>
+                      <a:picLocks noChangeAspect="1" noChangeArrowheads="1"/>
+                    </pic:cNvPicPr>
+                  </pic:nvPicPr>
+                  <pic:blipFill>
+                    <a:blip r:embed="rId11"/>
+                    <a:stretch>
+                      <a:fillRect/>
+                    </a:stretch>
+                  </pic:blipFill>
+                  <pic:spPr bwMode="auto">
+                    <a:xfrm>
+                      <a:off x="0" y="0"/>
+                      <a:ext cx="6120130" cy="3768090"/>
+                    </a:xfrm>
+                    <a:prstGeom prst="rect">
+                      <a:avLst/>
+                    </a:prstGeom>
+                  </pic:spPr>
+                </pic:pic>
+              </a:graphicData>
+            </a:graphic>
+          </wp:anchor>
+        </w:drawing>
+      </w:r>
+    </w:p>
+    <w:p>
+      <w:pPr>
+        <w:pStyle w:val="Normal"/>
+        <w:jc w:val="both"/>
+        <w:rPr>
+          <w:b w:val="false"/>
+          <w:b w:val="false"/>
+          <w:bCs w:val="false"/>
+        </w:rPr>
+      </w:pPr>
+      <w:r>
+        <w:rPr>
+          <w:rStyle w:val="Muydestacado"/>
+          <w:b w:val="false"/>
+          <w:bCs w:val="false"/>
+        </w:rPr>
+        <w:t>En la parte izquierda podemos ver los tipos de búsqueda que podemos hacer (personas, organizaciones, URL, etc), a la par de este menú se encuentra un layout donde podemos decir la jerarquía en que se va a mostrar la búsqueda y más a la derecha tenemos la ventana donde se cargarán los resultados.</w:t>
+      </w:r>
+    </w:p>
+    <w:p>
+      <w:pPr>
+        <w:pStyle w:val="Normal"/>
+        <w:jc w:val="both"/>
+        <w:rPr>
+          <w:rStyle w:val="Muydestacado"/>
+          <w:b w:val="false"/>
+          <w:b w:val="false"/>
+          <w:bCs w:val="false"/>
+        </w:rPr>
+      </w:pPr>
+      <w:r>
+        <w:rPr>
+          <w:b w:val="false"/>
+          <w:bCs w:val="false"/>
+        </w:rPr>
+      </w:r>
+    </w:p>
+    <w:p>
+      <w:pPr>
+        <w:pStyle w:val="Normal"/>
+        <w:jc w:val="both"/>
+        <w:rPr>
+          <w:b w:val="false"/>
+          <w:b w:val="false"/>
+          <w:bCs w:val="false"/>
+        </w:rPr>
+      </w:pPr>
+      <w:r>
+        <w:rPr>
+          <w:rStyle w:val="Muydestacado"/>
+          <w:b w:val="false"/>
+          <w:bCs w:val="false"/>
+        </w:rPr>
+        <w:t>Una vez seleccionado el tipo de búsqueda a realizar, daremos doble clic sobre el icono de la url para acceder a la configuración y, una vez configurada la url a buscar.</w:t>
+      </w:r>
+    </w:p>
+    <w:p>
+      <w:pPr>
+        <w:pStyle w:val="Normal"/>
+        <w:jc w:val="both"/>
+        <w:rPr>
+          <w:rStyle w:val="Muydestacado"/>
+          <w:b w:val="false"/>
+          <w:b w:val="false"/>
+          <w:bCs w:val="false"/>
+        </w:rPr>
+      </w:pPr>
+      <w:r>
         <w:rPr>
           <w:b w:val="false"/>
           <w:bCs w:val="false"/>
@@ -2391,10 +2160,10 @@
             <wp:positionV relativeFrom="paragraph">
               <wp:posOffset>635</wp:posOffset>
             </wp:positionV>
-            <wp:extent cx="6120130" cy="3440430"/>
+            <wp:extent cx="6120130" cy="4791075"/>
             <wp:effectExtent l="0" t="0" r="0" b="0"/>
             <wp:wrapSquare wrapText="largest"/>
-            <wp:docPr id="10" name="Imagen10" descr=""/>
+            <wp:docPr id="10" name="Imagen13" descr=""/>
             <wp:cNvGraphicFramePr>
               <a:graphicFrameLocks xmlns:a="http://schemas.openxmlformats.org/drawingml/2006/main" noChangeAspect="1"/>
             </wp:cNvGraphicFramePr>
@@ -2402,7 +2171,208 @@
               <a:graphicData uri="http://schemas.openxmlformats.org/drawingml/2006/picture">
                 <pic:pic xmlns:pic="http://schemas.openxmlformats.org/drawingml/2006/picture">
                   <pic:nvPicPr>
-                    <pic:cNvPr id="10" name="Imagen10" descr=""/>
+                    <pic:cNvPr id="10" name="Imagen13" descr=""/>
+                    <pic:cNvPicPr>
+                      <a:picLocks noChangeAspect="1" noChangeArrowheads="1"/>
+                    </pic:cNvPicPr>
+                  </pic:nvPicPr>
+                  <pic:blipFill>
+                    <a:blip r:embed="rId12"/>
+                    <a:stretch>
+                      <a:fillRect/>
+                    </a:stretch>
+                  </pic:blipFill>
+                  <pic:spPr bwMode="auto">
+                    <a:xfrm>
+                      <a:off x="0" y="0"/>
+                      <a:ext cx="6120130" cy="4791075"/>
+                    </a:xfrm>
+                    <a:prstGeom prst="rect">
+                      <a:avLst/>
+                    </a:prstGeom>
+                  </pic:spPr>
+                </pic:pic>
+              </a:graphicData>
+            </a:graphic>
+          </wp:anchor>
+        </w:drawing>
+      </w:r>
+    </w:p>
+    <w:p>
+      <w:pPr>
+        <w:pStyle w:val="Normal"/>
+        <w:jc w:val="both"/>
+        <w:rPr>
+          <w:b w:val="false"/>
+          <w:b w:val="false"/>
+          <w:bCs w:val="false"/>
+        </w:rPr>
+      </w:pPr>
+      <w:r>
+        <w:rPr>
+          <w:b w:val="false"/>
+          <w:bCs w:val="false"/>
+        </w:rPr>
+        <w:t xml:space="preserve">Por último solo queda dar clic derecho en el icono de la entidad seleccionada y seleccionar la opción que queramos buscar, en mi caso quiero buscar todo lo relacionado a este url, por lo tanto elegiré la opcion </w:t>
+      </w:r>
+      <w:r>
+        <w:rPr>
+          <w:b/>
+          <w:bCs/>
+        </w:rPr>
+        <w:t xml:space="preserve">All Transforms. </w:t>
+      </w:r>
+    </w:p>
+    <w:p>
+      <w:pPr>
+        <w:pStyle w:val="Normal"/>
+        <w:jc w:val="both"/>
+        <w:rPr>
+          <w:b w:val="false"/>
+          <w:b w:val="false"/>
+          <w:bCs w:val="false"/>
+        </w:rPr>
+      </w:pPr>
+      <w:r>
+        <w:rPr>
+          <w:b w:val="false"/>
+          <w:bCs w:val="false"/>
+        </w:rPr>
+      </w:r>
+    </w:p>
+    <w:p>
+      <w:pPr>
+        <w:pStyle w:val="Normal"/>
+        <w:jc w:val="both"/>
+        <w:rPr>
+          <w:b w:val="false"/>
+          <w:b w:val="false"/>
+          <w:bCs w:val="false"/>
+        </w:rPr>
+      </w:pPr>
+      <w:r>
+        <w:rPr>
+          <w:b w:val="false"/>
+          <w:bCs w:val="false"/>
+        </w:rPr>
+        <w:drawing>
+          <wp:anchor behindDoc="0" distT="0" distB="0" distL="0" distR="0" simplePos="0" locked="0" layoutInCell="1" allowOverlap="1" relativeHeight="12">
+            <wp:simplePos x="0" y="0"/>
+            <wp:positionH relativeFrom="column">
+              <wp:align>center</wp:align>
+            </wp:positionH>
+            <wp:positionV relativeFrom="paragraph">
+              <wp:posOffset>635</wp:posOffset>
+            </wp:positionV>
+            <wp:extent cx="6120130" cy="3134360"/>
+            <wp:effectExtent l="0" t="0" r="0" b="0"/>
+            <wp:wrapSquare wrapText="largest"/>
+            <wp:docPr id="11" name="Imagen14" descr=""/>
+            <wp:cNvGraphicFramePr>
+              <a:graphicFrameLocks xmlns:a="http://schemas.openxmlformats.org/drawingml/2006/main" noChangeAspect="1"/>
+            </wp:cNvGraphicFramePr>
+            <a:graphic xmlns:a="http://schemas.openxmlformats.org/drawingml/2006/main">
+              <a:graphicData uri="http://schemas.openxmlformats.org/drawingml/2006/picture">
+                <pic:pic xmlns:pic="http://schemas.openxmlformats.org/drawingml/2006/picture">
+                  <pic:nvPicPr>
+                    <pic:cNvPr id="11" name="Imagen14" descr=""/>
+                    <pic:cNvPicPr>
+                      <a:picLocks noChangeAspect="1" noChangeArrowheads="1"/>
+                    </pic:cNvPicPr>
+                  </pic:nvPicPr>
+                  <pic:blipFill>
+                    <a:blip r:embed="rId13"/>
+                    <a:stretch>
+                      <a:fillRect/>
+                    </a:stretch>
+                  </pic:blipFill>
+                  <pic:spPr bwMode="auto">
+                    <a:xfrm>
+                      <a:off x="0" y="0"/>
+                      <a:ext cx="6120130" cy="3134360"/>
+                    </a:xfrm>
+                    <a:prstGeom prst="rect">
+                      <a:avLst/>
+                    </a:prstGeom>
+                  </pic:spPr>
+                </pic:pic>
+              </a:graphicData>
+            </a:graphic>
+          </wp:anchor>
+        </w:drawing>
+      </w:r>
+    </w:p>
+    <w:p>
+      <w:pPr>
+        <w:pStyle w:val="Normal"/>
+        <w:jc w:val="both"/>
+        <w:rPr>
+          <w:b w:val="false"/>
+          <w:b w:val="false"/>
+          <w:bCs w:val="false"/>
+        </w:rPr>
+      </w:pPr>
+      <w:r>
+        <w:rPr>
+          <w:b w:val="false"/>
+          <w:bCs w:val="false"/>
+        </w:rPr>
+        <w:t>Luego de dar clic nos aparecerá una pequeña ventana donde nos pide que indiquemos la calidad con la que se mostrarán las imágenes obtenidas de la búsqueda, en mi caso escogeré 512.</w:t>
+      </w:r>
+    </w:p>
+    <w:p>
+      <w:pPr>
+        <w:pStyle w:val="Normal"/>
+        <w:jc w:val="both"/>
+        <w:rPr>
+          <w:b w:val="false"/>
+          <w:b w:val="false"/>
+          <w:bCs w:val="false"/>
+        </w:rPr>
+      </w:pPr>
+      <w:r>
+        <w:rPr>
+          <w:b w:val="false"/>
+          <w:bCs w:val="false"/>
+        </w:rPr>
+      </w:r>
+    </w:p>
+    <w:p>
+      <w:pPr>
+        <w:pStyle w:val="Normal"/>
+        <w:jc w:val="both"/>
+        <w:rPr>
+          <w:b w:val="false"/>
+          <w:b w:val="false"/>
+          <w:bCs w:val="false"/>
+        </w:rPr>
+      </w:pPr>
+      <w:r>
+        <w:rPr>
+          <w:b w:val="false"/>
+          <w:bCs w:val="false"/>
+        </w:rPr>
+        <w:drawing>
+          <wp:anchor behindDoc="0" distT="0" distB="0" distL="0" distR="0" simplePos="0" locked="0" layoutInCell="1" allowOverlap="1" relativeHeight="13">
+            <wp:simplePos x="0" y="0"/>
+            <wp:positionH relativeFrom="column">
+              <wp:align>center</wp:align>
+            </wp:positionH>
+            <wp:positionV relativeFrom="paragraph">
+              <wp:posOffset>635</wp:posOffset>
+            </wp:positionV>
+            <wp:extent cx="4352925" cy="2686050"/>
+            <wp:effectExtent l="0" t="0" r="0" b="0"/>
+            <wp:wrapSquare wrapText="largest"/>
+            <wp:docPr id="12" name="Imagen15" descr=""/>
+            <wp:cNvGraphicFramePr>
+              <a:graphicFrameLocks xmlns:a="http://schemas.openxmlformats.org/drawingml/2006/main" noChangeAspect="1"/>
+            </wp:cNvGraphicFramePr>
+            <a:graphic xmlns:a="http://schemas.openxmlformats.org/drawingml/2006/main">
+              <a:graphicData uri="http://schemas.openxmlformats.org/drawingml/2006/picture">
+                <pic:pic xmlns:pic="http://schemas.openxmlformats.org/drawingml/2006/picture">
+                  <pic:nvPicPr>
+                    <pic:cNvPr id="12" name="Imagen15" descr=""/>
                     <pic:cNvPicPr>
                       <a:picLocks noChangeAspect="1" noChangeArrowheads="1"/>
                     </pic:cNvPicPr>
@@ -2416,7 +2386,7 @@
                   <pic:spPr bwMode="auto">
                     <a:xfrm>
                       <a:off x="0" y="0"/>
-                      <a:ext cx="6120130" cy="3440430"/>
+                      <a:ext cx="4352925" cy="2686050"/>
                     </a:xfrm>
                     <a:prstGeom prst="rect">
                       <a:avLst/>
@@ -2433,78 +2403,984 @@
       <w:pPr>
         <w:pStyle w:val="Normal"/>
         <w:jc w:val="both"/>
-        <w:rPr>
-          <w:b w:val="false"/>
-          <w:b w:val="false"/>
-          <w:bCs w:val="false"/>
-        </w:rPr>
-      </w:pPr>
-      <w:r>
-        <w:rPr>
-          <w:b w:val="false"/>
-          <w:bCs w:val="false"/>
-        </w:rPr>
-      </w:r>
-    </w:p>
-    <w:p>
-      <w:pPr>
-        <w:pStyle w:val="Normal"/>
-        <w:jc w:val="both"/>
-        <w:rPr>
-          <w:b w:val="false"/>
-          <w:b w:val="false"/>
-          <w:bCs w:val="false"/>
-        </w:rPr>
-      </w:pPr>
-      <w:r>
-        <w:rPr>
-          <w:b w:val="false"/>
-          <w:bCs w:val="false"/>
-        </w:rPr>
-      </w:r>
-    </w:p>
-    <w:p>
-      <w:pPr>
-        <w:pStyle w:val="Normal"/>
-        <w:jc w:val="both"/>
-        <w:rPr>
-          <w:b w:val="false"/>
-          <w:b w:val="false"/>
-          <w:bCs w:val="false"/>
-        </w:rPr>
-      </w:pPr>
-      <w:r>
-        <w:rPr>
-          <w:b w:val="false"/>
-          <w:bCs w:val="false"/>
-        </w:rPr>
-      </w:r>
-    </w:p>
-    <w:p>
-      <w:pPr>
-        <w:pStyle w:val="Normal"/>
-        <w:jc w:val="both"/>
-        <w:rPr>
-          <w:b w:val="false"/>
-          <w:b w:val="false"/>
-          <w:bCs w:val="false"/>
-        </w:rPr>
-      </w:pPr>
-      <w:r>
-        <w:rPr>
-          <w:b w:val="false"/>
-          <w:bCs w:val="false"/>
-        </w:rPr>
-      </w:r>
-    </w:p>
-    <w:p>
-      <w:pPr>
-        <w:pStyle w:val="Normal"/>
-        <w:jc w:val="both"/>
-        <w:rPr/>
-      </w:pPr>
-      <w:r>
-        <w:rPr/>
+        <w:rPr/>
+      </w:pPr>
+      <w:r>
+        <w:rPr/>
+      </w:r>
+    </w:p>
+    <w:p>
+      <w:pPr>
+        <w:pStyle w:val="Normal"/>
+        <w:jc w:val="both"/>
+        <w:rPr/>
+      </w:pPr>
+      <w:r>
+        <w:rPr/>
+      </w:r>
+    </w:p>
+    <w:p>
+      <w:pPr>
+        <w:pStyle w:val="Normal"/>
+        <w:jc w:val="both"/>
+        <w:rPr/>
+      </w:pPr>
+      <w:r>
+        <w:rPr/>
+      </w:r>
+    </w:p>
+    <w:p>
+      <w:pPr>
+        <w:pStyle w:val="Normal"/>
+        <w:jc w:val="both"/>
+        <w:rPr/>
+      </w:pPr>
+      <w:r>
+        <w:rPr/>
+      </w:r>
+    </w:p>
+    <w:p>
+      <w:pPr>
+        <w:pStyle w:val="Normal"/>
+        <w:jc w:val="both"/>
+        <w:rPr/>
+      </w:pPr>
+      <w:r>
+        <w:rPr/>
+      </w:r>
+    </w:p>
+    <w:p>
+      <w:pPr>
+        <w:pStyle w:val="Normal"/>
+        <w:jc w:val="both"/>
+        <w:rPr/>
+      </w:pPr>
+      <w:r>
+        <w:rPr/>
+      </w:r>
+    </w:p>
+    <w:p>
+      <w:pPr>
+        <w:pStyle w:val="Normal"/>
+        <w:jc w:val="both"/>
+        <w:rPr/>
+      </w:pPr>
+      <w:r>
+        <w:rPr/>
+      </w:r>
+    </w:p>
+    <w:p>
+      <w:pPr>
+        <w:pStyle w:val="Normal"/>
+        <w:jc w:val="both"/>
+        <w:rPr/>
+      </w:pPr>
+      <w:r>
+        <w:rPr/>
+      </w:r>
+    </w:p>
+    <w:p>
+      <w:pPr>
+        <w:pStyle w:val="Normal"/>
+        <w:jc w:val="both"/>
+        <w:rPr/>
+      </w:pPr>
+      <w:r>
+        <w:rPr/>
+      </w:r>
+    </w:p>
+    <w:p>
+      <w:pPr>
+        <w:pStyle w:val="Normal"/>
+        <w:jc w:val="both"/>
+        <w:rPr/>
+      </w:pPr>
+      <w:r>
+        <w:rPr/>
+      </w:r>
+    </w:p>
+    <w:p>
+      <w:pPr>
+        <w:pStyle w:val="Normal"/>
+        <w:jc w:val="both"/>
+        <w:rPr/>
+      </w:pPr>
+      <w:r>
+        <w:rPr/>
+      </w:r>
+    </w:p>
+    <w:p>
+      <w:pPr>
+        <w:pStyle w:val="Normal"/>
+        <w:jc w:val="both"/>
+        <w:rPr/>
+      </w:pPr>
+      <w:r>
+        <w:rPr/>
+      </w:r>
+    </w:p>
+    <w:p>
+      <w:pPr>
+        <w:pStyle w:val="Normal"/>
+        <w:jc w:val="both"/>
+        <w:rPr/>
+      </w:pPr>
+      <w:r>
+        <w:rPr/>
+      </w:r>
+    </w:p>
+    <w:p>
+      <w:pPr>
+        <w:pStyle w:val="Normal"/>
+        <w:jc w:val="both"/>
+        <w:rPr/>
+      </w:pPr>
+      <w:r>
+        <w:rPr/>
+      </w:r>
+    </w:p>
+    <w:p>
+      <w:pPr>
+        <w:pStyle w:val="Normal"/>
+        <w:jc w:val="both"/>
+        <w:rPr/>
+      </w:pPr>
+      <w:r>
+        <w:rPr/>
+      </w:r>
+    </w:p>
+    <w:p>
+      <w:pPr>
+        <w:pStyle w:val="Normal"/>
+        <w:jc w:val="both"/>
+        <w:rPr/>
+      </w:pPr>
+      <w:r>
+        <w:rPr/>
+      </w:r>
+    </w:p>
+    <w:p>
+      <w:pPr>
+        <w:pStyle w:val="Normal"/>
+        <w:jc w:val="both"/>
+        <w:rPr/>
+      </w:pPr>
+      <w:r>
+        <w:rPr/>
+        <w:t>Damos clic en Run.</w:t>
+      </w:r>
+    </w:p>
+    <w:p>
+      <w:pPr>
+        <w:pStyle w:val="Normal"/>
+        <w:jc w:val="both"/>
+        <w:rPr/>
+      </w:pPr>
+      <w:r>
+        <w:rPr/>
+      </w:r>
+    </w:p>
+    <w:p>
+      <w:pPr>
+        <w:pStyle w:val="Normal"/>
+        <w:jc w:val="both"/>
+        <w:rPr/>
+      </w:pPr>
+      <w:r>
+        <w:rPr/>
+        <w:drawing>
+          <wp:anchor behindDoc="0" distT="0" distB="0" distL="0" distR="0" simplePos="0" locked="0" layoutInCell="1" allowOverlap="1" relativeHeight="14">
+            <wp:simplePos x="0" y="0"/>
+            <wp:positionH relativeFrom="column">
+              <wp:align>center</wp:align>
+            </wp:positionH>
+            <wp:positionV relativeFrom="paragraph">
+              <wp:posOffset>635</wp:posOffset>
+            </wp:positionV>
+            <wp:extent cx="6957060" cy="3547110"/>
+            <wp:effectExtent l="0" t="0" r="0" b="0"/>
+            <wp:wrapSquare wrapText="largest"/>
+            <wp:docPr id="13" name="Imagen16" descr=""/>
+            <wp:cNvGraphicFramePr>
+              <a:graphicFrameLocks xmlns:a="http://schemas.openxmlformats.org/drawingml/2006/main" noChangeAspect="1"/>
+            </wp:cNvGraphicFramePr>
+            <a:graphic xmlns:a="http://schemas.openxmlformats.org/drawingml/2006/main">
+              <a:graphicData uri="http://schemas.openxmlformats.org/drawingml/2006/picture">
+                <pic:pic xmlns:pic="http://schemas.openxmlformats.org/drawingml/2006/picture">
+                  <pic:nvPicPr>
+                    <pic:cNvPr id="13" name="Imagen16" descr=""/>
+                    <pic:cNvPicPr>
+                      <a:picLocks noChangeAspect="1" noChangeArrowheads="1"/>
+                    </pic:cNvPicPr>
+                  </pic:nvPicPr>
+                  <pic:blipFill>
+                    <a:blip r:embed="rId15"/>
+                    <a:stretch>
+                      <a:fillRect/>
+                    </a:stretch>
+                  </pic:blipFill>
+                  <pic:spPr bwMode="auto">
+                    <a:xfrm>
+                      <a:off x="0" y="0"/>
+                      <a:ext cx="6957060" cy="3547110"/>
+                    </a:xfrm>
+                    <a:prstGeom prst="rect">
+                      <a:avLst/>
+                    </a:prstGeom>
+                  </pic:spPr>
+                </pic:pic>
+              </a:graphicData>
+            </a:graphic>
+          </wp:anchor>
+        </w:drawing>
+      </w:r>
+    </w:p>
+    <w:p>
+      <w:pPr>
+        <w:pStyle w:val="Normal"/>
+        <w:jc w:val="both"/>
+        <w:rPr/>
+      </w:pPr>
+      <w:r>
+        <w:rPr/>
+        <w:t xml:space="preserve">En la captura podemos ver los resultados que obtuvimos, en los que se encuentran: los servicios que ofrece el sitio web, como está estructurado, de que otros servicios hace uso (en este caso, el aula virtual de la UNAN-León hace uso de Edmodo), se ven sitios donde se hace mención o donde hay información relacionada a la url que introducimos. Si damos clic en uno de los íconos de la vista obtenida, por ejemplo en el ícono que dice </w:t>
+      </w:r>
+      <w:r>
+        <w:rPr>
+          <w:b/>
+          <w:bCs/>
+        </w:rPr>
+        <w:t>computacion.unanleon.edu.ni</w:t>
+      </w:r>
+      <w:r>
+        <w:rPr>
+          <w:b w:val="false"/>
+          <w:bCs w:val="false"/>
+        </w:rPr>
+        <w:t>, a la parte derecha obtenemos información específica de ese elemento seleccionado.</w:t>
+      </w:r>
+    </w:p>
+    <w:p>
+      <w:pPr>
+        <w:pStyle w:val="Normal"/>
+        <w:jc w:val="both"/>
+        <w:rPr>
+          <w:b w:val="false"/>
+          <w:b w:val="false"/>
+          <w:bCs w:val="false"/>
+        </w:rPr>
+      </w:pPr>
+      <w:r>
+        <w:rPr>
+          <w:b w:val="false"/>
+          <w:bCs w:val="false"/>
+        </w:rPr>
+      </w:r>
+    </w:p>
+    <w:p>
+      <w:pPr>
+        <w:pStyle w:val="Normal"/>
+        <w:jc w:val="both"/>
+        <w:rPr/>
+      </w:pPr>
+      <w:r>
+        <w:rPr>
+          <w:b w:val="false"/>
+          <w:bCs w:val="false"/>
+        </w:rPr>
+        <w:t xml:space="preserve">En este caso solo mostramos cómo buscar información de una url, pero con esta poderosa herramienta, pero también se pueden hacer </w:t>
+      </w:r>
+      <w:r>
+        <w:rPr>
+          <w:rStyle w:val="Muydestacado"/>
+        </w:rPr>
+        <w:t xml:space="preserve">búsquedas de dominios, direcciones de correo electrónico, números telefónicos, servidores DNS, </w:t>
+      </w:r>
+      <w:r>
+        <w:rPr>
+          <w:b w:val="false"/>
+          <w:bCs w:val="false"/>
+        </w:rPr>
+        <w:t xml:space="preserve">entre otros datos. </w:t>
+      </w:r>
+    </w:p>
+    <w:p>
+      <w:pPr>
+        <w:pStyle w:val="Normal"/>
+        <w:jc w:val="both"/>
+        <w:rPr>
+          <w:b w:val="false"/>
+          <w:b w:val="false"/>
+          <w:bCs w:val="false"/>
+        </w:rPr>
+      </w:pPr>
+      <w:r>
+        <w:rPr>
+          <w:b w:val="false"/>
+          <w:bCs w:val="false"/>
+        </w:rPr>
+      </w:r>
+    </w:p>
+    <w:p>
+      <w:pPr>
+        <w:pStyle w:val="Normal"/>
+        <w:jc w:val="both"/>
+        <w:rPr>
+          <w:b w:val="false"/>
+          <w:b w:val="false"/>
+          <w:bCs w:val="false"/>
+        </w:rPr>
+      </w:pPr>
+      <w:r>
+        <w:rPr>
+          <w:b w:val="false"/>
+          <w:bCs w:val="false"/>
+        </w:rPr>
+        <w:drawing>
+          <wp:anchor behindDoc="0" distT="0" distB="0" distL="0" distR="0" simplePos="0" locked="0" layoutInCell="1" allowOverlap="1" relativeHeight="15">
+            <wp:simplePos x="0" y="0"/>
+            <wp:positionH relativeFrom="column">
+              <wp:align>center</wp:align>
+            </wp:positionH>
+            <wp:positionV relativeFrom="paragraph">
+              <wp:posOffset>635</wp:posOffset>
+            </wp:positionV>
+            <wp:extent cx="5283835" cy="5424170"/>
+            <wp:effectExtent l="0" t="0" r="0" b="0"/>
+            <wp:wrapSquare wrapText="largest"/>
+            <wp:docPr id="14" name="Imagen17" descr=""/>
+            <wp:cNvGraphicFramePr>
+              <a:graphicFrameLocks xmlns:a="http://schemas.openxmlformats.org/drawingml/2006/main" noChangeAspect="1"/>
+            </wp:cNvGraphicFramePr>
+            <a:graphic xmlns:a="http://schemas.openxmlformats.org/drawingml/2006/main">
+              <a:graphicData uri="http://schemas.openxmlformats.org/drawingml/2006/picture">
+                <pic:pic xmlns:pic="http://schemas.openxmlformats.org/drawingml/2006/picture">
+                  <pic:nvPicPr>
+                    <pic:cNvPr id="14" name="Imagen17" descr=""/>
+                    <pic:cNvPicPr>
+                      <a:picLocks noChangeAspect="1" noChangeArrowheads="1"/>
+                    </pic:cNvPicPr>
+                  </pic:nvPicPr>
+                  <pic:blipFill>
+                    <a:blip r:embed="rId16"/>
+                    <a:stretch>
+                      <a:fillRect/>
+                    </a:stretch>
+                  </pic:blipFill>
+                  <pic:spPr bwMode="auto">
+                    <a:xfrm>
+                      <a:off x="0" y="0"/>
+                      <a:ext cx="5283835" cy="5424170"/>
+                    </a:xfrm>
+                    <a:prstGeom prst="rect">
+                      <a:avLst/>
+                    </a:prstGeom>
+                  </pic:spPr>
+                </pic:pic>
+              </a:graphicData>
+            </a:graphic>
+          </wp:anchor>
+        </w:drawing>
+      </w:r>
+    </w:p>
+    <w:p>
+      <w:pPr>
+        <w:pStyle w:val="Normal"/>
+        <w:jc w:val="both"/>
+        <w:rPr>
+          <w:b w:val="false"/>
+          <w:b w:val="false"/>
+          <w:bCs w:val="false"/>
+        </w:rPr>
+      </w:pPr>
+      <w:r>
+        <w:rPr>
+          <w:b w:val="false"/>
+          <w:bCs w:val="false"/>
+        </w:rPr>
+      </w:r>
+    </w:p>
+    <w:p>
+      <w:pPr>
+        <w:pStyle w:val="Normal"/>
+        <w:jc w:val="both"/>
+        <w:rPr>
+          <w:b w:val="false"/>
+          <w:b w:val="false"/>
+          <w:bCs w:val="false"/>
+        </w:rPr>
+      </w:pPr>
+      <w:r>
+        <w:rPr>
+          <w:b w:val="false"/>
+          <w:bCs w:val="false"/>
+        </w:rPr>
+      </w:r>
+    </w:p>
+    <w:p>
+      <w:pPr>
+        <w:pStyle w:val="Normal"/>
+        <w:jc w:val="both"/>
+        <w:rPr>
+          <w:b w:val="false"/>
+          <w:b w:val="false"/>
+          <w:bCs w:val="false"/>
+        </w:rPr>
+      </w:pPr>
+      <w:r>
+        <w:rPr>
+          <w:b w:val="false"/>
+          <w:bCs w:val="false"/>
+        </w:rPr>
+      </w:r>
+    </w:p>
+    <w:p>
+      <w:pPr>
+        <w:pStyle w:val="Normal"/>
+        <w:jc w:val="both"/>
+        <w:rPr>
+          <w:b w:val="false"/>
+          <w:b w:val="false"/>
+          <w:bCs w:val="false"/>
+        </w:rPr>
+      </w:pPr>
+      <w:r>
+        <w:rPr>
+          <w:b w:val="false"/>
+          <w:bCs w:val="false"/>
+        </w:rPr>
+      </w:r>
+    </w:p>
+    <w:p>
+      <w:pPr>
+        <w:pStyle w:val="Normal"/>
+        <w:jc w:val="both"/>
+        <w:rPr>
+          <w:b w:val="false"/>
+          <w:b w:val="false"/>
+          <w:bCs w:val="false"/>
+        </w:rPr>
+      </w:pPr>
+      <w:r>
+        <w:rPr>
+          <w:b w:val="false"/>
+          <w:bCs w:val="false"/>
+        </w:rPr>
+      </w:r>
+    </w:p>
+    <w:p>
+      <w:pPr>
+        <w:pStyle w:val="Normal"/>
+        <w:jc w:val="both"/>
+        <w:rPr>
+          <w:b w:val="false"/>
+          <w:b w:val="false"/>
+          <w:bCs w:val="false"/>
+        </w:rPr>
+      </w:pPr>
+      <w:r>
+        <w:rPr>
+          <w:b w:val="false"/>
+          <w:bCs w:val="false"/>
+        </w:rPr>
+      </w:r>
+    </w:p>
+    <w:p>
+      <w:pPr>
+        <w:pStyle w:val="Normal"/>
+        <w:jc w:val="both"/>
+        <w:rPr>
+          <w:b w:val="false"/>
+          <w:b w:val="false"/>
+          <w:bCs w:val="false"/>
+        </w:rPr>
+      </w:pPr>
+      <w:r>
+        <w:rPr>
+          <w:b w:val="false"/>
+          <w:bCs w:val="false"/>
+        </w:rPr>
+      </w:r>
+    </w:p>
+    <w:p>
+      <w:pPr>
+        <w:pStyle w:val="Normal"/>
+        <w:jc w:val="both"/>
+        <w:rPr>
+          <w:b w:val="false"/>
+          <w:b w:val="false"/>
+          <w:bCs w:val="false"/>
+        </w:rPr>
+      </w:pPr>
+      <w:r>
+        <w:rPr>
+          <w:b w:val="false"/>
+          <w:bCs w:val="false"/>
+        </w:rPr>
+      </w:r>
+    </w:p>
+    <w:p>
+      <w:pPr>
+        <w:pStyle w:val="Normal"/>
+        <w:jc w:val="both"/>
+        <w:rPr>
+          <w:b w:val="false"/>
+          <w:b w:val="false"/>
+          <w:bCs w:val="false"/>
+        </w:rPr>
+      </w:pPr>
+      <w:r>
+        <w:rPr>
+          <w:b w:val="false"/>
+          <w:bCs w:val="false"/>
+        </w:rPr>
+      </w:r>
+    </w:p>
+    <w:p>
+      <w:pPr>
+        <w:pStyle w:val="Normal"/>
+        <w:jc w:val="both"/>
+        <w:rPr>
+          <w:b w:val="false"/>
+          <w:b w:val="false"/>
+          <w:bCs w:val="false"/>
+        </w:rPr>
+      </w:pPr>
+      <w:r>
+        <w:rPr>
+          <w:b w:val="false"/>
+          <w:bCs w:val="false"/>
+        </w:rPr>
+      </w:r>
+    </w:p>
+    <w:p>
+      <w:pPr>
+        <w:pStyle w:val="Normal"/>
+        <w:jc w:val="both"/>
+        <w:rPr>
+          <w:b w:val="false"/>
+          <w:b w:val="false"/>
+          <w:bCs w:val="false"/>
+        </w:rPr>
+      </w:pPr>
+      <w:r>
+        <w:rPr>
+          <w:b w:val="false"/>
+          <w:bCs w:val="false"/>
+        </w:rPr>
+      </w:r>
+    </w:p>
+    <w:p>
+      <w:pPr>
+        <w:pStyle w:val="Normal"/>
+        <w:jc w:val="both"/>
+        <w:rPr>
+          <w:b w:val="false"/>
+          <w:b w:val="false"/>
+          <w:bCs w:val="false"/>
+        </w:rPr>
+      </w:pPr>
+      <w:r>
+        <w:rPr>
+          <w:b w:val="false"/>
+          <w:bCs w:val="false"/>
+        </w:rPr>
+      </w:r>
+    </w:p>
+    <w:p>
+      <w:pPr>
+        <w:pStyle w:val="Normal"/>
+        <w:jc w:val="both"/>
+        <w:rPr>
+          <w:b w:val="false"/>
+          <w:b w:val="false"/>
+          <w:bCs w:val="false"/>
+        </w:rPr>
+      </w:pPr>
+      <w:r>
+        <w:rPr>
+          <w:b w:val="false"/>
+          <w:bCs w:val="false"/>
+        </w:rPr>
+      </w:r>
+    </w:p>
+    <w:p>
+      <w:pPr>
+        <w:pStyle w:val="Normal"/>
+        <w:jc w:val="both"/>
+        <w:rPr>
+          <w:b w:val="false"/>
+          <w:b w:val="false"/>
+          <w:bCs w:val="false"/>
+        </w:rPr>
+      </w:pPr>
+      <w:r>
+        <w:rPr>
+          <w:b w:val="false"/>
+          <w:bCs w:val="false"/>
+        </w:rPr>
+      </w:r>
+    </w:p>
+    <w:p>
+      <w:pPr>
+        <w:pStyle w:val="Normal"/>
+        <w:jc w:val="both"/>
+        <w:rPr>
+          <w:b w:val="false"/>
+          <w:b w:val="false"/>
+          <w:bCs w:val="false"/>
+        </w:rPr>
+      </w:pPr>
+      <w:r>
+        <w:rPr>
+          <w:b w:val="false"/>
+          <w:bCs w:val="false"/>
+        </w:rPr>
+      </w:r>
+    </w:p>
+    <w:p>
+      <w:pPr>
+        <w:pStyle w:val="Normal"/>
+        <w:jc w:val="both"/>
+        <w:rPr>
+          <w:b w:val="false"/>
+          <w:b w:val="false"/>
+          <w:bCs w:val="false"/>
+        </w:rPr>
+      </w:pPr>
+      <w:r>
+        <w:rPr>
+          <w:b w:val="false"/>
+          <w:bCs w:val="false"/>
+        </w:rPr>
+      </w:r>
+    </w:p>
+    <w:p>
+      <w:pPr>
+        <w:pStyle w:val="Normal"/>
+        <w:jc w:val="both"/>
+        <w:rPr>
+          <w:b w:val="false"/>
+          <w:b w:val="false"/>
+          <w:bCs w:val="false"/>
+        </w:rPr>
+      </w:pPr>
+      <w:r>
+        <w:rPr>
+          <w:b w:val="false"/>
+          <w:bCs w:val="false"/>
+        </w:rPr>
+      </w:r>
+    </w:p>
+    <w:p>
+      <w:pPr>
+        <w:pStyle w:val="Normal"/>
+        <w:jc w:val="both"/>
+        <w:rPr>
+          <w:b w:val="false"/>
+          <w:b w:val="false"/>
+          <w:bCs w:val="false"/>
+        </w:rPr>
+      </w:pPr>
+      <w:r>
+        <w:rPr>
+          <w:b w:val="false"/>
+          <w:bCs w:val="false"/>
+        </w:rPr>
+      </w:r>
+    </w:p>
+    <w:p>
+      <w:pPr>
+        <w:pStyle w:val="Normal"/>
+        <w:jc w:val="both"/>
+        <w:rPr>
+          <w:b w:val="false"/>
+          <w:b w:val="false"/>
+          <w:bCs w:val="false"/>
+        </w:rPr>
+      </w:pPr>
+      <w:r>
+        <w:rPr>
+          <w:b w:val="false"/>
+          <w:bCs w:val="false"/>
+        </w:rPr>
+      </w:r>
+    </w:p>
+    <w:p>
+      <w:pPr>
+        <w:pStyle w:val="Normal"/>
+        <w:jc w:val="both"/>
+        <w:rPr>
+          <w:b w:val="false"/>
+          <w:b w:val="false"/>
+          <w:bCs w:val="false"/>
+        </w:rPr>
+      </w:pPr>
+      <w:r>
+        <w:rPr>
+          <w:b w:val="false"/>
+          <w:bCs w:val="false"/>
+        </w:rPr>
+      </w:r>
+    </w:p>
+    <w:p>
+      <w:pPr>
+        <w:pStyle w:val="Normal"/>
+        <w:jc w:val="both"/>
+        <w:rPr>
+          <w:b w:val="false"/>
+          <w:b w:val="false"/>
+          <w:bCs w:val="false"/>
+        </w:rPr>
+      </w:pPr>
+      <w:r>
+        <w:rPr>
+          <w:b w:val="false"/>
+          <w:bCs w:val="false"/>
+        </w:rPr>
+      </w:r>
+    </w:p>
+    <w:p>
+      <w:pPr>
+        <w:pStyle w:val="Normal"/>
+        <w:jc w:val="both"/>
+        <w:rPr>
+          <w:b w:val="false"/>
+          <w:b w:val="false"/>
+          <w:bCs w:val="false"/>
+        </w:rPr>
+      </w:pPr>
+      <w:r>
+        <w:rPr>
+          <w:b w:val="false"/>
+          <w:bCs w:val="false"/>
+        </w:rPr>
+      </w:r>
+    </w:p>
+    <w:p>
+      <w:pPr>
+        <w:pStyle w:val="Normal"/>
+        <w:jc w:val="both"/>
+        <w:rPr>
+          <w:b w:val="false"/>
+          <w:b w:val="false"/>
+          <w:bCs w:val="false"/>
+        </w:rPr>
+      </w:pPr>
+      <w:r>
+        <w:rPr>
+          <w:b w:val="false"/>
+          <w:bCs w:val="false"/>
+        </w:rPr>
+      </w:r>
+    </w:p>
+    <w:p>
+      <w:pPr>
+        <w:pStyle w:val="Normal"/>
+        <w:jc w:val="both"/>
+        <w:rPr>
+          <w:b w:val="false"/>
+          <w:b w:val="false"/>
+          <w:bCs w:val="false"/>
+        </w:rPr>
+      </w:pPr>
+      <w:r>
+        <w:rPr>
+          <w:b w:val="false"/>
+          <w:bCs w:val="false"/>
+        </w:rPr>
+      </w:r>
+    </w:p>
+    <w:p>
+      <w:pPr>
+        <w:pStyle w:val="Normal"/>
+        <w:jc w:val="both"/>
+        <w:rPr>
+          <w:b w:val="false"/>
+          <w:b w:val="false"/>
+          <w:bCs w:val="false"/>
+        </w:rPr>
+      </w:pPr>
+      <w:r>
+        <w:rPr>
+          <w:b w:val="false"/>
+          <w:bCs w:val="false"/>
+        </w:rPr>
+      </w:r>
+    </w:p>
+    <w:p>
+      <w:pPr>
+        <w:pStyle w:val="Normal"/>
+        <w:jc w:val="both"/>
+        <w:rPr>
+          <w:b w:val="false"/>
+          <w:b w:val="false"/>
+          <w:bCs w:val="false"/>
+        </w:rPr>
+      </w:pPr>
+      <w:r>
+        <w:rPr>
+          <w:b w:val="false"/>
+          <w:bCs w:val="false"/>
+        </w:rPr>
+      </w:r>
+    </w:p>
+    <w:p>
+      <w:pPr>
+        <w:pStyle w:val="Normal"/>
+        <w:jc w:val="both"/>
+        <w:rPr>
+          <w:b w:val="false"/>
+          <w:b w:val="false"/>
+          <w:bCs w:val="false"/>
+        </w:rPr>
+      </w:pPr>
+      <w:r>
+        <w:rPr>
+          <w:b w:val="false"/>
+          <w:bCs w:val="false"/>
+        </w:rPr>
+      </w:r>
+    </w:p>
+    <w:p>
+      <w:pPr>
+        <w:pStyle w:val="Normal"/>
+        <w:jc w:val="both"/>
+        <w:rPr>
+          <w:b w:val="false"/>
+          <w:b w:val="false"/>
+          <w:bCs w:val="false"/>
+        </w:rPr>
+      </w:pPr>
+      <w:r>
+        <w:rPr>
+          <w:b w:val="false"/>
+          <w:bCs w:val="false"/>
+        </w:rPr>
+      </w:r>
+    </w:p>
+    <w:p>
+      <w:pPr>
+        <w:pStyle w:val="Normal"/>
+        <w:jc w:val="both"/>
+        <w:rPr>
+          <w:b w:val="false"/>
+          <w:b w:val="false"/>
+          <w:bCs w:val="false"/>
+        </w:rPr>
+      </w:pPr>
+      <w:r>
+        <w:rPr>
+          <w:b w:val="false"/>
+          <w:bCs w:val="false"/>
+        </w:rPr>
+      </w:r>
+    </w:p>
+    <w:p>
+      <w:pPr>
+        <w:pStyle w:val="Normal"/>
+        <w:jc w:val="both"/>
+        <w:rPr/>
+      </w:pPr>
+      <w:r>
+        <w:rPr>
+          <w:b w:val="false"/>
+          <w:bCs w:val="false"/>
+        </w:rPr>
+        <w:t>Podemos usar la ip del resultado obtenido de la captura antenior para obtener más información:</w:t>
+      </w:r>
+    </w:p>
+    <w:p>
+      <w:pPr>
+        <w:pStyle w:val="Normal"/>
+        <w:jc w:val="both"/>
+        <w:rPr>
+          <w:b w:val="false"/>
+          <w:b w:val="false"/>
+          <w:bCs w:val="false"/>
+        </w:rPr>
+      </w:pPr>
+      <w:r>
+        <w:rPr>
+          <w:b w:val="false"/>
+          <w:bCs w:val="false"/>
+        </w:rPr>
+      </w:r>
+    </w:p>
+    <w:p>
+      <w:pPr>
+        <w:pStyle w:val="Normal"/>
+        <w:jc w:val="both"/>
+        <w:rPr>
+          <w:b w:val="false"/>
+          <w:b w:val="false"/>
+          <w:bCs w:val="false"/>
+        </w:rPr>
+      </w:pPr>
+      <w:r>
+        <w:rPr>
+          <w:b w:val="false"/>
+          <w:bCs w:val="false"/>
+        </w:rPr>
+        <w:drawing>
+          <wp:anchor behindDoc="0" distT="0" distB="0" distL="0" distR="0" simplePos="0" locked="0" layoutInCell="1" allowOverlap="1" relativeHeight="16">
+            <wp:simplePos x="0" y="0"/>
+            <wp:positionH relativeFrom="column">
+              <wp:align>center</wp:align>
+            </wp:positionH>
+            <wp:positionV relativeFrom="paragraph">
+              <wp:posOffset>635</wp:posOffset>
+            </wp:positionV>
+            <wp:extent cx="6120130" cy="3697605"/>
+            <wp:effectExtent l="0" t="0" r="0" b="0"/>
+            <wp:wrapSquare wrapText="largest"/>
+            <wp:docPr id="15" name="Imagen18" descr=""/>
+            <wp:cNvGraphicFramePr>
+              <a:graphicFrameLocks xmlns:a="http://schemas.openxmlformats.org/drawingml/2006/main" noChangeAspect="1"/>
+            </wp:cNvGraphicFramePr>
+            <a:graphic xmlns:a="http://schemas.openxmlformats.org/drawingml/2006/main">
+              <a:graphicData uri="http://schemas.openxmlformats.org/drawingml/2006/picture">
+                <pic:pic xmlns:pic="http://schemas.openxmlformats.org/drawingml/2006/picture">
+                  <pic:nvPicPr>
+                    <pic:cNvPr id="15" name="Imagen18" descr=""/>
+                    <pic:cNvPicPr>
+                      <a:picLocks noChangeAspect="1" noChangeArrowheads="1"/>
+                    </pic:cNvPicPr>
+                  </pic:nvPicPr>
+                  <pic:blipFill>
+                    <a:blip r:embed="rId17"/>
+                    <a:stretch>
+                      <a:fillRect/>
+                    </a:stretch>
+                  </pic:blipFill>
+                  <pic:spPr bwMode="auto">
+                    <a:xfrm>
+                      <a:off x="0" y="0"/>
+                      <a:ext cx="6120130" cy="3697605"/>
+                    </a:xfrm>
+                    <a:prstGeom prst="rect">
+                      <a:avLst/>
+                    </a:prstGeom>
+                  </pic:spPr>
+                </pic:pic>
+              </a:graphicData>
+            </a:graphic>
+          </wp:anchor>
+        </w:drawing>
+      </w:r>
+    </w:p>
+    <w:p>
+      <w:pPr>
+        <w:pStyle w:val="Normal"/>
+        <w:jc w:val="both"/>
+        <w:rPr/>
+      </w:pPr>
+      <w:r>
+        <w:rPr>
+          <w:b w:val="false"/>
+          <w:bCs w:val="false"/>
+        </w:rPr>
+        <w:t>En esta caso pudimos obtener información muy detallada de la ip de UNAN-LEÓN como es: ubicación, servidor DNS, información de LACNIC (El Registro de Direcciones de Internet de América Latina y Caribe).</w:t>
       </w:r>
     </w:p>
     <w:sectPr>
@@ -3026,6 +3902,158 @@
       <w:bCs w:val="false"/>
     </w:rPr>
   </w:style>
+  <w:style w:type="character" w:styleId="ListLabel29">
+    <w:name w:val="ListLabel 29"/>
+    <w:qFormat/>
+    <w:rPr>
+      <w:rFonts w:cs="OpenSymbol"/>
+      <w:b w:val="false"/>
+    </w:rPr>
+  </w:style>
+  <w:style w:type="character" w:styleId="ListLabel30">
+    <w:name w:val="ListLabel 30"/>
+    <w:qFormat/>
+    <w:rPr>
+      <w:rFonts w:cs="OpenSymbol"/>
+    </w:rPr>
+  </w:style>
+  <w:style w:type="character" w:styleId="ListLabel31">
+    <w:name w:val="ListLabel 31"/>
+    <w:qFormat/>
+    <w:rPr>
+      <w:rFonts w:cs="OpenSymbol"/>
+    </w:rPr>
+  </w:style>
+  <w:style w:type="character" w:styleId="ListLabel32">
+    <w:name w:val="ListLabel 32"/>
+    <w:qFormat/>
+    <w:rPr>
+      <w:rFonts w:cs="OpenSymbol"/>
+    </w:rPr>
+  </w:style>
+  <w:style w:type="character" w:styleId="ListLabel33">
+    <w:name w:val="ListLabel 33"/>
+    <w:qFormat/>
+    <w:rPr>
+      <w:rFonts w:cs="OpenSymbol"/>
+    </w:rPr>
+  </w:style>
+  <w:style w:type="character" w:styleId="ListLabel34">
+    <w:name w:val="ListLabel 34"/>
+    <w:qFormat/>
+    <w:rPr>
+      <w:rFonts w:cs="OpenSymbol"/>
+    </w:rPr>
+  </w:style>
+  <w:style w:type="character" w:styleId="ListLabel35">
+    <w:name w:val="ListLabel 35"/>
+    <w:qFormat/>
+    <w:rPr>
+      <w:rFonts w:cs="OpenSymbol"/>
+    </w:rPr>
+  </w:style>
+  <w:style w:type="character" w:styleId="ListLabel36">
+    <w:name w:val="ListLabel 36"/>
+    <w:qFormat/>
+    <w:rPr>
+      <w:rFonts w:cs="OpenSymbol"/>
+    </w:rPr>
+  </w:style>
+  <w:style w:type="character" w:styleId="ListLabel37">
+    <w:name w:val="ListLabel 37"/>
+    <w:qFormat/>
+    <w:rPr>
+      <w:rFonts w:cs="OpenSymbol"/>
+    </w:rPr>
+  </w:style>
+  <w:style w:type="character" w:styleId="ListLabel38">
+    <w:name w:val="ListLabel 38"/>
+    <w:qFormat/>
+    <w:rPr>
+      <w:b/>
+      <w:bCs/>
+    </w:rPr>
+  </w:style>
+  <w:style w:type="character" w:styleId="Muydestacado">
+    <w:name w:val="Muy destacado"/>
+    <w:qFormat/>
+    <w:rPr>
+      <w:b/>
+      <w:bCs/>
+    </w:rPr>
+  </w:style>
+  <w:style w:type="character" w:styleId="ListLabel39">
+    <w:name w:val="ListLabel 39"/>
+    <w:qFormat/>
+    <w:rPr>
+      <w:rFonts w:cs="OpenSymbol"/>
+      <w:b w:val="false"/>
+    </w:rPr>
+  </w:style>
+  <w:style w:type="character" w:styleId="ListLabel40">
+    <w:name w:val="ListLabel 40"/>
+    <w:qFormat/>
+    <w:rPr>
+      <w:rFonts w:cs="OpenSymbol"/>
+    </w:rPr>
+  </w:style>
+  <w:style w:type="character" w:styleId="ListLabel41">
+    <w:name w:val="ListLabel 41"/>
+    <w:qFormat/>
+    <w:rPr>
+      <w:rFonts w:cs="OpenSymbol"/>
+    </w:rPr>
+  </w:style>
+  <w:style w:type="character" w:styleId="ListLabel42">
+    <w:name w:val="ListLabel 42"/>
+    <w:qFormat/>
+    <w:rPr>
+      <w:rFonts w:cs="OpenSymbol"/>
+    </w:rPr>
+  </w:style>
+  <w:style w:type="character" w:styleId="ListLabel43">
+    <w:name w:val="ListLabel 43"/>
+    <w:qFormat/>
+    <w:rPr>
+      <w:rFonts w:cs="OpenSymbol"/>
+    </w:rPr>
+  </w:style>
+  <w:style w:type="character" w:styleId="ListLabel44">
+    <w:name w:val="ListLabel 44"/>
+    <w:qFormat/>
+    <w:rPr>
+      <w:rFonts w:cs="OpenSymbol"/>
+    </w:rPr>
+  </w:style>
+  <w:style w:type="character" w:styleId="ListLabel45">
+    <w:name w:val="ListLabel 45"/>
+    <w:qFormat/>
+    <w:rPr>
+      <w:rFonts w:cs="OpenSymbol"/>
+    </w:rPr>
+  </w:style>
+  <w:style w:type="character" w:styleId="ListLabel46">
+    <w:name w:val="ListLabel 46"/>
+    <w:qFormat/>
+    <w:rPr>
+      <w:rFonts w:cs="OpenSymbol"/>
+    </w:rPr>
+  </w:style>
+  <w:style w:type="character" w:styleId="ListLabel47">
+    <w:name w:val="ListLabel 47"/>
+    <w:qFormat/>
+    <w:rPr>
+      <w:rFonts w:cs="OpenSymbol"/>
+    </w:rPr>
+  </w:style>
+  <w:style w:type="character" w:styleId="ListLabel48">
+    <w:name w:val="ListLabel 48"/>
+    <w:qFormat/>
+    <w:rPr>
+      <w:b/>
+      <w:bCs/>
+    </w:rPr>
+  </w:style>
   <w:style w:type="paragraph" w:styleId="Ttulo">
     <w:name w:val="Título"/>
     <w:basedOn w:val="Normal"/>
